--- a/bioinf.docx
+++ b/bioinf.docx
@@ -351,15 +351,6 @@
     </w:p>
     <w:p>
       <w:pPr>
-        <w:spacing w:before="120" w:after="120" w:line="240" w:lineRule="auto"/>
-        <w:rPr>
-          <w:rFonts w:ascii="Times New Roman" w:eastAsia="Times New Roman" w:hAnsi="Times New Roman" w:cs="Times New Roman"/>
-          <w:sz w:val="24"/>
-          <w:szCs w:val="24"/>
-          <w:lang w:val="hr-HR" w:eastAsia="en-GB"/>
-        </w:rPr>
-      </w:pPr>
-      <w:r>
         <w:rPr>
           <w:rFonts w:ascii="Arial" w:eastAsia="Times New Roman" w:hAnsi="Arial" w:cs="Arial"/>
           <w:b/>
@@ -369,8 +360,1247 @@
           <w:szCs w:val="29"/>
           <w:lang w:val="hr-HR" w:eastAsia="en-GB"/>
         </w:rPr>
-        <w:t>Sadržaj</w:t>
-      </w:r>
+      </w:pPr>
+      <w:r>
+        <w:rPr>
+          <w:rFonts w:ascii="Arial" w:eastAsia="Times New Roman" w:hAnsi="Arial" w:cs="Arial"/>
+          <w:b/>
+          <w:bCs/>
+          <w:color w:val="000000"/>
+          <w:sz w:val="29"/>
+          <w:szCs w:val="29"/>
+          <w:lang w:val="hr-HR" w:eastAsia="en-GB"/>
+        </w:rPr>
+        <w:br w:type="page"/>
+      </w:r>
+    </w:p>
+    <w:sdt>
+      <w:sdtPr>
+        <w:id w:val="-1903975498"/>
+        <w:docPartObj>
+          <w:docPartGallery w:val="Table of Contents"/>
+          <w:docPartUnique/>
+        </w:docPartObj>
+      </w:sdtPr>
+      <w:sdtEndPr>
+        <w:rPr>
+          <w:rFonts w:asciiTheme="minorHAnsi" w:eastAsiaTheme="minorHAnsi" w:hAnsiTheme="minorHAnsi" w:cstheme="minorBidi"/>
+          <w:noProof/>
+          <w:color w:val="auto"/>
+          <w:sz w:val="22"/>
+          <w:szCs w:val="22"/>
+          <w:lang w:val="en-GB" w:eastAsia="en-US"/>
+        </w:rPr>
+      </w:sdtEndPr>
+      <w:sdtContent>
+        <w:p>
+          <w:pPr>
+            <w:pStyle w:val="TOCHeading"/>
+          </w:pPr>
+          <w:r>
+            <w:t>Table of Contents</w:t>
+          </w:r>
+        </w:p>
+        <w:p>
+          <w:pPr>
+            <w:pStyle w:val="TOC1"/>
+            <w:tabs>
+              <w:tab w:val="left" w:pos="440"/>
+              <w:tab w:val="right" w:leader="dot" w:pos="9016"/>
+            </w:tabs>
+            <w:rPr>
+              <w:b/>
+              <w:noProof/>
+            </w:rPr>
+          </w:pPr>
+          <w:r>
+            <w:fldChar w:fldCharType="begin"/>
+          </w:r>
+          <w:r>
+            <w:instrText xml:space="preserve"> TOC \o "1-3" \h \z \u </w:instrText>
+          </w:r>
+          <w:r>
+            <w:fldChar w:fldCharType="separate"/>
+          </w:r>
+          <w:hyperlink w:anchor="_Toc408609824" w:history="1">
+            <w:r>
+              <w:rPr>
+                <w:rStyle w:val="Hyperlink"/>
+                <w:b/>
+                <w:noProof/>
+                <w:lang w:val="hr-HR"/>
+              </w:rPr>
+              <w:t>1.</w:t>
+            </w:r>
+            <w:r>
+              <w:rPr>
+                <w:b/>
+                <w:noProof/>
+              </w:rPr>
+              <w:tab/>
+            </w:r>
+            <w:r>
+              <w:rPr>
+                <w:rStyle w:val="Hyperlink"/>
+                <w:b/>
+                <w:noProof/>
+                <w:lang w:val="hr-HR"/>
+              </w:rPr>
+              <w:t>Uvod</w:t>
+            </w:r>
+            <w:r>
+              <w:rPr>
+                <w:b/>
+                <w:noProof/>
+                <w:webHidden/>
+              </w:rPr>
+              <w:tab/>
+            </w:r>
+            <w:r>
+              <w:rPr>
+                <w:b/>
+                <w:noProof/>
+                <w:webHidden/>
+              </w:rPr>
+              <w:fldChar w:fldCharType="begin"/>
+            </w:r>
+            <w:r>
+              <w:rPr>
+                <w:b/>
+                <w:noProof/>
+                <w:webHidden/>
+              </w:rPr>
+              <w:instrText xml:space="preserve"> PAGEREF _Toc408609824 \h </w:instrText>
+            </w:r>
+            <w:r>
+              <w:rPr>
+                <w:b/>
+                <w:noProof/>
+                <w:webHidden/>
+              </w:rPr>
+            </w:r>
+            <w:r>
+              <w:rPr>
+                <w:b/>
+                <w:noProof/>
+                <w:webHidden/>
+              </w:rPr>
+              <w:fldChar w:fldCharType="separate"/>
+            </w:r>
+            <w:r>
+              <w:rPr>
+                <w:b/>
+                <w:noProof/>
+                <w:webHidden/>
+              </w:rPr>
+              <w:t>2</w:t>
+            </w:r>
+            <w:r>
+              <w:rPr>
+                <w:b/>
+                <w:noProof/>
+                <w:webHidden/>
+              </w:rPr>
+              <w:fldChar w:fldCharType="end"/>
+            </w:r>
+          </w:hyperlink>
+        </w:p>
+        <w:p>
+          <w:pPr>
+            <w:pStyle w:val="TOC1"/>
+            <w:tabs>
+              <w:tab w:val="left" w:pos="440"/>
+              <w:tab w:val="right" w:leader="dot" w:pos="9016"/>
+            </w:tabs>
+            <w:rPr>
+              <w:b/>
+              <w:noProof/>
+            </w:rPr>
+          </w:pPr>
+          <w:hyperlink w:anchor="_Toc408609825" w:history="1">
+            <w:r>
+              <w:rPr>
+                <w:rStyle w:val="Hyperlink"/>
+                <w:b/>
+                <w:noProof/>
+                <w:lang w:val="hr-HR"/>
+              </w:rPr>
+              <w:t>2.</w:t>
+            </w:r>
+            <w:r>
+              <w:rPr>
+                <w:b/>
+                <w:noProof/>
+              </w:rPr>
+              <w:tab/>
+            </w:r>
+            <w:r>
+              <w:rPr>
+                <w:rStyle w:val="Hyperlink"/>
+                <w:b/>
+                <w:noProof/>
+                <w:lang w:val="hr-HR"/>
+              </w:rPr>
+              <w:t>Opis problema</w:t>
+            </w:r>
+            <w:r>
+              <w:rPr>
+                <w:b/>
+                <w:noProof/>
+                <w:webHidden/>
+              </w:rPr>
+              <w:tab/>
+            </w:r>
+            <w:r>
+              <w:rPr>
+                <w:b/>
+                <w:noProof/>
+                <w:webHidden/>
+              </w:rPr>
+              <w:fldChar w:fldCharType="begin"/>
+            </w:r>
+            <w:r>
+              <w:rPr>
+                <w:b/>
+                <w:noProof/>
+                <w:webHidden/>
+              </w:rPr>
+              <w:instrText xml:space="preserve"> PAGEREF _Toc408609825 \h </w:instrText>
+            </w:r>
+            <w:r>
+              <w:rPr>
+                <w:b/>
+                <w:noProof/>
+                <w:webHidden/>
+              </w:rPr>
+            </w:r>
+            <w:r>
+              <w:rPr>
+                <w:b/>
+                <w:noProof/>
+                <w:webHidden/>
+              </w:rPr>
+              <w:fldChar w:fldCharType="separate"/>
+            </w:r>
+            <w:r>
+              <w:rPr>
+                <w:b/>
+                <w:noProof/>
+                <w:webHidden/>
+              </w:rPr>
+              <w:t>3</w:t>
+            </w:r>
+            <w:r>
+              <w:rPr>
+                <w:b/>
+                <w:noProof/>
+                <w:webHidden/>
+              </w:rPr>
+              <w:fldChar w:fldCharType="end"/>
+            </w:r>
+          </w:hyperlink>
+        </w:p>
+        <w:p>
+          <w:pPr>
+            <w:pStyle w:val="TOC1"/>
+            <w:tabs>
+              <w:tab w:val="left" w:pos="440"/>
+              <w:tab w:val="right" w:leader="dot" w:pos="9016"/>
+            </w:tabs>
+            <w:rPr>
+              <w:b/>
+              <w:noProof/>
+            </w:rPr>
+          </w:pPr>
+          <w:hyperlink w:anchor="_Toc408609826" w:history="1">
+            <w:r>
+              <w:rPr>
+                <w:rStyle w:val="Hyperlink"/>
+                <w:b/>
+                <w:noProof/>
+                <w:lang w:val="hr-HR"/>
+              </w:rPr>
+              <w:t>3.</w:t>
+            </w:r>
+            <w:r>
+              <w:rPr>
+                <w:b/>
+                <w:noProof/>
+              </w:rPr>
+              <w:tab/>
+            </w:r>
+            <w:r>
+              <w:rPr>
+                <w:rStyle w:val="Hyperlink"/>
+                <w:b/>
+                <w:noProof/>
+                <w:lang w:val="hr-HR"/>
+              </w:rPr>
+              <w:t>FASTA format</w:t>
+            </w:r>
+            <w:r>
+              <w:rPr>
+                <w:b/>
+                <w:noProof/>
+                <w:webHidden/>
+              </w:rPr>
+              <w:tab/>
+            </w:r>
+            <w:r>
+              <w:rPr>
+                <w:b/>
+                <w:noProof/>
+                <w:webHidden/>
+              </w:rPr>
+              <w:fldChar w:fldCharType="begin"/>
+            </w:r>
+            <w:r>
+              <w:rPr>
+                <w:b/>
+                <w:noProof/>
+                <w:webHidden/>
+              </w:rPr>
+              <w:instrText xml:space="preserve"> PAGEREF _Toc408609826 \h </w:instrText>
+            </w:r>
+            <w:r>
+              <w:rPr>
+                <w:b/>
+                <w:noProof/>
+                <w:webHidden/>
+              </w:rPr>
+            </w:r>
+            <w:r>
+              <w:rPr>
+                <w:b/>
+                <w:noProof/>
+                <w:webHidden/>
+              </w:rPr>
+              <w:fldChar w:fldCharType="separate"/>
+            </w:r>
+            <w:r>
+              <w:rPr>
+                <w:b/>
+                <w:noProof/>
+                <w:webHidden/>
+              </w:rPr>
+              <w:t>4</w:t>
+            </w:r>
+            <w:r>
+              <w:rPr>
+                <w:b/>
+                <w:noProof/>
+                <w:webHidden/>
+              </w:rPr>
+              <w:fldChar w:fldCharType="end"/>
+            </w:r>
+          </w:hyperlink>
+        </w:p>
+        <w:p>
+          <w:pPr>
+            <w:pStyle w:val="TOC1"/>
+            <w:tabs>
+              <w:tab w:val="left" w:pos="440"/>
+              <w:tab w:val="right" w:leader="dot" w:pos="9016"/>
+            </w:tabs>
+            <w:rPr>
+              <w:b/>
+              <w:noProof/>
+            </w:rPr>
+          </w:pPr>
+          <w:hyperlink w:anchor="_Toc408609827" w:history="1">
+            <w:r>
+              <w:rPr>
+                <w:rStyle w:val="Hyperlink"/>
+                <w:b/>
+                <w:noProof/>
+                <w:lang w:val="hr-HR"/>
+              </w:rPr>
+              <w:t>4.</w:t>
+            </w:r>
+            <w:r>
+              <w:rPr>
+                <w:b/>
+                <w:noProof/>
+              </w:rPr>
+              <w:tab/>
+            </w:r>
+            <w:r>
+              <w:rPr>
+                <w:rStyle w:val="Hyperlink"/>
+                <w:b/>
+                <w:noProof/>
+                <w:lang w:val="hr-HR"/>
+              </w:rPr>
+              <w:t>Sufiksna polja</w:t>
+            </w:r>
+            <w:r>
+              <w:rPr>
+                <w:b/>
+                <w:noProof/>
+                <w:webHidden/>
+              </w:rPr>
+              <w:tab/>
+            </w:r>
+            <w:r>
+              <w:rPr>
+                <w:b/>
+                <w:noProof/>
+                <w:webHidden/>
+              </w:rPr>
+              <w:fldChar w:fldCharType="begin"/>
+            </w:r>
+            <w:r>
+              <w:rPr>
+                <w:b/>
+                <w:noProof/>
+                <w:webHidden/>
+              </w:rPr>
+              <w:instrText xml:space="preserve"> PAGEREF _Toc408609827 \h </w:instrText>
+            </w:r>
+            <w:r>
+              <w:rPr>
+                <w:b/>
+                <w:noProof/>
+                <w:webHidden/>
+              </w:rPr>
+            </w:r>
+            <w:r>
+              <w:rPr>
+                <w:b/>
+                <w:noProof/>
+                <w:webHidden/>
+              </w:rPr>
+              <w:fldChar w:fldCharType="separate"/>
+            </w:r>
+            <w:r>
+              <w:rPr>
+                <w:b/>
+                <w:noProof/>
+                <w:webHidden/>
+              </w:rPr>
+              <w:t>6</w:t>
+            </w:r>
+            <w:r>
+              <w:rPr>
+                <w:b/>
+                <w:noProof/>
+                <w:webHidden/>
+              </w:rPr>
+              <w:fldChar w:fldCharType="end"/>
+            </w:r>
+          </w:hyperlink>
+        </w:p>
+        <w:p>
+          <w:pPr>
+            <w:pStyle w:val="TOC2"/>
+            <w:tabs>
+              <w:tab w:val="left" w:pos="880"/>
+              <w:tab w:val="right" w:leader="dot" w:pos="9016"/>
+            </w:tabs>
+            <w:rPr>
+              <w:b/>
+              <w:noProof/>
+            </w:rPr>
+          </w:pPr>
+          <w:hyperlink w:anchor="_Toc408609828" w:history="1">
+            <w:r>
+              <w:rPr>
+                <w:rStyle w:val="Hyperlink"/>
+                <w:b/>
+                <w:noProof/>
+                <w:lang w:val="hr-HR"/>
+              </w:rPr>
+              <w:t>4.1.</w:t>
+            </w:r>
+            <w:r>
+              <w:rPr>
+                <w:b/>
+                <w:noProof/>
+              </w:rPr>
+              <w:tab/>
+            </w:r>
+            <w:r>
+              <w:rPr>
+                <w:rStyle w:val="Hyperlink"/>
+                <w:b/>
+                <w:noProof/>
+                <w:lang w:val="hr-HR"/>
+              </w:rPr>
+              <w:t>Izgradnja sufiksnog polja</w:t>
+            </w:r>
+            <w:r>
+              <w:rPr>
+                <w:b/>
+                <w:noProof/>
+                <w:webHidden/>
+              </w:rPr>
+              <w:tab/>
+            </w:r>
+            <w:r>
+              <w:rPr>
+                <w:b/>
+                <w:noProof/>
+                <w:webHidden/>
+              </w:rPr>
+              <w:fldChar w:fldCharType="begin"/>
+            </w:r>
+            <w:r>
+              <w:rPr>
+                <w:b/>
+                <w:noProof/>
+                <w:webHidden/>
+              </w:rPr>
+              <w:instrText xml:space="preserve"> PAGEREF _Toc408609828 \h </w:instrText>
+            </w:r>
+            <w:r>
+              <w:rPr>
+                <w:b/>
+                <w:noProof/>
+                <w:webHidden/>
+              </w:rPr>
+            </w:r>
+            <w:r>
+              <w:rPr>
+                <w:b/>
+                <w:noProof/>
+                <w:webHidden/>
+              </w:rPr>
+              <w:fldChar w:fldCharType="separate"/>
+            </w:r>
+            <w:r>
+              <w:rPr>
+                <w:b/>
+                <w:noProof/>
+                <w:webHidden/>
+              </w:rPr>
+              <w:t>6</w:t>
+            </w:r>
+            <w:r>
+              <w:rPr>
+                <w:b/>
+                <w:noProof/>
+                <w:webHidden/>
+              </w:rPr>
+              <w:fldChar w:fldCharType="end"/>
+            </w:r>
+          </w:hyperlink>
+        </w:p>
+        <w:p>
+          <w:pPr>
+            <w:pStyle w:val="TOC2"/>
+            <w:tabs>
+              <w:tab w:val="left" w:pos="880"/>
+              <w:tab w:val="right" w:leader="dot" w:pos="9016"/>
+            </w:tabs>
+            <w:rPr>
+              <w:b/>
+              <w:noProof/>
+            </w:rPr>
+          </w:pPr>
+          <w:hyperlink w:anchor="_Toc408609829" w:history="1">
+            <w:r>
+              <w:rPr>
+                <w:rStyle w:val="Hyperlink"/>
+                <w:b/>
+                <w:noProof/>
+                <w:lang w:val="hr-HR"/>
+              </w:rPr>
+              <w:t>4.2.</w:t>
+            </w:r>
+            <w:r>
+              <w:rPr>
+                <w:b/>
+                <w:noProof/>
+              </w:rPr>
+              <w:tab/>
+            </w:r>
+            <w:r>
+              <w:rPr>
+                <w:rStyle w:val="Hyperlink"/>
+                <w:b/>
+                <w:noProof/>
+                <w:lang w:val="hr-HR"/>
+              </w:rPr>
+              <w:t>Implementacija izgradnje sufiksnog polja IS-SA</w:t>
+            </w:r>
+            <w:r>
+              <w:rPr>
+                <w:b/>
+                <w:noProof/>
+                <w:webHidden/>
+              </w:rPr>
+              <w:tab/>
+            </w:r>
+            <w:r>
+              <w:rPr>
+                <w:b/>
+                <w:noProof/>
+                <w:webHidden/>
+              </w:rPr>
+              <w:fldChar w:fldCharType="begin"/>
+            </w:r>
+            <w:r>
+              <w:rPr>
+                <w:b/>
+                <w:noProof/>
+                <w:webHidden/>
+              </w:rPr>
+              <w:instrText xml:space="preserve"> PAGEREF _Toc408609829 \h </w:instrText>
+            </w:r>
+            <w:r>
+              <w:rPr>
+                <w:b/>
+                <w:noProof/>
+                <w:webHidden/>
+              </w:rPr>
+            </w:r>
+            <w:r>
+              <w:rPr>
+                <w:b/>
+                <w:noProof/>
+                <w:webHidden/>
+              </w:rPr>
+              <w:fldChar w:fldCharType="separate"/>
+            </w:r>
+            <w:r>
+              <w:rPr>
+                <w:b/>
+                <w:noProof/>
+                <w:webHidden/>
+              </w:rPr>
+              <w:t>7</w:t>
+            </w:r>
+            <w:r>
+              <w:rPr>
+                <w:b/>
+                <w:noProof/>
+                <w:webHidden/>
+              </w:rPr>
+              <w:fldChar w:fldCharType="end"/>
+            </w:r>
+          </w:hyperlink>
+        </w:p>
+        <w:p>
+          <w:pPr>
+            <w:pStyle w:val="TOC1"/>
+            <w:tabs>
+              <w:tab w:val="left" w:pos="440"/>
+              <w:tab w:val="right" w:leader="dot" w:pos="9016"/>
+            </w:tabs>
+            <w:rPr>
+              <w:b/>
+              <w:noProof/>
+            </w:rPr>
+          </w:pPr>
+          <w:hyperlink w:anchor="_Toc408609830" w:history="1">
+            <w:r>
+              <w:rPr>
+                <w:rStyle w:val="Hyperlink"/>
+                <w:b/>
+                <w:noProof/>
+                <w:lang w:val="hr-HR"/>
+              </w:rPr>
+              <w:t>5.</w:t>
+            </w:r>
+            <w:r>
+              <w:rPr>
+                <w:b/>
+                <w:noProof/>
+              </w:rPr>
+              <w:tab/>
+            </w:r>
+            <w:r>
+              <w:rPr>
+                <w:rStyle w:val="Hyperlink"/>
+                <w:b/>
+                <w:noProof/>
+                <w:lang w:val="hr-HR"/>
+              </w:rPr>
+              <w:t>Rijetka sufiksna polja</w:t>
+            </w:r>
+            <w:r>
+              <w:rPr>
+                <w:b/>
+                <w:noProof/>
+                <w:webHidden/>
+              </w:rPr>
+              <w:tab/>
+            </w:r>
+            <w:r>
+              <w:rPr>
+                <w:b/>
+                <w:noProof/>
+                <w:webHidden/>
+              </w:rPr>
+              <w:fldChar w:fldCharType="begin"/>
+            </w:r>
+            <w:r>
+              <w:rPr>
+                <w:b/>
+                <w:noProof/>
+                <w:webHidden/>
+              </w:rPr>
+              <w:instrText xml:space="preserve"> PAGEREF _Toc408609830 \h </w:instrText>
+            </w:r>
+            <w:r>
+              <w:rPr>
+                <w:b/>
+                <w:noProof/>
+                <w:webHidden/>
+              </w:rPr>
+            </w:r>
+            <w:r>
+              <w:rPr>
+                <w:b/>
+                <w:noProof/>
+                <w:webHidden/>
+              </w:rPr>
+              <w:fldChar w:fldCharType="separate"/>
+            </w:r>
+            <w:r>
+              <w:rPr>
+                <w:b/>
+                <w:noProof/>
+                <w:webHidden/>
+              </w:rPr>
+              <w:t>10</w:t>
+            </w:r>
+            <w:r>
+              <w:rPr>
+                <w:b/>
+                <w:noProof/>
+                <w:webHidden/>
+              </w:rPr>
+              <w:fldChar w:fldCharType="end"/>
+            </w:r>
+          </w:hyperlink>
+        </w:p>
+        <w:p>
+          <w:pPr>
+            <w:pStyle w:val="TOC1"/>
+            <w:tabs>
+              <w:tab w:val="left" w:pos="440"/>
+              <w:tab w:val="right" w:leader="dot" w:pos="9016"/>
+            </w:tabs>
+            <w:rPr>
+              <w:b/>
+              <w:noProof/>
+            </w:rPr>
+          </w:pPr>
+          <w:hyperlink w:anchor="_Toc408609831" w:history="1">
+            <w:r>
+              <w:rPr>
+                <w:rStyle w:val="Hyperlink"/>
+                <w:rFonts w:ascii="Arial" w:eastAsia="Times New Roman" w:hAnsi="Arial" w:cs="Arial"/>
+                <w:b/>
+                <w:bCs/>
+                <w:noProof/>
+                <w:kern w:val="36"/>
+                <w:lang w:val="hr-HR" w:eastAsia="en-GB"/>
+              </w:rPr>
+              <w:t>6.</w:t>
+            </w:r>
+            <w:r>
+              <w:rPr>
+                <w:b/>
+                <w:noProof/>
+              </w:rPr>
+              <w:tab/>
+            </w:r>
+            <w:r>
+              <w:rPr>
+                <w:rStyle w:val="Hyperlink"/>
+                <w:rFonts w:ascii="Arial" w:eastAsia="Times New Roman" w:hAnsi="Arial" w:cs="Arial"/>
+                <w:b/>
+                <w:bCs/>
+                <w:noProof/>
+                <w:kern w:val="36"/>
+                <w:lang w:val="hr-HR" w:eastAsia="en-GB"/>
+              </w:rPr>
+              <w:t>Biološka usporedba nizova</w:t>
+            </w:r>
+            <w:r>
+              <w:rPr>
+                <w:b/>
+                <w:noProof/>
+                <w:webHidden/>
+              </w:rPr>
+              <w:tab/>
+            </w:r>
+            <w:r>
+              <w:rPr>
+                <w:b/>
+                <w:noProof/>
+                <w:webHidden/>
+              </w:rPr>
+              <w:fldChar w:fldCharType="begin"/>
+            </w:r>
+            <w:r>
+              <w:rPr>
+                <w:b/>
+                <w:noProof/>
+                <w:webHidden/>
+              </w:rPr>
+              <w:instrText xml:space="preserve"> PAGEREF _Toc408609831 \h </w:instrText>
+            </w:r>
+            <w:r>
+              <w:rPr>
+                <w:b/>
+                <w:noProof/>
+                <w:webHidden/>
+              </w:rPr>
+            </w:r>
+            <w:r>
+              <w:rPr>
+                <w:b/>
+                <w:noProof/>
+                <w:webHidden/>
+              </w:rPr>
+              <w:fldChar w:fldCharType="separate"/>
+            </w:r>
+            <w:r>
+              <w:rPr>
+                <w:b/>
+                <w:noProof/>
+                <w:webHidden/>
+              </w:rPr>
+              <w:t>10</w:t>
+            </w:r>
+            <w:r>
+              <w:rPr>
+                <w:b/>
+                <w:noProof/>
+                <w:webHidden/>
+              </w:rPr>
+              <w:fldChar w:fldCharType="end"/>
+            </w:r>
+          </w:hyperlink>
+        </w:p>
+        <w:p>
+          <w:pPr>
+            <w:pStyle w:val="TOC1"/>
+            <w:tabs>
+              <w:tab w:val="left" w:pos="440"/>
+              <w:tab w:val="right" w:leader="dot" w:pos="9016"/>
+            </w:tabs>
+            <w:rPr>
+              <w:b/>
+              <w:noProof/>
+            </w:rPr>
+          </w:pPr>
+          <w:hyperlink w:anchor="_Toc408609832" w:history="1">
+            <w:r>
+              <w:rPr>
+                <w:rStyle w:val="Hyperlink"/>
+                <w:rFonts w:ascii="Arial" w:eastAsia="Times New Roman" w:hAnsi="Arial" w:cs="Arial"/>
+                <w:b/>
+                <w:bCs/>
+                <w:noProof/>
+                <w:kern w:val="36"/>
+                <w:lang w:val="hr-HR" w:eastAsia="en-GB"/>
+              </w:rPr>
+              <w:t>7.</w:t>
+            </w:r>
+            <w:r>
+              <w:rPr>
+                <w:b/>
+                <w:noProof/>
+              </w:rPr>
+              <w:tab/>
+            </w:r>
+            <w:r>
+              <w:rPr>
+                <w:rStyle w:val="Hyperlink"/>
+                <w:rFonts w:ascii="Arial" w:eastAsia="Times New Roman" w:hAnsi="Arial" w:cs="Arial"/>
+                <w:b/>
+                <w:bCs/>
+                <w:noProof/>
+                <w:kern w:val="36"/>
+                <w:lang w:val="hr-HR" w:eastAsia="en-GB"/>
+              </w:rPr>
+              <w:t>Maksimalna egzaktna preklapanja MEMS</w:t>
+            </w:r>
+            <w:r>
+              <w:rPr>
+                <w:b/>
+                <w:noProof/>
+                <w:webHidden/>
+              </w:rPr>
+              <w:tab/>
+            </w:r>
+            <w:r>
+              <w:rPr>
+                <w:b/>
+                <w:noProof/>
+                <w:webHidden/>
+              </w:rPr>
+              <w:fldChar w:fldCharType="begin"/>
+            </w:r>
+            <w:r>
+              <w:rPr>
+                <w:b/>
+                <w:noProof/>
+                <w:webHidden/>
+              </w:rPr>
+              <w:instrText xml:space="preserve"> PAGEREF _Toc408609832 \h </w:instrText>
+            </w:r>
+            <w:r>
+              <w:rPr>
+                <w:b/>
+                <w:noProof/>
+                <w:webHidden/>
+              </w:rPr>
+            </w:r>
+            <w:r>
+              <w:rPr>
+                <w:b/>
+                <w:noProof/>
+                <w:webHidden/>
+              </w:rPr>
+              <w:fldChar w:fldCharType="separate"/>
+            </w:r>
+            <w:r>
+              <w:rPr>
+                <w:b/>
+                <w:noProof/>
+                <w:webHidden/>
+              </w:rPr>
+              <w:t>10</w:t>
+            </w:r>
+            <w:r>
+              <w:rPr>
+                <w:b/>
+                <w:noProof/>
+                <w:webHidden/>
+              </w:rPr>
+              <w:fldChar w:fldCharType="end"/>
+            </w:r>
+          </w:hyperlink>
+        </w:p>
+        <w:p>
+          <w:pPr>
+            <w:pStyle w:val="TOC1"/>
+            <w:tabs>
+              <w:tab w:val="left" w:pos="440"/>
+              <w:tab w:val="right" w:leader="dot" w:pos="9016"/>
+            </w:tabs>
+            <w:rPr>
+              <w:b/>
+              <w:noProof/>
+            </w:rPr>
+          </w:pPr>
+          <w:hyperlink w:anchor="_Toc408609833" w:history="1">
+            <w:r>
+              <w:rPr>
+                <w:rStyle w:val="Hyperlink"/>
+                <w:rFonts w:ascii="Arial" w:eastAsia="Times New Roman" w:hAnsi="Arial" w:cs="Arial"/>
+                <w:b/>
+                <w:bCs/>
+                <w:noProof/>
+                <w:kern w:val="36"/>
+                <w:lang w:val="hr-HR" w:eastAsia="en-GB"/>
+              </w:rPr>
+              <w:t>9.</w:t>
+            </w:r>
+            <w:r>
+              <w:rPr>
+                <w:b/>
+                <w:noProof/>
+              </w:rPr>
+              <w:tab/>
+            </w:r>
+            <w:r>
+              <w:rPr>
+                <w:rStyle w:val="Hyperlink"/>
+                <w:rFonts w:ascii="Arial" w:eastAsia="Times New Roman" w:hAnsi="Arial" w:cs="Arial"/>
+                <w:b/>
+                <w:bCs/>
+                <w:noProof/>
+                <w:kern w:val="36"/>
+                <w:lang w:val="hr-HR" w:eastAsia="en-GB"/>
+              </w:rPr>
+              <w:t>Implementacija algoritma za maksimalna preklapanja</w:t>
+            </w:r>
+            <w:r>
+              <w:rPr>
+                <w:b/>
+                <w:noProof/>
+                <w:webHidden/>
+              </w:rPr>
+              <w:tab/>
+            </w:r>
+            <w:r>
+              <w:rPr>
+                <w:b/>
+                <w:noProof/>
+                <w:webHidden/>
+              </w:rPr>
+              <w:fldChar w:fldCharType="begin"/>
+            </w:r>
+            <w:r>
+              <w:rPr>
+                <w:b/>
+                <w:noProof/>
+                <w:webHidden/>
+              </w:rPr>
+              <w:instrText xml:space="preserve"> PAGEREF _Toc408609833 \h </w:instrText>
+            </w:r>
+            <w:r>
+              <w:rPr>
+                <w:b/>
+                <w:noProof/>
+                <w:webHidden/>
+              </w:rPr>
+            </w:r>
+            <w:r>
+              <w:rPr>
+                <w:b/>
+                <w:noProof/>
+                <w:webHidden/>
+              </w:rPr>
+              <w:fldChar w:fldCharType="separate"/>
+            </w:r>
+            <w:r>
+              <w:rPr>
+                <w:b/>
+                <w:noProof/>
+                <w:webHidden/>
+              </w:rPr>
+              <w:t>10</w:t>
+            </w:r>
+            <w:r>
+              <w:rPr>
+                <w:b/>
+                <w:noProof/>
+                <w:webHidden/>
+              </w:rPr>
+              <w:fldChar w:fldCharType="end"/>
+            </w:r>
+          </w:hyperlink>
+        </w:p>
+        <w:p>
+          <w:pPr>
+            <w:pStyle w:val="TOC1"/>
+            <w:tabs>
+              <w:tab w:val="left" w:pos="660"/>
+              <w:tab w:val="right" w:leader="dot" w:pos="9016"/>
+            </w:tabs>
+            <w:rPr>
+              <w:b/>
+              <w:noProof/>
+            </w:rPr>
+          </w:pPr>
+          <w:hyperlink w:anchor="_Toc408609834" w:history="1">
+            <w:r>
+              <w:rPr>
+                <w:rStyle w:val="Hyperlink"/>
+                <w:rFonts w:ascii="Arial" w:eastAsia="Times New Roman" w:hAnsi="Arial" w:cs="Arial"/>
+                <w:b/>
+                <w:bCs/>
+                <w:noProof/>
+                <w:kern w:val="36"/>
+                <w:lang w:val="hr-HR" w:eastAsia="en-GB"/>
+              </w:rPr>
+              <w:t>10.</w:t>
+            </w:r>
+            <w:r>
+              <w:rPr>
+                <w:b/>
+                <w:noProof/>
+              </w:rPr>
+              <w:tab/>
+            </w:r>
+            <w:r>
+              <w:rPr>
+                <w:rStyle w:val="Hyperlink"/>
+                <w:rFonts w:ascii="Arial" w:eastAsia="Times New Roman" w:hAnsi="Arial" w:cs="Arial"/>
+                <w:b/>
+                <w:bCs/>
+                <w:noProof/>
+                <w:kern w:val="36"/>
+                <w:lang w:val="hr-HR" w:eastAsia="en-GB"/>
+              </w:rPr>
+              <w:t>Literatura</w:t>
+            </w:r>
+            <w:r>
+              <w:rPr>
+                <w:b/>
+                <w:noProof/>
+                <w:webHidden/>
+              </w:rPr>
+              <w:tab/>
+            </w:r>
+            <w:r>
+              <w:rPr>
+                <w:b/>
+                <w:noProof/>
+                <w:webHidden/>
+              </w:rPr>
+              <w:fldChar w:fldCharType="begin"/>
+            </w:r>
+            <w:r>
+              <w:rPr>
+                <w:b/>
+                <w:noProof/>
+                <w:webHidden/>
+              </w:rPr>
+              <w:instrText xml:space="preserve"> PAGEREF _Toc408609834 \h </w:instrText>
+            </w:r>
+            <w:r>
+              <w:rPr>
+                <w:b/>
+                <w:noProof/>
+                <w:webHidden/>
+              </w:rPr>
+            </w:r>
+            <w:r>
+              <w:rPr>
+                <w:b/>
+                <w:noProof/>
+                <w:webHidden/>
+              </w:rPr>
+              <w:fldChar w:fldCharType="separate"/>
+            </w:r>
+            <w:r>
+              <w:rPr>
+                <w:b/>
+                <w:noProof/>
+                <w:webHidden/>
+              </w:rPr>
+              <w:t>10</w:t>
+            </w:r>
+            <w:r>
+              <w:rPr>
+                <w:b/>
+                <w:noProof/>
+                <w:webHidden/>
+              </w:rPr>
+              <w:fldChar w:fldCharType="end"/>
+            </w:r>
+          </w:hyperlink>
+        </w:p>
+        <w:p>
+          <w:pPr>
+            <w:pStyle w:val="TOC1"/>
+            <w:tabs>
+              <w:tab w:val="left" w:pos="660"/>
+              <w:tab w:val="right" w:leader="dot" w:pos="9016"/>
+            </w:tabs>
+            <w:rPr>
+              <w:noProof/>
+            </w:rPr>
+          </w:pPr>
+          <w:hyperlink w:anchor="_Toc408609835" w:history="1">
+            <w:r>
+              <w:rPr>
+                <w:rStyle w:val="Hyperlink"/>
+                <w:rFonts w:ascii="Arial" w:eastAsia="Times New Roman" w:hAnsi="Arial" w:cs="Arial"/>
+                <w:b/>
+                <w:bCs/>
+                <w:noProof/>
+                <w:kern w:val="36"/>
+                <w:lang w:val="hr-HR" w:eastAsia="en-GB"/>
+              </w:rPr>
+              <w:t>11.</w:t>
+            </w:r>
+            <w:r>
+              <w:rPr>
+                <w:b/>
+                <w:noProof/>
+              </w:rPr>
+              <w:tab/>
+            </w:r>
+            <w:r>
+              <w:rPr>
+                <w:rStyle w:val="Hyperlink"/>
+                <w:rFonts w:ascii="Arial" w:eastAsia="Times New Roman" w:hAnsi="Arial" w:cs="Arial"/>
+                <w:b/>
+                <w:bCs/>
+                <w:noProof/>
+                <w:kern w:val="36"/>
+                <w:lang w:val="hr-HR" w:eastAsia="en-GB"/>
+              </w:rPr>
+              <w:t>Sažetak</w:t>
+            </w:r>
+            <w:r>
+              <w:rPr>
+                <w:b/>
+                <w:noProof/>
+                <w:webHidden/>
+              </w:rPr>
+              <w:tab/>
+            </w:r>
+            <w:r>
+              <w:rPr>
+                <w:b/>
+                <w:noProof/>
+                <w:webHidden/>
+              </w:rPr>
+              <w:fldChar w:fldCharType="begin"/>
+            </w:r>
+            <w:r>
+              <w:rPr>
+                <w:b/>
+                <w:noProof/>
+                <w:webHidden/>
+              </w:rPr>
+              <w:instrText xml:space="preserve"> PAGEREF _Toc408609835 \h </w:instrText>
+            </w:r>
+            <w:r>
+              <w:rPr>
+                <w:b/>
+                <w:noProof/>
+                <w:webHidden/>
+              </w:rPr>
+            </w:r>
+            <w:r>
+              <w:rPr>
+                <w:b/>
+                <w:noProof/>
+                <w:webHidden/>
+              </w:rPr>
+              <w:fldChar w:fldCharType="separate"/>
+            </w:r>
+            <w:r>
+              <w:rPr>
+                <w:b/>
+                <w:noProof/>
+                <w:webHidden/>
+              </w:rPr>
+              <w:t>11</w:t>
+            </w:r>
+            <w:r>
+              <w:rPr>
+                <w:b/>
+                <w:noProof/>
+                <w:webHidden/>
+              </w:rPr>
+              <w:fldChar w:fldCharType="end"/>
+            </w:r>
+          </w:hyperlink>
+        </w:p>
+        <w:p>
+          <w:r>
+            <w:rPr>
+              <w:b/>
+              <w:bCs/>
+              <w:noProof/>
+            </w:rPr>
+            <w:fldChar w:fldCharType="end"/>
+          </w:r>
+        </w:p>
+      </w:sdtContent>
+    </w:sdt>
+    <w:p>
+      <w:pPr>
+        <w:spacing w:before="120" w:after="120" w:line="240" w:lineRule="auto"/>
+        <w:rPr>
+          <w:rFonts w:ascii="Times New Roman" w:eastAsia="Times New Roman" w:hAnsi="Times New Roman" w:cs="Times New Roman"/>
+          <w:sz w:val="24"/>
+          <w:szCs w:val="24"/>
+          <w:lang w:val="hr-HR" w:eastAsia="en-GB"/>
+        </w:rPr>
+      </w:pPr>
     </w:p>
     <w:p>
       <w:pPr>
@@ -391,564 +1621,26 @@
         </w:rPr>
         <w:br/>
       </w:r>
-      <w:r>
-        <w:rPr>
-          <w:rFonts w:ascii="Times New Roman" w:eastAsia="Times New Roman" w:hAnsi="Times New Roman" w:cs="Times New Roman"/>
-          <w:sz w:val="24"/>
-          <w:szCs w:val="24"/>
-          <w:lang w:val="hr-HR" w:eastAsia="en-GB"/>
-        </w:rPr>
-        <w:br/>
-      </w:r>
-      <w:r>
-        <w:rPr>
-          <w:rFonts w:ascii="Arial" w:eastAsia="Times New Roman" w:hAnsi="Arial" w:cs="Arial"/>
-          <w:color w:val="000000"/>
-          <w:sz w:val="23"/>
-          <w:szCs w:val="23"/>
-          <w:lang w:val="hr-HR" w:eastAsia="en-GB"/>
-        </w:rPr>
-        <w:t></w:t>
-      </w:r>
     </w:p>
     <w:p>
       <w:pPr>
-        <w:spacing w:after="0" w:line="240" w:lineRule="auto"/>
-        <w:ind w:left="360"/>
-        <w:rPr>
-          <w:rFonts w:ascii="Times New Roman" w:eastAsia="Times New Roman" w:hAnsi="Times New Roman" w:cs="Times New Roman"/>
-          <w:sz w:val="24"/>
-          <w:szCs w:val="24"/>
-          <w:lang w:val="hr-HR" w:eastAsia="en-GB"/>
-        </w:rPr>
-      </w:pPr>
-      <w:hyperlink r:id="rId6" w:anchor="heading=h.ouhf77xd6x8t" w:history="1">
-        <w:r>
-          <w:rPr>
-            <w:rFonts w:ascii="Arial" w:eastAsia="Times New Roman" w:hAnsi="Arial" w:cs="Arial"/>
-            <w:color w:val="1155CC"/>
-            <w:sz w:val="23"/>
-            <w:szCs w:val="23"/>
-            <w:u w:val="single"/>
-            <w:lang w:val="hr-HR" w:eastAsia="en-GB"/>
-          </w:rPr>
-          <w:t>Uvod</w:t>
-        </w:r>
-      </w:hyperlink>
-    </w:p>
-    <w:p>
-      <w:pPr>
-        <w:spacing w:after="0" w:line="240" w:lineRule="auto"/>
-        <w:ind w:left="360"/>
-        <w:rPr>
-          <w:rFonts w:ascii="Times New Roman" w:eastAsia="Times New Roman" w:hAnsi="Times New Roman" w:cs="Times New Roman"/>
-          <w:sz w:val="24"/>
-          <w:szCs w:val="24"/>
-          <w:lang w:val="hr-HR" w:eastAsia="en-GB"/>
-        </w:rPr>
-      </w:pPr>
-      <w:hyperlink r:id="rId7" w:anchor="heading=h.nq1nu3ra6t7y" w:history="1">
-        <w:r>
-          <w:rPr>
-            <w:rFonts w:ascii="Arial" w:eastAsia="Times New Roman" w:hAnsi="Arial" w:cs="Arial"/>
-            <w:color w:val="1155CC"/>
-            <w:sz w:val="23"/>
-            <w:szCs w:val="23"/>
-            <w:u w:val="single"/>
-            <w:lang w:val="hr-HR" w:eastAsia="en-GB"/>
-          </w:rPr>
-          <w:t>Tema 2</w:t>
-        </w:r>
-      </w:hyperlink>
-    </w:p>
-    <w:p>
-      <w:pPr>
-        <w:spacing w:after="0" w:line="240" w:lineRule="auto"/>
-        <w:ind w:left="360"/>
-        <w:rPr>
-          <w:rFonts w:ascii="Times New Roman" w:eastAsia="Times New Roman" w:hAnsi="Times New Roman" w:cs="Times New Roman"/>
-          <w:sz w:val="24"/>
-          <w:szCs w:val="24"/>
-          <w:lang w:val="hr-HR" w:eastAsia="en-GB"/>
-        </w:rPr>
-      </w:pPr>
-      <w:hyperlink r:id="rId8" w:anchor="heading=h.4ehkgq6z89mj" w:history="1">
-        <w:r>
-          <w:rPr>
-            <w:rFonts w:ascii="Arial" w:eastAsia="Times New Roman" w:hAnsi="Arial" w:cs="Arial"/>
-            <w:color w:val="1155CC"/>
-            <w:sz w:val="23"/>
-            <w:szCs w:val="23"/>
-            <w:u w:val="single"/>
-            <w:lang w:val="hr-HR" w:eastAsia="en-GB"/>
-          </w:rPr>
-          <w:t>Tema 3</w:t>
-        </w:r>
-      </w:hyperlink>
-    </w:p>
-    <w:p>
-      <w:pPr>
-        <w:spacing w:after="0" w:line="240" w:lineRule="auto"/>
-        <w:ind w:left="360"/>
-        <w:rPr>
-          <w:rFonts w:ascii="Times New Roman" w:eastAsia="Times New Roman" w:hAnsi="Times New Roman" w:cs="Times New Roman"/>
-          <w:sz w:val="24"/>
-          <w:szCs w:val="24"/>
-          <w:lang w:val="hr-HR" w:eastAsia="en-GB"/>
-        </w:rPr>
-      </w:pPr>
-      <w:hyperlink r:id="rId9" w:anchor="heading=h.ec6kf9e8ldg8" w:history="1">
-        <w:r>
-          <w:rPr>
-            <w:rFonts w:ascii="Arial" w:eastAsia="Times New Roman" w:hAnsi="Arial" w:cs="Arial"/>
-            <w:color w:val="1155CC"/>
-            <w:sz w:val="23"/>
-            <w:szCs w:val="23"/>
-            <w:u w:val="single"/>
-            <w:lang w:val="hr-HR" w:eastAsia="en-GB"/>
-          </w:rPr>
-          <w:t>Tema 4</w:t>
-        </w:r>
-      </w:hyperlink>
-    </w:p>
-    <w:p>
-      <w:pPr>
-        <w:spacing w:after="0" w:line="240" w:lineRule="auto"/>
-        <w:ind w:left="360"/>
-        <w:rPr>
-          <w:rFonts w:ascii="Times New Roman" w:eastAsia="Times New Roman" w:hAnsi="Times New Roman" w:cs="Times New Roman"/>
-          <w:sz w:val="24"/>
-          <w:szCs w:val="24"/>
-          <w:lang w:val="hr-HR" w:eastAsia="en-GB"/>
-        </w:rPr>
-      </w:pPr>
-      <w:hyperlink r:id="rId10" w:anchor="heading=h.gu80xs7w7cx3" w:history="1">
-        <w:r>
-          <w:rPr>
-            <w:rFonts w:ascii="Arial" w:eastAsia="Times New Roman" w:hAnsi="Arial" w:cs="Arial"/>
-            <w:color w:val="1155CC"/>
-            <w:sz w:val="23"/>
-            <w:szCs w:val="23"/>
-            <w:u w:val="single"/>
-            <w:lang w:val="hr-HR" w:eastAsia="en-GB"/>
-          </w:rPr>
-          <w:t>Tema 5</w:t>
-        </w:r>
-      </w:hyperlink>
-    </w:p>
-    <w:p>
-      <w:pPr>
-        <w:spacing w:after="0" w:line="240" w:lineRule="auto"/>
-        <w:ind w:left="360"/>
-        <w:rPr>
-          <w:rFonts w:ascii="Times New Roman" w:eastAsia="Times New Roman" w:hAnsi="Times New Roman" w:cs="Times New Roman"/>
-          <w:sz w:val="24"/>
-          <w:szCs w:val="24"/>
-          <w:lang w:val="hr-HR" w:eastAsia="en-GB"/>
-        </w:rPr>
-      </w:pPr>
-      <w:hyperlink r:id="rId11" w:anchor="heading=h.gpv2yily8ijv" w:history="1">
-        <w:r>
-          <w:rPr>
-            <w:rFonts w:ascii="Arial" w:eastAsia="Times New Roman" w:hAnsi="Arial" w:cs="Arial"/>
-            <w:color w:val="1155CC"/>
-            <w:sz w:val="23"/>
-            <w:szCs w:val="23"/>
-            <w:u w:val="single"/>
-            <w:lang w:val="hr-HR" w:eastAsia="en-GB"/>
-          </w:rPr>
-          <w:t>Zaključak</w:t>
-        </w:r>
-      </w:hyperlink>
-    </w:p>
-    <w:p>
-      <w:pPr>
-        <w:spacing w:after="0" w:line="240" w:lineRule="auto"/>
-        <w:ind w:left="360"/>
-        <w:rPr>
-          <w:rFonts w:ascii="Times New Roman" w:eastAsia="Times New Roman" w:hAnsi="Times New Roman" w:cs="Times New Roman"/>
-          <w:sz w:val="24"/>
-          <w:szCs w:val="24"/>
-          <w:lang w:val="hr-HR" w:eastAsia="en-GB"/>
-        </w:rPr>
-      </w:pPr>
-      <w:hyperlink r:id="rId12" w:anchor="heading=h.m3m84lsbyf35" w:history="1">
-        <w:r>
-          <w:rPr>
-            <w:rFonts w:ascii="Arial" w:eastAsia="Times New Roman" w:hAnsi="Arial" w:cs="Arial"/>
-            <w:color w:val="1155CC"/>
-            <w:sz w:val="23"/>
-            <w:szCs w:val="23"/>
-            <w:u w:val="single"/>
-            <w:lang w:val="hr-HR" w:eastAsia="en-GB"/>
-          </w:rPr>
-          <w:t>Literatura</w:t>
-        </w:r>
-      </w:hyperlink>
-    </w:p>
-    <w:p>
-      <w:pPr>
-        <w:spacing w:after="0" w:line="240" w:lineRule="auto"/>
-        <w:ind w:left="360"/>
-        <w:rPr>
-          <w:rFonts w:ascii="Times New Roman" w:eastAsia="Times New Roman" w:hAnsi="Times New Roman" w:cs="Times New Roman"/>
-          <w:sz w:val="24"/>
-          <w:szCs w:val="24"/>
-          <w:lang w:val="hr-HR" w:eastAsia="en-GB"/>
-        </w:rPr>
-      </w:pPr>
-      <w:hyperlink r:id="rId13" w:anchor="heading=h.d8y5jzj51b2a" w:history="1">
-        <w:r>
-          <w:rPr>
-            <w:rFonts w:ascii="Arial" w:eastAsia="Times New Roman" w:hAnsi="Arial" w:cs="Arial"/>
-            <w:color w:val="1155CC"/>
-            <w:sz w:val="23"/>
-            <w:szCs w:val="23"/>
-            <w:u w:val="single"/>
-            <w:lang w:val="hr-HR" w:eastAsia="en-GB"/>
-          </w:rPr>
-          <w:t>Sažetak</w:t>
-        </w:r>
-      </w:hyperlink>
-    </w:p>
-    <w:p>
-      <w:pPr>
-        <w:spacing w:after="0" w:line="240" w:lineRule="auto"/>
-        <w:ind w:left="360"/>
-        <w:rPr>
-          <w:rFonts w:ascii="Times New Roman" w:eastAsia="Times New Roman" w:hAnsi="Times New Roman" w:cs="Times New Roman"/>
-          <w:sz w:val="24"/>
-          <w:szCs w:val="24"/>
-          <w:lang w:val="hr-HR" w:eastAsia="en-GB"/>
-        </w:rPr>
-      </w:pPr>
-      <w:r>
-        <w:rPr>
-          <w:rFonts w:ascii="Arial" w:eastAsia="Times New Roman" w:hAnsi="Arial" w:cs="Arial"/>
-          <w:color w:val="1155CC"/>
-          <w:sz w:val="23"/>
-          <w:szCs w:val="23"/>
-          <w:u w:val="single"/>
-          <w:lang w:val="hr-HR" w:eastAsia="en-GB"/>
-        </w:rPr>
-        <w:lastRenderedPageBreak/>
-        <w:br/>
-        <w:t>uvod</w:t>
-      </w:r>
-      <w:r>
-        <w:rPr>
-          <w:rFonts w:ascii="Arial" w:eastAsia="Times New Roman" w:hAnsi="Arial" w:cs="Arial"/>
-          <w:color w:val="1155CC"/>
-          <w:sz w:val="23"/>
-          <w:szCs w:val="23"/>
-          <w:u w:val="single"/>
-          <w:lang w:val="hr-HR" w:eastAsia="en-GB"/>
-        </w:rPr>
-        <w:br/>
-        <w:t>opis problema</w:t>
-      </w:r>
-    </w:p>
-    <w:p>
-      <w:pPr>
-        <w:spacing w:after="0" w:line="240" w:lineRule="auto"/>
-        <w:ind w:left="360"/>
-        <w:rPr>
-          <w:rFonts w:ascii="Times New Roman" w:eastAsia="Times New Roman" w:hAnsi="Times New Roman" w:cs="Times New Roman"/>
-          <w:sz w:val="24"/>
-          <w:szCs w:val="24"/>
-          <w:lang w:val="hr-HR" w:eastAsia="en-GB"/>
-        </w:rPr>
-      </w:pPr>
-      <w:r>
-        <w:rPr>
-          <w:rFonts w:ascii="Arial" w:eastAsia="Times New Roman" w:hAnsi="Arial" w:cs="Arial"/>
-          <w:color w:val="1155CC"/>
-          <w:sz w:val="23"/>
-          <w:szCs w:val="23"/>
-          <w:u w:val="single"/>
-          <w:lang w:val="hr-HR" w:eastAsia="en-GB"/>
-        </w:rPr>
-        <w:t>FASTA</w:t>
-      </w:r>
-      <w:r>
-        <w:rPr>
-          <w:rFonts w:ascii="Arial" w:eastAsia="Times New Roman" w:hAnsi="Arial" w:cs="Arial"/>
-          <w:color w:val="1155CC"/>
-          <w:sz w:val="23"/>
-          <w:szCs w:val="23"/>
-          <w:u w:val="single"/>
-          <w:lang w:val="hr-HR" w:eastAsia="en-GB"/>
-        </w:rPr>
-        <w:br/>
-        <w:t>Sufiks array</w:t>
-      </w:r>
-      <w:r>
-        <w:rPr>
-          <w:rFonts w:ascii="Arial" w:eastAsia="Times New Roman" w:hAnsi="Arial" w:cs="Arial"/>
-          <w:color w:val="1155CC"/>
-          <w:sz w:val="23"/>
-          <w:szCs w:val="23"/>
-          <w:u w:val="single"/>
-          <w:lang w:val="hr-HR" w:eastAsia="en-GB"/>
-        </w:rPr>
-        <w:br/>
-        <w:t>sufiksna stabla NE</w:t>
-      </w:r>
-      <w:r>
-        <w:rPr>
-          <w:rFonts w:ascii="Arial" w:eastAsia="Times New Roman" w:hAnsi="Arial" w:cs="Arial"/>
-          <w:color w:val="1155CC"/>
-          <w:sz w:val="23"/>
-          <w:szCs w:val="23"/>
-          <w:u w:val="single"/>
-          <w:lang w:val="hr-HR" w:eastAsia="en-GB"/>
-        </w:rPr>
-        <w:br/>
-        <w:t>algoritam + vremena i utjecaji</w:t>
-      </w:r>
-    </w:p>
-    <w:p>
-      <w:pPr>
-        <w:spacing w:after="0" w:line="240" w:lineRule="auto"/>
-        <w:ind w:left="360"/>
-        <w:rPr>
-          <w:rFonts w:ascii="Times New Roman" w:eastAsia="Times New Roman" w:hAnsi="Times New Roman" w:cs="Times New Roman"/>
-          <w:sz w:val="24"/>
-          <w:szCs w:val="24"/>
-          <w:lang w:val="hr-HR" w:eastAsia="en-GB"/>
-        </w:rPr>
-      </w:pPr>
-      <w:r>
-        <w:rPr>
-          <w:rFonts w:ascii="Arial" w:eastAsia="Times New Roman" w:hAnsi="Arial" w:cs="Arial"/>
-          <w:color w:val="1155CC"/>
-          <w:sz w:val="23"/>
-          <w:szCs w:val="23"/>
-          <w:u w:val="single"/>
-          <w:lang w:val="hr-HR" w:eastAsia="en-GB"/>
-        </w:rPr>
-        <w:t>korišteni testovi</w:t>
-      </w:r>
-    </w:p>
-    <w:p>
-      <w:pPr>
-        <w:spacing w:after="0" w:line="240" w:lineRule="auto"/>
-        <w:ind w:left="360"/>
-        <w:rPr>
-          <w:rFonts w:ascii="Times New Roman" w:eastAsia="Times New Roman" w:hAnsi="Times New Roman" w:cs="Times New Roman"/>
-          <w:sz w:val="24"/>
-          <w:szCs w:val="24"/>
-          <w:lang w:val="hr-HR" w:eastAsia="en-GB"/>
-        </w:rPr>
-      </w:pPr>
-      <w:r>
-        <w:rPr>
-          <w:rFonts w:ascii="Arial" w:eastAsia="Times New Roman" w:hAnsi="Arial" w:cs="Arial"/>
-          <w:color w:val="1155CC"/>
-          <w:sz w:val="23"/>
-          <w:szCs w:val="23"/>
-          <w:u w:val="single"/>
-          <w:lang w:val="hr-HR" w:eastAsia="en-GB"/>
-        </w:rPr>
-        <w:t>zaključak</w:t>
-      </w:r>
-    </w:p>
-    <w:p>
-      <w:pPr>
-        <w:spacing w:after="0" w:line="240" w:lineRule="auto"/>
-        <w:rPr>
-          <w:rFonts w:ascii="Times New Roman" w:eastAsia="Times New Roman" w:hAnsi="Times New Roman" w:cs="Times New Roman"/>
-          <w:sz w:val="24"/>
-          <w:szCs w:val="24"/>
-          <w:lang w:val="hr-HR" w:eastAsia="en-GB"/>
-        </w:rPr>
-      </w:pPr>
-    </w:p>
-    <w:p>
-      <w:pPr>
-        <w:spacing w:after="0" w:line="240" w:lineRule="auto"/>
-        <w:ind w:left="360"/>
-        <w:rPr>
-          <w:rFonts w:ascii="Times New Roman" w:eastAsia="Times New Roman" w:hAnsi="Times New Roman" w:cs="Times New Roman"/>
-          <w:sz w:val="24"/>
-          <w:szCs w:val="24"/>
-          <w:lang w:val="hr-HR" w:eastAsia="en-GB"/>
-        </w:rPr>
-      </w:pPr>
-      <w:r>
-        <w:rPr>
-          <w:rFonts w:ascii="Arial" w:eastAsia="Times New Roman" w:hAnsi="Arial" w:cs="Arial"/>
-          <w:color w:val="1155CC"/>
-          <w:sz w:val="23"/>
-          <w:szCs w:val="23"/>
-          <w:lang w:val="hr-HR" w:eastAsia="en-GB"/>
-        </w:rPr>
-        <w:tab/>
-      </w:r>
-      <w:r>
-        <w:rPr>
-          <w:rFonts w:ascii="Arial" w:eastAsia="Times New Roman" w:hAnsi="Arial" w:cs="Arial"/>
-          <w:color w:val="1155CC"/>
-          <w:sz w:val="23"/>
-          <w:szCs w:val="23"/>
-          <w:lang w:val="hr-HR" w:eastAsia="en-GB"/>
-        </w:rPr>
-        <w:tab/>
-      </w:r>
-      <w:r>
-        <w:rPr>
-          <w:rFonts w:ascii="Arial" w:eastAsia="Times New Roman" w:hAnsi="Arial" w:cs="Arial"/>
-          <w:color w:val="1155CC"/>
-          <w:sz w:val="23"/>
-          <w:szCs w:val="23"/>
-          <w:lang w:val="hr-HR" w:eastAsia="en-GB"/>
-        </w:rPr>
-        <w:tab/>
-      </w:r>
-      <w:r>
-        <w:rPr>
-          <w:rFonts w:ascii="Arial" w:eastAsia="Times New Roman" w:hAnsi="Arial" w:cs="Arial"/>
-          <w:color w:val="1155CC"/>
-          <w:sz w:val="23"/>
-          <w:szCs w:val="23"/>
-          <w:lang w:val="hr-HR" w:eastAsia="en-GB"/>
-        </w:rPr>
-        <w:tab/>
-      </w:r>
-      <w:r>
-        <w:rPr>
-          <w:rFonts w:ascii="Arial" w:eastAsia="Times New Roman" w:hAnsi="Arial" w:cs="Arial"/>
-          <w:color w:val="1155CC"/>
-          <w:sz w:val="23"/>
-          <w:szCs w:val="23"/>
-          <w:lang w:val="hr-HR" w:eastAsia="en-GB"/>
-        </w:rPr>
-        <w:tab/>
-      </w:r>
-      <w:r>
-        <w:rPr>
-          <w:rFonts w:ascii="Arial" w:eastAsia="Times New Roman" w:hAnsi="Arial" w:cs="Arial"/>
-          <w:color w:val="1155CC"/>
-          <w:sz w:val="23"/>
-          <w:szCs w:val="23"/>
-          <w:lang w:val="hr-HR" w:eastAsia="en-GB"/>
-        </w:rPr>
-        <w:tab/>
-      </w:r>
-      <w:r>
-        <w:rPr>
-          <w:rFonts w:ascii="Arial" w:eastAsia="Times New Roman" w:hAnsi="Arial" w:cs="Arial"/>
-          <w:color w:val="1155CC"/>
-          <w:sz w:val="23"/>
-          <w:szCs w:val="23"/>
-          <w:lang w:val="hr-HR" w:eastAsia="en-GB"/>
-        </w:rPr>
-        <w:tab/>
-      </w:r>
-      <w:r>
-        <w:rPr>
-          <w:rFonts w:ascii="Arial" w:eastAsia="Times New Roman" w:hAnsi="Arial" w:cs="Arial"/>
-          <w:color w:val="1155CC"/>
-          <w:sz w:val="23"/>
-          <w:szCs w:val="23"/>
-          <w:lang w:val="hr-HR" w:eastAsia="en-GB"/>
-        </w:rPr>
-        <w:tab/>
-      </w:r>
-      <w:r>
-        <w:rPr>
-          <w:rFonts w:ascii="Arial" w:eastAsia="Times New Roman" w:hAnsi="Arial" w:cs="Arial"/>
-          <w:color w:val="1155CC"/>
-          <w:sz w:val="23"/>
-          <w:szCs w:val="23"/>
-          <w:lang w:val="hr-HR" w:eastAsia="en-GB"/>
-        </w:rPr>
-        <w:tab/>
-      </w:r>
-      <w:r>
-        <w:rPr>
-          <w:rFonts w:ascii="Arial" w:eastAsia="Times New Roman" w:hAnsi="Arial" w:cs="Arial"/>
-          <w:color w:val="1155CC"/>
-          <w:sz w:val="23"/>
-          <w:szCs w:val="23"/>
-          <w:lang w:val="hr-HR" w:eastAsia="en-GB"/>
-        </w:rPr>
-        <w:tab/>
-      </w:r>
-      <w:r>
-        <w:rPr>
-          <w:rFonts w:ascii="Arial" w:eastAsia="Times New Roman" w:hAnsi="Arial" w:cs="Arial"/>
-          <w:color w:val="1155CC"/>
-          <w:sz w:val="23"/>
-          <w:szCs w:val="23"/>
-          <w:u w:val="single"/>
-          <w:lang w:val="hr-HR" w:eastAsia="en-GB"/>
-        </w:rPr>
-        <w:t>marko was here...</w:t>
-      </w:r>
-      <w:r>
-        <w:rPr>
-          <w:rFonts w:ascii="Arial" w:eastAsia="Times New Roman" w:hAnsi="Arial" w:cs="Arial"/>
-          <w:color w:val="000000"/>
-          <w:sz w:val="23"/>
-          <w:szCs w:val="23"/>
-          <w:lang w:val="hr-HR" w:eastAsia="en-GB"/>
-        </w:rPr>
-        <w:t></w:t>
-      </w:r>
-    </w:p>
-    <w:p>
-      <w:pPr>
-        <w:spacing w:after="0" w:line="240" w:lineRule="auto"/>
-        <w:rPr>
-          <w:rFonts w:ascii="Times New Roman" w:eastAsia="Times New Roman" w:hAnsi="Times New Roman" w:cs="Times New Roman"/>
-          <w:sz w:val="24"/>
-          <w:szCs w:val="24"/>
-          <w:lang w:val="hr-HR" w:eastAsia="en-GB"/>
-        </w:rPr>
-      </w:pPr>
-      <w:r>
-        <w:rPr>
-          <w:rFonts w:ascii="Arial" w:eastAsia="Times New Roman" w:hAnsi="Arial" w:cs="Arial"/>
-          <w:color w:val="000000"/>
-          <w:sz w:val="23"/>
-          <w:szCs w:val="23"/>
-          <w:lang w:val="hr-HR" w:eastAsia="en-GB"/>
-        </w:rPr>
-        <w:t>ostavim si ovo ovdje</w:t>
-      </w:r>
-    </w:p>
-    <w:p>
-      <w:pPr>
-        <w:spacing w:before="120" w:after="120" w:line="240" w:lineRule="auto"/>
-        <w:rPr>
-          <w:rFonts w:ascii="Times New Roman" w:eastAsia="Times New Roman" w:hAnsi="Times New Roman" w:cs="Times New Roman"/>
-          <w:sz w:val="24"/>
-          <w:szCs w:val="24"/>
-          <w:lang w:val="hr-HR" w:eastAsia="en-GB"/>
-        </w:rPr>
-      </w:pPr>
-      <w:r>
-        <w:rPr>
-          <w:rFonts w:ascii="Arial" w:eastAsia="Times New Roman" w:hAnsi="Arial" w:cs="Arial"/>
-          <w:color w:val="000000"/>
-          <w:sz w:val="23"/>
-          <w:szCs w:val="23"/>
-          <w:lang w:val="hr-HR" w:eastAsia="en-GB"/>
-        </w:rPr>
-        <w:t>https://www.google.hr/url?sa=t&amp;rct=j&amp;q=&amp;esrc=s&amp;source=web&amp;cd=2&amp;ved=0CCMQFjAB&amp;url=http%3A%2F%2Fge-nong.googlecode.com%2Ffiles%2Ftr-osaca-nong.pdf&amp;ei=CxxEVLTYO8iLObXBgIgE&amp;usg=AFQjCNE0qRdog3hi7MhaNcZoWjRfGblm2Q&amp;sig2=B7TYovZVuikAPLiGQO2s_Q&amp;bvm=bv.77648437,d.ZWU&amp;cad=rja</w:t>
-      </w:r>
-    </w:p>
-    <w:p>
-      <w:pPr>
-        <w:spacing w:after="0" w:line="240" w:lineRule="auto"/>
-        <w:rPr>
-          <w:rFonts w:ascii="Times New Roman" w:eastAsia="Times New Roman" w:hAnsi="Times New Roman" w:cs="Times New Roman"/>
-          <w:sz w:val="24"/>
-          <w:szCs w:val="24"/>
-          <w:lang w:val="hr-HR" w:eastAsia="en-GB"/>
-        </w:rPr>
-      </w:pPr>
+        <w:rPr>
+          <w:rFonts w:ascii="Times New Roman" w:eastAsia="Times New Roman" w:hAnsi="Times New Roman" w:cs="Times New Roman"/>
+          <w:b/>
+          <w:bCs/>
+          <w:kern w:val="36"/>
+          <w:sz w:val="48"/>
+          <w:szCs w:val="48"/>
+          <w:lang w:val="hr-HR" w:eastAsia="en-GB"/>
+        </w:rPr>
+      </w:pPr>
+      <w:bookmarkStart w:id="0" w:name="_Toc408609824"/>
+      <w:r>
+        <w:rPr>
+          <w:lang w:val="hr-HR"/>
+        </w:rPr>
+        <w:br w:type="page"/>
+      </w:r>
     </w:p>
     <w:p>
       <w:pPr>
@@ -965,8 +1657,10 @@
         <w:rPr>
           <w:lang w:val="hr-HR"/>
         </w:rPr>
+        <w:lastRenderedPageBreak/>
         <w:t>Uvod</w:t>
       </w:r>
+      <w:bookmarkEnd w:id="0"/>
     </w:p>
     <w:p>
       <w:pPr>
@@ -1072,8 +1766,16 @@
           <w:lang w:val="hr-HR"/>
         </w:rPr>
         <w:lastRenderedPageBreak/>
-        <w:t xml:space="preserve"> Opis problema</w:t>
-      </w:r>
+        <w:t xml:space="preserve"> </w:t>
+      </w:r>
+      <w:bookmarkStart w:id="1" w:name="_Toc408609825"/>
+      <w:r>
+        <w:rPr>
+          <w:lang w:val="hr-HR"/>
+        </w:rPr>
+        <w:t>Opis problema</w:t>
+      </w:r>
+      <w:bookmarkEnd w:id="1"/>
     </w:p>
     <w:p>
       <w:pPr>
@@ -1089,10 +1791,10 @@
       </w:pPr>
       <w:r>
         <w:rPr>
-          <w:rFonts w:ascii="Arial" w:eastAsia="Times New Roman" w:hAnsi="Arial" w:cs="Arial"/>
-          <w:color w:val="000000"/>
-          <w:sz w:val="23"/>
-          <w:szCs w:val="23"/>
+          <w:rFonts w:ascii="Times New Roman" w:eastAsia="Times New Roman" w:hAnsi="Times New Roman" w:cs="Times New Roman"/>
+          <w:color w:val="000000"/>
+          <w:sz w:val="24"/>
+          <w:szCs w:val="24"/>
           <w:lang w:val="hr-HR" w:eastAsia="en-GB"/>
         </w:rPr>
         <w:t>Osnovni problem s kojim se susrećemo su dimenzije genoma nad kojima vršimo obradu. Oni mogu biti dimenzija 2-3Mb pa do nekoliko gigabajta čistih tekstualnih podataka. Iz samih dimenzija genoma vidljivo je da se naivnim pretraživanjem rezultatit neće dobiti u razumnom vremenu već da treba priskočiti nekom algoritmu ili strukturi koji će ubrzati proces pretraživanja genoma.</w:t>
@@ -1105,20 +1807,31 @@
         <w:jc w:val="both"/>
         <w:rPr>
           <w:rFonts w:ascii="Times New Roman" w:eastAsia="Times New Roman" w:hAnsi="Times New Roman" w:cs="Times New Roman"/>
-          <w:sz w:val="24"/>
-          <w:szCs w:val="24"/>
-          <w:lang w:val="hr-HR" w:eastAsia="en-GB"/>
-        </w:rPr>
-      </w:pPr>
-      <w:r>
-        <w:rPr>
-          <w:rFonts w:ascii="Arial" w:eastAsia="Times New Roman" w:hAnsi="Arial" w:cs="Arial"/>
-          <w:color w:val="000000"/>
-          <w:sz w:val="23"/>
-          <w:szCs w:val="23"/>
-          <w:lang w:val="hr-HR" w:eastAsia="en-GB"/>
-        </w:rPr>
-        <w:t xml:space="preserve">Koncept sufiksnih polja je prvi put upotrebljen od strane Mamber i Myersa u SODA’90[1] i SICOMP’93[2]. Bila j riječ o prostorno efikasnom algoritmu, kao alternativni kao alternativi sufiksnim stablima. Od tadaje bio dobro organizirana i osnovna podatkovna struktura korisna za širok spektar primjena, indeksiranja podataka, pohranjivanje, dohvat i obradu. </w:t>
+          <w:color w:val="000000" w:themeColor="text1"/>
+          <w:sz w:val="24"/>
+          <w:szCs w:val="24"/>
+          <w:lang w:val="hr-HR" w:eastAsia="en-GB"/>
+        </w:rPr>
+      </w:pPr>
+      <w:r>
+        <w:rPr>
+          <w:rFonts w:ascii="Times New Roman" w:eastAsia="Times New Roman" w:hAnsi="Times New Roman" w:cs="Times New Roman"/>
+          <w:color w:val="000000"/>
+          <w:sz w:val="24"/>
+          <w:szCs w:val="24"/>
+          <w:lang w:val="hr-HR" w:eastAsia="en-GB"/>
+        </w:rPr>
+        <w:t xml:space="preserve">Koncept sufiksnih polja je prvi put upotrebljen od strane Mamber i Myersa u SODA’90[1] i SICOMP’93[2]. Bila j riječ o prostorno efikasnom algoritmu, kao alternativni kao alternativi sufiksnim stablima. Od tadaje bio dobro organizirana i osnovna podatkovna struktura korisna za širok spektar primjena, indeksiranja podataka, </w:t>
+      </w:r>
+      <w:r>
+        <w:rPr>
+          <w:rFonts w:ascii="Times New Roman" w:eastAsia="Times New Roman" w:hAnsi="Times New Roman" w:cs="Times New Roman"/>
+          <w:color w:val="000000" w:themeColor="text1"/>
+          <w:sz w:val="24"/>
+          <w:szCs w:val="24"/>
+          <w:lang w:val="hr-HR" w:eastAsia="en-GB"/>
+        </w:rPr>
+        <w:t xml:space="preserve">pohranjivanje, dohvat i obradu. </w:t>
       </w:r>
     </w:p>
     <w:p>
@@ -1127,52 +1840,52 @@
         <w:ind w:firstLine="720"/>
         <w:jc w:val="both"/>
         <w:rPr>
-          <w:rFonts w:ascii="Tahoma" w:eastAsia="Times New Roman" w:hAnsi="Tahoma" w:cs="Tahoma"/>
-          <w:color w:val="000000"/>
-          <w:sz w:val="23"/>
-          <w:szCs w:val="23"/>
+          <w:rFonts w:ascii="Times New Roman" w:eastAsia="Times New Roman" w:hAnsi="Times New Roman" w:cs="Times New Roman"/>
+          <w:color w:val="000000"/>
+          <w:sz w:val="24"/>
+          <w:szCs w:val="24"/>
           <w:shd w:val="clear" w:color="auto" w:fill="FFFFFF"/>
           <w:lang w:val="hr-HR" w:eastAsia="en-GB"/>
         </w:rPr>
       </w:pPr>
       <w:r>
         <w:rPr>
-          <w:rFonts w:ascii="Arial" w:eastAsia="Times New Roman" w:hAnsi="Arial" w:cs="Arial"/>
-          <w:color w:val="FF0000"/>
-          <w:sz w:val="23"/>
-          <w:szCs w:val="23"/>
+          <w:rFonts w:ascii="Times New Roman" w:eastAsia="Times New Roman" w:hAnsi="Times New Roman" w:cs="Times New Roman"/>
+          <w:color w:val="000000" w:themeColor="text1"/>
+          <w:sz w:val="24"/>
+          <w:szCs w:val="24"/>
           <w:lang w:val="hr-HR" w:eastAsia="en-GB"/>
         </w:rPr>
         <w:t xml:space="preserve">Za niz od </w:t>
       </w:r>
       <w:r>
         <w:rPr>
-          <w:rFonts w:ascii="Arial" w:eastAsia="Times New Roman" w:hAnsi="Arial" w:cs="Arial"/>
+          <w:rFonts w:ascii="Times New Roman" w:eastAsia="Times New Roman" w:hAnsi="Times New Roman" w:cs="Times New Roman"/>
           <w:i/>
           <w:iCs/>
-          <w:color w:val="FF0000"/>
-          <w:sz w:val="23"/>
-          <w:szCs w:val="23"/>
+          <w:color w:val="000000" w:themeColor="text1"/>
+          <w:sz w:val="24"/>
+          <w:szCs w:val="24"/>
           <w:lang w:val="hr-HR" w:eastAsia="en-GB"/>
         </w:rPr>
         <w:t xml:space="preserve">n </w:t>
       </w:r>
       <w:r>
         <w:rPr>
-          <w:rFonts w:ascii="Arial" w:eastAsia="Times New Roman" w:hAnsi="Arial" w:cs="Arial"/>
-          <w:color w:val="FF0000"/>
-          <w:sz w:val="23"/>
-          <w:szCs w:val="23"/>
+          <w:rFonts w:ascii="Times New Roman" w:eastAsia="Times New Roman" w:hAnsi="Times New Roman" w:cs="Times New Roman"/>
+          <w:color w:val="000000" w:themeColor="text1"/>
+          <w:sz w:val="24"/>
+          <w:szCs w:val="24"/>
           <w:lang w:val="hr-HR" w:eastAsia="en-GB"/>
         </w:rPr>
         <w:t xml:space="preserve">znakova, nad abecedom </w:t>
       </w:r>
       <w:r>
         <w:rPr>
-          <w:rFonts w:ascii="Tahoma" w:eastAsia="Times New Roman" w:hAnsi="Tahoma" w:cs="Tahoma"/>
-          <w:color w:val="FF0000"/>
-          <w:sz w:val="23"/>
-          <w:szCs w:val="23"/>
+          <w:rFonts w:ascii="Times New Roman" w:eastAsia="Times New Roman" w:hAnsi="Times New Roman" w:cs="Times New Roman"/>
+          <w:color w:val="000000" w:themeColor="text1"/>
+          <w:sz w:val="24"/>
+          <w:szCs w:val="24"/>
           <w:shd w:val="clear" w:color="auto" w:fill="FFFFFF"/>
           <w:lang w:val="hr-HR" w:eastAsia="en-GB"/>
         </w:rPr>
@@ -1180,12 +1893,12 @@
       </w:r>
       <w:r>
         <w:rPr>
-          <w:rFonts w:ascii="Tahoma" w:eastAsia="Times New Roman" w:hAnsi="Tahoma" w:cs="Tahoma"/>
+          <w:rFonts w:ascii="Times New Roman" w:eastAsia="Times New Roman" w:hAnsi="Times New Roman" w:cs="Times New Roman"/>
           <w:i/>
           <w:iCs/>
-          <w:color w:val="FF0000"/>
-          <w:sz w:val="23"/>
-          <w:szCs w:val="23"/>
+          <w:color w:val="000000" w:themeColor="text1"/>
+          <w:sz w:val="24"/>
+          <w:szCs w:val="24"/>
           <w:shd w:val="clear" w:color="auto" w:fill="FFFFFF"/>
           <w:lang w:val="hr-HR" w:eastAsia="en-GB"/>
         </w:rPr>
@@ -1193,10 +1906,10 @@
       </w:r>
       <w:r>
         <w:rPr>
-          <w:rFonts w:ascii="Tahoma" w:eastAsia="Times New Roman" w:hAnsi="Tahoma" w:cs="Tahoma"/>
-          <w:color w:val="FF0000"/>
-          <w:sz w:val="23"/>
-          <w:szCs w:val="23"/>
+          <w:rFonts w:ascii="Times New Roman" w:eastAsia="Times New Roman" w:hAnsi="Times New Roman" w:cs="Times New Roman"/>
+          <w:color w:val="000000" w:themeColor="text1"/>
+          <w:sz w:val="24"/>
+          <w:szCs w:val="24"/>
           <w:shd w:val="clear" w:color="auto" w:fill="FFFFFF"/>
           <w:lang w:val="hr-HR" w:eastAsia="en-GB"/>
         </w:rPr>
@@ -1204,12 +1917,12 @@
       </w:r>
       <w:r>
         <w:rPr>
-          <w:rFonts w:ascii="Tahoma" w:eastAsia="Times New Roman" w:hAnsi="Tahoma" w:cs="Tahoma"/>
+          <w:rFonts w:ascii="Times New Roman" w:eastAsia="Times New Roman" w:hAnsi="Times New Roman" w:cs="Times New Roman"/>
           <w:i/>
           <w:iCs/>
-          <w:color w:val="FF0000"/>
-          <w:sz w:val="23"/>
-          <w:szCs w:val="23"/>
+          <w:color w:val="000000" w:themeColor="text1"/>
+          <w:sz w:val="24"/>
+          <w:szCs w:val="24"/>
           <w:shd w:val="clear" w:color="auto" w:fill="FFFFFF"/>
           <w:lang w:val="hr-HR" w:eastAsia="en-GB"/>
         </w:rPr>
@@ -1217,10 +1930,10 @@
       </w:r>
       <w:r>
         <w:rPr>
-          <w:rFonts w:ascii="Tahoma" w:eastAsia="Times New Roman" w:hAnsi="Tahoma" w:cs="Tahoma"/>
-          <w:color w:val="FF0000"/>
-          <w:sz w:val="23"/>
-          <w:szCs w:val="23"/>
+          <w:rFonts w:ascii="Times New Roman" w:eastAsia="Times New Roman" w:hAnsi="Times New Roman" w:cs="Times New Roman"/>
+          <w:color w:val="000000" w:themeColor="text1"/>
+          <w:sz w:val="24"/>
+          <w:szCs w:val="24"/>
           <w:shd w:val="clear" w:color="auto" w:fill="FFFFFF"/>
           <w:lang w:val="hr-HR" w:eastAsia="en-GB"/>
         </w:rPr>
@@ -1228,12 +1941,12 @@
       </w:r>
       <w:r>
         <w:rPr>
-          <w:rFonts w:ascii="Tahoma" w:eastAsia="Times New Roman" w:hAnsi="Tahoma" w:cs="Tahoma"/>
+          <w:rFonts w:ascii="Times New Roman" w:eastAsia="Times New Roman" w:hAnsi="Times New Roman" w:cs="Times New Roman"/>
           <w:i/>
           <w:iCs/>
-          <w:color w:val="FF0000"/>
-          <w:sz w:val="23"/>
-          <w:szCs w:val="23"/>
+          <w:color w:val="000000" w:themeColor="text1"/>
+          <w:sz w:val="24"/>
+          <w:szCs w:val="24"/>
           <w:shd w:val="clear" w:color="auto" w:fill="FFFFFF"/>
           <w:lang w:val="hr-HR" w:eastAsia="en-GB"/>
         </w:rPr>
@@ -1241,10 +1954,10 @@
       </w:r>
       <w:r>
         <w:rPr>
-          <w:rFonts w:ascii="Tahoma" w:eastAsia="Times New Roman" w:hAnsi="Tahoma" w:cs="Tahoma"/>
-          <w:color w:val="FF0000"/>
-          <w:sz w:val="23"/>
-          <w:szCs w:val="23"/>
+          <w:rFonts w:ascii="Times New Roman" w:eastAsia="Times New Roman" w:hAnsi="Times New Roman" w:cs="Times New Roman"/>
+          <w:color w:val="000000" w:themeColor="text1"/>
+          <w:sz w:val="24"/>
+          <w:szCs w:val="24"/>
           <w:shd w:val="clear" w:color="auto" w:fill="FFFFFF"/>
           <w:lang w:val="hr-HR" w:eastAsia="en-GB"/>
         </w:rPr>
@@ -1252,12 +1965,12 @@
       </w:r>
       <w:r>
         <w:rPr>
-          <w:rFonts w:ascii="Tahoma" w:eastAsia="Times New Roman" w:hAnsi="Tahoma" w:cs="Tahoma"/>
+          <w:rFonts w:ascii="Times New Roman" w:eastAsia="Times New Roman" w:hAnsi="Times New Roman" w:cs="Times New Roman"/>
           <w:i/>
           <w:iCs/>
-          <w:color w:val="FF0000"/>
-          <w:sz w:val="23"/>
-          <w:szCs w:val="23"/>
+          <w:color w:val="000000" w:themeColor="text1"/>
+          <w:sz w:val="24"/>
+          <w:szCs w:val="24"/>
           <w:shd w:val="clear" w:color="auto" w:fill="FFFFFF"/>
           <w:lang w:val="hr-HR" w:eastAsia="en-GB"/>
         </w:rPr>
@@ -1265,10 +1978,10 @@
       </w:r>
       <w:r>
         <w:rPr>
-          <w:rFonts w:ascii="Tahoma" w:eastAsia="Times New Roman" w:hAnsi="Tahoma" w:cs="Tahoma"/>
-          <w:color w:val="FF0000"/>
-          <w:sz w:val="23"/>
-          <w:szCs w:val="23"/>
+          <w:rFonts w:ascii="Times New Roman" w:eastAsia="Times New Roman" w:hAnsi="Times New Roman" w:cs="Times New Roman"/>
+          <w:color w:val="000000" w:themeColor="text1"/>
+          <w:sz w:val="24"/>
+          <w:szCs w:val="24"/>
           <w:shd w:val="clear" w:color="auto" w:fill="FFFFFF"/>
           <w:lang w:val="hr-HR" w:eastAsia="en-GB"/>
         </w:rPr>
@@ -1276,12 +1989,12 @@
       </w:r>
       <w:r>
         <w:rPr>
-          <w:rFonts w:ascii="Tahoma" w:eastAsia="Times New Roman" w:hAnsi="Tahoma" w:cs="Tahoma"/>
+          <w:rFonts w:ascii="Times New Roman" w:eastAsia="Times New Roman" w:hAnsi="Times New Roman" w:cs="Times New Roman"/>
           <w:i/>
           <w:iCs/>
-          <w:color w:val="FF0000"/>
-          <w:sz w:val="23"/>
-          <w:szCs w:val="23"/>
+          <w:color w:val="000000" w:themeColor="text1"/>
+          <w:sz w:val="24"/>
+          <w:szCs w:val="24"/>
           <w:shd w:val="clear" w:color="auto" w:fill="FFFFFF"/>
           <w:lang w:val="hr-HR" w:eastAsia="en-GB"/>
         </w:rPr>
@@ -1289,10 +2002,10 @@
       </w:r>
       <w:r>
         <w:rPr>
-          <w:rFonts w:ascii="Tahoma" w:eastAsia="Times New Roman" w:hAnsi="Tahoma" w:cs="Tahoma"/>
-          <w:color w:val="FF0000"/>
-          <w:sz w:val="23"/>
-          <w:szCs w:val="23"/>
+          <w:rFonts w:ascii="Times New Roman" w:eastAsia="Times New Roman" w:hAnsi="Times New Roman" w:cs="Times New Roman"/>
+          <w:color w:val="000000" w:themeColor="text1"/>
+          <w:sz w:val="24"/>
+          <w:szCs w:val="24"/>
           <w:shd w:val="clear" w:color="auto" w:fill="FFFFFF"/>
           <w:lang w:val="hr-HR" w:eastAsia="en-GB"/>
         </w:rPr>
@@ -1300,12 +2013,12 @@
       </w:r>
       <w:r>
         <w:rPr>
-          <w:rFonts w:ascii="Tahoma" w:eastAsia="Times New Roman" w:hAnsi="Tahoma" w:cs="Tahoma"/>
+          <w:rFonts w:ascii="Times New Roman" w:eastAsia="Times New Roman" w:hAnsi="Times New Roman" w:cs="Times New Roman"/>
           <w:i/>
           <w:iCs/>
-          <w:color w:val="FF0000"/>
-          <w:sz w:val="23"/>
-          <w:szCs w:val="23"/>
+          <w:color w:val="000000" w:themeColor="text1"/>
+          <w:sz w:val="24"/>
+          <w:szCs w:val="24"/>
           <w:shd w:val="clear" w:color="auto" w:fill="FFFFFF"/>
           <w:lang w:val="hr-HR" w:eastAsia="en-GB"/>
         </w:rPr>
@@ -1313,10 +2026,10 @@
       </w:r>
       <w:r>
         <w:rPr>
-          <w:rFonts w:ascii="Tahoma" w:eastAsia="Times New Roman" w:hAnsi="Tahoma" w:cs="Tahoma"/>
-          <w:color w:val="FF0000"/>
-          <w:sz w:val="23"/>
-          <w:szCs w:val="23"/>
+          <w:rFonts w:ascii="Times New Roman" w:eastAsia="Times New Roman" w:hAnsi="Times New Roman" w:cs="Times New Roman"/>
+          <w:color w:val="000000" w:themeColor="text1"/>
+          <w:sz w:val="24"/>
+          <w:szCs w:val="24"/>
           <w:shd w:val="clear" w:color="auto" w:fill="FFFFFF"/>
           <w:lang w:val="hr-HR" w:eastAsia="en-GB"/>
         </w:rPr>
@@ -1324,12 +2037,12 @@
       </w:r>
       <w:r>
         <w:rPr>
-          <w:rFonts w:ascii="Tahoma" w:eastAsia="Times New Roman" w:hAnsi="Tahoma" w:cs="Tahoma"/>
+          <w:rFonts w:ascii="Times New Roman" w:eastAsia="Times New Roman" w:hAnsi="Times New Roman" w:cs="Times New Roman"/>
           <w:i/>
           <w:iCs/>
-          <w:color w:val="FF0000"/>
-          <w:sz w:val="23"/>
-          <w:szCs w:val="23"/>
+          <w:color w:val="000000" w:themeColor="text1"/>
+          <w:sz w:val="24"/>
+          <w:szCs w:val="24"/>
           <w:shd w:val="clear" w:color="auto" w:fill="FFFFFF"/>
           <w:lang w:val="hr-HR" w:eastAsia="en-GB"/>
         </w:rPr>
@@ -1337,34 +2050,34 @@
       </w:r>
       <w:r>
         <w:rPr>
-          <w:rFonts w:ascii="Tahoma" w:eastAsia="Times New Roman" w:hAnsi="Tahoma" w:cs="Tahoma"/>
-          <w:color w:val="FF0000"/>
-          <w:sz w:val="23"/>
-          <w:szCs w:val="23"/>
+          <w:rFonts w:ascii="Times New Roman" w:eastAsia="Times New Roman" w:hAnsi="Times New Roman" w:cs="Times New Roman"/>
+          <w:color w:val="000000" w:themeColor="text1"/>
+          <w:sz w:val="24"/>
+          <w:szCs w:val="24"/>
           <w:shd w:val="clear" w:color="auto" w:fill="FFFFFF"/>
           <w:lang w:val="hr-HR" w:eastAsia="en-GB"/>
         </w:rPr>
-        <w:t>poredane ulaznim ili silaznim abecednim redom.</w:t>
-      </w:r>
-      <w:r>
-        <w:rPr>
-          <w:rFonts w:ascii="Tahoma" w:eastAsia="Times New Roman" w:hAnsi="Tahoma" w:cs="Tahoma"/>
-          <w:color w:val="000000"/>
-          <w:sz w:val="23"/>
-          <w:szCs w:val="23"/>
+        <w:t xml:space="preserve">poredane ulaznim ili silaznim abecednim redom. Sufiksno polje </w:t>
+      </w:r>
+      <w:r>
+        <w:rPr>
+          <w:rFonts w:ascii="Times New Roman" w:eastAsia="Times New Roman" w:hAnsi="Times New Roman" w:cs="Times New Roman"/>
+          <w:color w:val="000000"/>
+          <w:sz w:val="24"/>
+          <w:szCs w:val="24"/>
           <w:shd w:val="clear" w:color="auto" w:fill="FFFFFF"/>
           <w:lang w:val="hr-HR" w:eastAsia="en-GB"/>
         </w:rPr>
-        <w:t xml:space="preserve"> Sufiksno polje od S tako zahtjeva </w:t>
-      </w:r>
-      <w:r>
-        <w:rPr>
-          <w:rFonts w:ascii="Tahoma" w:eastAsia="Times New Roman" w:hAnsi="Tahoma" w:cs="Tahoma"/>
+        <w:t xml:space="preserve">od S tako zahtjeva </w:t>
+      </w:r>
+      <w:r>
+        <w:rPr>
+          <w:rFonts w:ascii="Times New Roman" w:eastAsia="Times New Roman" w:hAnsi="Times New Roman" w:cs="Times New Roman"/>
           <w:i/>
           <w:iCs/>
           <w:color w:val="000000"/>
-          <w:sz w:val="23"/>
-          <w:szCs w:val="23"/>
+          <w:sz w:val="24"/>
+          <w:szCs w:val="24"/>
           <w:shd w:val="clear" w:color="auto" w:fill="FFFFFF"/>
           <w:lang w:val="hr-HR" w:eastAsia="en-GB"/>
         </w:rPr>
@@ -1376,8 +2089,8 @@
           <w:i/>
           <w:iCs/>
           <w:color w:val="000000"/>
-          <w:sz w:val="23"/>
-          <w:szCs w:val="23"/>
+          <w:sz w:val="24"/>
+          <w:szCs w:val="24"/>
           <w:shd w:val="clear" w:color="auto" w:fill="FFFFFF"/>
           <w:lang w:val="hr-HR" w:eastAsia="en-GB"/>
         </w:rPr>
@@ -1385,12 +2098,12 @@
       </w:r>
       <w:r>
         <w:rPr>
-          <w:rFonts w:ascii="Tahoma" w:eastAsia="Times New Roman" w:hAnsi="Tahoma" w:cs="Tahoma"/>
+          <w:rFonts w:ascii="Times New Roman" w:eastAsia="Times New Roman" w:hAnsi="Times New Roman" w:cs="Times New Roman"/>
           <w:i/>
           <w:iCs/>
           <w:color w:val="000000"/>
-          <w:sz w:val="23"/>
-          <w:szCs w:val="23"/>
+          <w:sz w:val="24"/>
+          <w:szCs w:val="24"/>
           <w:shd w:val="clear" w:color="auto" w:fill="FFFFFF"/>
           <w:lang w:val="hr-HR" w:eastAsia="en-GB"/>
         </w:rPr>
@@ -1402,8 +2115,8 @@
           <w:i/>
           <w:iCs/>
           <w:color w:val="000000"/>
-          <w:sz w:val="23"/>
-          <w:szCs w:val="23"/>
+          <w:sz w:val="24"/>
+          <w:szCs w:val="24"/>
           <w:shd w:val="clear" w:color="auto" w:fill="FFFFFF"/>
           <w:lang w:val="hr-HR" w:eastAsia="en-GB"/>
         </w:rPr>
@@ -1411,12 +2124,12 @@
       </w:r>
       <w:r>
         <w:rPr>
-          <w:rFonts w:ascii="Tahoma" w:eastAsia="Times New Roman" w:hAnsi="Tahoma" w:cs="Tahoma"/>
+          <w:rFonts w:ascii="Times New Roman" w:eastAsia="Times New Roman" w:hAnsi="Times New Roman" w:cs="Times New Roman"/>
           <w:i/>
           <w:iCs/>
           <w:color w:val="000000"/>
-          <w:sz w:val="23"/>
-          <w:szCs w:val="23"/>
+          <w:sz w:val="24"/>
+          <w:szCs w:val="24"/>
           <w:shd w:val="clear" w:color="auto" w:fill="FFFFFF"/>
           <w:lang w:val="hr-HR" w:eastAsia="en-GB"/>
         </w:rPr>
@@ -1424,10 +2137,10 @@
       </w:r>
       <w:r>
         <w:rPr>
-          <w:rFonts w:ascii="Tahoma" w:eastAsia="Times New Roman" w:hAnsi="Tahoma" w:cs="Tahoma"/>
-          <w:color w:val="000000"/>
-          <w:sz w:val="23"/>
-          <w:szCs w:val="23"/>
+          <w:rFonts w:ascii="Times New Roman" w:eastAsia="Times New Roman" w:hAnsi="Times New Roman" w:cs="Times New Roman"/>
+          <w:color w:val="000000"/>
+          <w:sz w:val="24"/>
+          <w:szCs w:val="24"/>
           <w:shd w:val="clear" w:color="auto" w:fill="FFFFFF"/>
           <w:lang w:val="hr-HR" w:eastAsia="en-GB"/>
         </w:rPr>
@@ -1435,12 +2148,12 @@
       </w:r>
       <w:r>
         <w:rPr>
-          <w:rFonts w:ascii="Tahoma" w:eastAsia="Times New Roman" w:hAnsi="Tahoma" w:cs="Tahoma"/>
+          <w:rFonts w:ascii="Times New Roman" w:eastAsia="Times New Roman" w:hAnsi="Times New Roman" w:cs="Times New Roman"/>
           <w:i/>
           <w:iCs/>
           <w:color w:val="000000"/>
-          <w:sz w:val="23"/>
-          <w:szCs w:val="23"/>
+          <w:sz w:val="24"/>
+          <w:szCs w:val="24"/>
           <w:shd w:val="clear" w:color="auto" w:fill="FFFFFF"/>
           <w:lang w:val="hr-HR" w:eastAsia="en-GB"/>
         </w:rPr>
@@ -1448,10 +2161,10 @@
       </w:r>
       <w:r>
         <w:rPr>
-          <w:rFonts w:ascii="Tahoma" w:eastAsia="Times New Roman" w:hAnsi="Tahoma" w:cs="Tahoma"/>
-          <w:color w:val="000000"/>
-          <w:sz w:val="23"/>
-          <w:szCs w:val="23"/>
+          <w:rFonts w:ascii="Times New Roman" w:eastAsia="Times New Roman" w:hAnsi="Times New Roman" w:cs="Times New Roman"/>
+          <w:color w:val="000000"/>
+          <w:sz w:val="24"/>
+          <w:szCs w:val="24"/>
           <w:shd w:val="clear" w:color="auto" w:fill="FFFFFF"/>
           <w:lang w:val="hr-HR" w:eastAsia="en-GB"/>
         </w:rPr>
@@ -1459,10 +2172,10 @@
       </w:r>
       <w:r>
         <w:rPr>
-          <w:rFonts w:ascii="Tahoma" w:eastAsia="Times New Roman" w:hAnsi="Tahoma" w:cs="Tahoma"/>
-          <w:color w:val="000000"/>
-          <w:sz w:val="23"/>
-          <w:szCs w:val="23"/>
+          <w:rFonts w:ascii="Times New Roman" w:eastAsia="Times New Roman" w:hAnsi="Times New Roman" w:cs="Times New Roman"/>
+          <w:color w:val="000000"/>
+          <w:sz w:val="24"/>
+          <w:szCs w:val="24"/>
           <w:shd w:val="clear" w:color="auto" w:fill="FFFFFF"/>
           <w:lang w:val="hr-HR" w:eastAsia="en-GB"/>
         </w:rPr>
@@ -1470,10 +2183,10 @@
       </w:r>
       <w:r>
         <w:rPr>
-          <w:rFonts w:ascii="Tahoma" w:eastAsia="Times New Roman" w:hAnsi="Tahoma" w:cs="Tahoma"/>
-          <w:color w:val="000000"/>
-          <w:sz w:val="23"/>
-          <w:szCs w:val="23"/>
+          <w:rFonts w:ascii="Times New Roman" w:eastAsia="Times New Roman" w:hAnsi="Times New Roman" w:cs="Times New Roman"/>
+          <w:color w:val="000000"/>
+          <w:sz w:val="24"/>
+          <w:szCs w:val="24"/>
           <w:shd w:val="clear" w:color="auto" w:fill="FFFFFF"/>
           <w:lang w:val="hr-HR" w:eastAsia="en-GB"/>
         </w:rPr>
@@ -1483,20 +2196,20 @@
     <w:p>
       <w:pPr>
         <w:rPr>
-          <w:rFonts w:ascii="Tahoma" w:eastAsia="Times New Roman" w:hAnsi="Tahoma" w:cs="Tahoma"/>
-          <w:color w:val="000000"/>
-          <w:sz w:val="23"/>
-          <w:szCs w:val="23"/>
+          <w:rFonts w:ascii="Times New Roman" w:eastAsia="Times New Roman" w:hAnsi="Times New Roman" w:cs="Times New Roman"/>
+          <w:color w:val="000000"/>
+          <w:sz w:val="24"/>
+          <w:szCs w:val="24"/>
           <w:shd w:val="clear" w:color="auto" w:fill="FFFFFF"/>
           <w:lang w:val="hr-HR" w:eastAsia="en-GB"/>
         </w:rPr>
       </w:pPr>
       <w:r>
         <w:rPr>
-          <w:rFonts w:ascii="Tahoma" w:eastAsia="Times New Roman" w:hAnsi="Tahoma" w:cs="Tahoma"/>
-          <w:color w:val="000000"/>
-          <w:sz w:val="23"/>
-          <w:szCs w:val="23"/>
+          <w:rFonts w:ascii="Times New Roman" w:eastAsia="Times New Roman" w:hAnsi="Times New Roman" w:cs="Times New Roman"/>
+          <w:color w:val="000000"/>
+          <w:sz w:val="24"/>
+          <w:szCs w:val="24"/>
           <w:shd w:val="clear" w:color="auto" w:fill="FFFFFF"/>
           <w:lang w:val="hr-HR" w:eastAsia="en-GB"/>
         </w:rPr>
@@ -1514,17 +2227,25 @@
           <w:lang w:val="hr-HR"/>
         </w:rPr>
       </w:pPr>
+      <w:bookmarkStart w:id="2" w:name="_Toc408609826"/>
       <w:r>
         <w:rPr>
           <w:lang w:val="hr-HR"/>
         </w:rPr>
         <w:lastRenderedPageBreak/>
-        <w:t xml:space="preserve">FASTA format </w:t>
+        <w:t>FASTA format</w:t>
+      </w:r>
+      <w:bookmarkEnd w:id="2"/>
+      <w:r>
+        <w:rPr>
+          <w:lang w:val="hr-HR"/>
+        </w:rPr>
+        <w:t xml:space="preserve"> </w:t>
       </w:r>
     </w:p>
     <w:p>
       <w:pPr>
-        <w:spacing w:after="0" w:line="240" w:lineRule="auto"/>
+        <w:spacing w:after="0" w:line="360" w:lineRule="auto"/>
         <w:jc w:val="both"/>
         <w:rPr>
           <w:rFonts w:ascii="Times New Roman" w:eastAsia="Times New Roman" w:hAnsi="Times New Roman" w:cs="Times New Roman"/>
@@ -1572,7 +2293,7 @@
     </w:p>
     <w:p>
       <w:pPr>
-        <w:spacing w:after="0" w:line="240" w:lineRule="auto"/>
+        <w:spacing w:after="0" w:line="360" w:lineRule="auto"/>
         <w:jc w:val="both"/>
         <w:rPr>
           <w:rFonts w:ascii="Times New Roman" w:eastAsia="Times New Roman" w:hAnsi="Times New Roman" w:cs="Times New Roman"/>
@@ -2381,6 +3102,7 @@
                 <w:szCs w:val="24"/>
                 <w:lang w:eastAsia="en-GB"/>
               </w:rPr>
+              <w:lastRenderedPageBreak/>
               <w:t>U</w:t>
             </w:r>
           </w:p>
@@ -2468,7 +3190,6 @@
                 <w:szCs w:val="24"/>
                 <w:lang w:eastAsia="en-GB"/>
               </w:rPr>
-              <w:lastRenderedPageBreak/>
               <w:t>R</w:t>
             </w:r>
           </w:p>
@@ -3628,32 +4349,19 @@
         <w:jc w:val="center"/>
         <w:rPr>
           <w:rFonts w:ascii="Times New Roman" w:hAnsi="Times New Roman" w:cs="Times New Roman"/>
+          <w:sz w:val="24"/>
+          <w:szCs w:val="24"/>
+          <w:lang w:val="hr-HR"/>
+        </w:rPr>
+      </w:pPr>
+      <w:r>
+        <w:rPr>
+          <w:rFonts w:ascii="Times New Roman" w:hAnsi="Times New Roman" w:cs="Times New Roman"/>
           <w:b/>
           <w:sz w:val="24"/>
           <w:szCs w:val="24"/>
           <w:lang w:val="hr-HR"/>
         </w:rPr>
-      </w:pPr>
-    </w:p>
-    <w:p>
-      <w:pPr>
-        <w:spacing w:after="0" w:line="240" w:lineRule="auto"/>
-        <w:jc w:val="center"/>
-        <w:rPr>
-          <w:rFonts w:ascii="Times New Roman" w:hAnsi="Times New Roman" w:cs="Times New Roman"/>
-          <w:sz w:val="24"/>
-          <w:szCs w:val="24"/>
-          <w:lang w:val="hr-HR"/>
-        </w:rPr>
-      </w:pPr>
-      <w:r>
-        <w:rPr>
-          <w:rFonts w:ascii="Times New Roman" w:hAnsi="Times New Roman" w:cs="Times New Roman"/>
-          <w:b/>
-          <w:sz w:val="24"/>
-          <w:szCs w:val="24"/>
-          <w:lang w:val="hr-HR"/>
-        </w:rPr>
         <w:t xml:space="preserve">Tablica 3.2 </w:t>
       </w:r>
       <w:r>
@@ -3664,29 +4372,6 @@
           <w:lang w:val="hr-HR"/>
         </w:rPr>
         <w:t>Reprezentacija sekvenci</w:t>
-      </w:r>
-    </w:p>
-    <w:p>
-      <w:pPr>
-        <w:spacing w:after="0" w:line="240" w:lineRule="auto"/>
-        <w:jc w:val="both"/>
-        <w:rPr>
-          <w:rFonts w:ascii="Times New Roman" w:eastAsia="Times New Roman" w:hAnsi="Times New Roman" w:cs="Times New Roman"/>
-          <w:bCs/>
-          <w:kern w:val="36"/>
-          <w:sz w:val="24"/>
-          <w:szCs w:val="24"/>
-          <w:lang w:val="hr-HR" w:eastAsia="en-GB"/>
-        </w:rPr>
-      </w:pPr>
-      <w:r>
-        <w:rPr>
-          <w:rFonts w:ascii="Times New Roman" w:hAnsi="Times New Roman" w:cs="Times New Roman"/>
-          <w:sz w:val="24"/>
-          <w:szCs w:val="24"/>
-          <w:lang w:val="hr-HR"/>
-        </w:rPr>
-        <w:br w:type="page"/>
       </w:r>
     </w:p>
     <w:p>
@@ -3700,6 +4385,7 @@
           <w:lang w:val="hr-HR"/>
         </w:rPr>
       </w:pPr>
+      <w:bookmarkStart w:id="3" w:name="_Toc408609827"/>
       <w:r>
         <w:rPr>
           <w:lang w:val="hr-HR"/>
@@ -3707,6 +4393,7 @@
         <w:lastRenderedPageBreak/>
         <w:t>Sufiksna polja</w:t>
       </w:r>
+      <w:bookmarkEnd w:id="3"/>
     </w:p>
     <w:p>
       <w:pPr>
@@ -4518,12 +5205,14 @@
           <w:lang w:val="hr-HR"/>
         </w:rPr>
       </w:pPr>
+      <w:bookmarkStart w:id="4" w:name="_Toc408609828"/>
       <w:r>
         <w:rPr>
           <w:lang w:val="hr-HR"/>
         </w:rPr>
         <w:t>Izgradnja sufiksnog polja</w:t>
       </w:r>
+      <w:bookmarkEnd w:id="4"/>
     </w:p>
     <w:p>
       <w:pPr>
@@ -4810,7 +5499,27 @@
           <w:szCs w:val="24"/>
           <w:lang w:val="hr-HR" w:eastAsia="en-GB"/>
         </w:rPr>
-        <w:t xml:space="preserve">azana je na sljedećim tablicama na primjeru niza teksta </w:t>
+        <w:t>azana je na sljedećim tablicama</w:t>
+      </w:r>
+      <w:r>
+        <w:rPr>
+          <w:rFonts w:ascii="Times New Roman" w:eastAsia="Times New Roman" w:hAnsi="Times New Roman" w:cs="Times New Roman"/>
+          <w:color w:val="000000"/>
+          <w:sz w:val="24"/>
+          <w:szCs w:val="24"/>
+          <w:lang w:val="hr-HR" w:eastAsia="en-GB"/>
+        </w:rPr>
+        <w:t xml:space="preserve"> redom 4.1., 4.2. i 4.3.,</w:t>
+      </w:r>
+      <w:r>
+        <w:rPr>
+          <w:rFonts w:ascii="Times New Roman" w:eastAsia="Times New Roman" w:hAnsi="Times New Roman" w:cs="Times New Roman"/>
+          <w:color w:val="000000"/>
+          <w:sz w:val="24"/>
+          <w:szCs w:val="24"/>
+          <w:lang w:val="hr-HR" w:eastAsia="en-GB"/>
+        </w:rPr>
+        <w:t xml:space="preserve"> na primjeru niza teksta </w:t>
       </w:r>
       <w:r>
         <w:rPr>
@@ -5624,7 +6333,29 @@
           <w:szCs w:val="24"/>
           <w:lang w:val="hr-HR" w:eastAsia="en-GB"/>
         </w:rPr>
-        <w:t>Tablica 1.</w:t>
+        <w:t xml:space="preserve">Tablica </w:t>
+      </w:r>
+      <w:r>
+        <w:rPr>
+          <w:rFonts w:ascii="Times New Roman" w:eastAsia="Times New Roman" w:hAnsi="Times New Roman" w:cs="Times New Roman"/>
+          <w:b/>
+          <w:color w:val="000000"/>
+          <w:sz w:val="24"/>
+          <w:szCs w:val="24"/>
+          <w:lang w:val="hr-HR" w:eastAsia="en-GB"/>
+        </w:rPr>
+        <w:t>4.</w:t>
+      </w:r>
+      <w:r>
+        <w:rPr>
+          <w:rFonts w:ascii="Times New Roman" w:eastAsia="Times New Roman" w:hAnsi="Times New Roman" w:cs="Times New Roman"/>
+          <w:b/>
+          <w:color w:val="000000"/>
+          <w:sz w:val="24"/>
+          <w:szCs w:val="24"/>
+          <w:lang w:val="hr-HR" w:eastAsia="en-GB"/>
+        </w:rPr>
+        <w:t>1.</w:t>
       </w:r>
       <w:r>
         <w:rPr>
@@ -6463,7 +7194,29 @@
           <w:szCs w:val="24"/>
           <w:lang w:val="hr-HR" w:eastAsia="en-GB"/>
         </w:rPr>
-        <w:t>Tablica 2.</w:t>
+        <w:t xml:space="preserve">Tablica </w:t>
+      </w:r>
+      <w:r>
+        <w:rPr>
+          <w:rFonts w:ascii="Times New Roman" w:eastAsia="Times New Roman" w:hAnsi="Times New Roman" w:cs="Times New Roman"/>
+          <w:b/>
+          <w:color w:val="000000"/>
+          <w:sz w:val="24"/>
+          <w:szCs w:val="24"/>
+          <w:lang w:val="hr-HR" w:eastAsia="en-GB"/>
+        </w:rPr>
+        <w:t>4,</w:t>
+      </w:r>
+      <w:r>
+        <w:rPr>
+          <w:rFonts w:ascii="Times New Roman" w:eastAsia="Times New Roman" w:hAnsi="Times New Roman" w:cs="Times New Roman"/>
+          <w:b/>
+          <w:color w:val="000000"/>
+          <w:sz w:val="24"/>
+          <w:szCs w:val="24"/>
+          <w:lang w:val="hr-HR" w:eastAsia="en-GB"/>
+        </w:rPr>
+        <w:t>2.</w:t>
       </w:r>
       <w:r>
         <w:rPr>
@@ -7509,7 +8262,29 @@
           <w:szCs w:val="24"/>
           <w:lang w:val="hr-HR" w:eastAsia="en-GB"/>
         </w:rPr>
-        <w:t xml:space="preserve">Tablica 3. </w:t>
+        <w:t xml:space="preserve">Tablica </w:t>
+      </w:r>
+      <w:r>
+        <w:rPr>
+          <w:rFonts w:ascii="Times New Roman" w:eastAsia="Times New Roman" w:hAnsi="Times New Roman" w:cs="Times New Roman"/>
+          <w:b/>
+          <w:color w:val="000000"/>
+          <w:sz w:val="24"/>
+          <w:szCs w:val="24"/>
+          <w:lang w:val="hr-HR" w:eastAsia="en-GB"/>
+        </w:rPr>
+        <w:t>4.</w:t>
+      </w:r>
+      <w:r>
+        <w:rPr>
+          <w:rFonts w:ascii="Times New Roman" w:eastAsia="Times New Roman" w:hAnsi="Times New Roman" w:cs="Times New Roman"/>
+          <w:b/>
+          <w:color w:val="000000"/>
+          <w:sz w:val="24"/>
+          <w:szCs w:val="24"/>
+          <w:lang w:val="hr-HR" w:eastAsia="en-GB"/>
+        </w:rPr>
+        <w:t xml:space="preserve">3. </w:t>
       </w:r>
       <w:r>
         <w:rPr>
@@ -7545,12 +8320,14 @@
           <w:lang w:val="hr-HR"/>
         </w:rPr>
       </w:pPr>
+      <w:bookmarkStart w:id="5" w:name="_Toc408609829"/>
       <w:r>
         <w:rPr>
           <w:lang w:val="hr-HR"/>
         </w:rPr>
         <w:t>Implementacija izgradnje sufiksnog polja IS-SA</w:t>
       </w:r>
+      <w:bookmarkEnd w:id="5"/>
     </w:p>
     <w:p>
       <w:pPr>
@@ -7965,6 +8742,35 @@
           <w:szCs w:val="24"/>
           <w:lang w:val="hr-HR"/>
         </w:rPr>
+        <w:t xml:space="preserve"> suf(S,i)</w:t>
+      </w:r>
+      <w:r>
+        <w:rPr>
+          <w:rFonts w:ascii="Times New Roman" w:hAnsi="Times New Roman" w:cs="Times New Roman"/>
+          <w:sz w:val="24"/>
+          <w:szCs w:val="24"/>
+          <w:lang w:val="hr-HR"/>
+        </w:rPr>
+        <w:t xml:space="preserve"> je L-tipa ako vrijedi </w:t>
+      </w:r>
+      <w:r>
+        <w:rPr>
+          <w:rFonts w:ascii="Times New Roman" w:hAnsi="Times New Roman" w:cs="Times New Roman"/>
+          <w:i/>
+          <w:sz w:val="24"/>
+          <w:szCs w:val="24"/>
+          <w:lang w:val="hr-HR"/>
+        </w:rPr>
+        <w:t>suf(S,i)&lt;</w:t>
+      </w:r>
+      <w:r>
+        <w:rPr>
+          <w:rFonts w:ascii="Times New Roman" w:hAnsi="Times New Roman" w:cs="Times New Roman"/>
+          <w:i/>
+          <w:sz w:val="24"/>
+          <w:szCs w:val="24"/>
+          <w:lang w:val="hr-HR"/>
+        </w:rPr>
         <w:t xml:space="preserve"> </w:t>
       </w:r>
       <w:r>
@@ -7975,76 +8781,7 @@
           <w:szCs w:val="24"/>
           <w:lang w:val="hr-HR"/>
         </w:rPr>
-        <w:t>suf(S,i)</w:t>
-      </w:r>
-      <w:r>
-        <w:rPr>
-          <w:rFonts w:ascii="Times New Roman" w:hAnsi="Times New Roman" w:cs="Times New Roman"/>
-          <w:sz w:val="24"/>
-          <w:szCs w:val="24"/>
-          <w:lang w:val="hr-HR"/>
-        </w:rPr>
-        <w:t xml:space="preserve"> je L-tipa ako vrijedi </w:t>
-      </w:r>
-      <w:r>
-        <w:rPr>
-          <w:rFonts w:ascii="Times New Roman" w:hAnsi="Times New Roman" w:cs="Times New Roman"/>
-          <w:i/>
-          <w:sz w:val="24"/>
-          <w:szCs w:val="24"/>
-          <w:lang w:val="hr-HR"/>
-        </w:rPr>
-        <w:t>suf(S,i)</w:t>
-      </w:r>
-      <w:r>
-        <w:rPr>
-          <w:rFonts w:ascii="Times New Roman" w:hAnsi="Times New Roman" w:cs="Times New Roman"/>
-          <w:i/>
-          <w:sz w:val="24"/>
-          <w:szCs w:val="24"/>
-          <w:lang w:val="hr-HR"/>
-        </w:rPr>
-        <w:t>&lt;</w:t>
-      </w:r>
-      <w:r>
-        <w:rPr>
-          <w:rFonts w:ascii="Times New Roman" w:hAnsi="Times New Roman" w:cs="Times New Roman"/>
-          <w:i/>
-          <w:sz w:val="24"/>
-          <w:szCs w:val="24"/>
-          <w:lang w:val="hr-HR"/>
-        </w:rPr>
-        <w:t xml:space="preserve"> </w:t>
-      </w:r>
-      <w:r>
-        <w:rPr>
-          <w:rFonts w:ascii="Times New Roman" w:hAnsi="Times New Roman" w:cs="Times New Roman"/>
-          <w:i/>
-          <w:sz w:val="24"/>
-          <w:szCs w:val="24"/>
-          <w:lang w:val="hr-HR"/>
-        </w:rPr>
-        <w:t>suf(S,i</w:t>
-      </w:r>
-      <w:r>
-        <w:rPr>
-          <w:rFonts w:ascii="Times New Roman" w:hAnsi="Times New Roman" w:cs="Times New Roman"/>
-          <w:i/>
-          <w:sz w:val="24"/>
-          <w:szCs w:val="24"/>
-          <w:lang w:val="hr-HR"/>
-        </w:rPr>
-        <w:t>+1</w:t>
-      </w:r>
-      <w:r>
-        <w:rPr>
-          <w:rFonts w:ascii="Times New Roman" w:hAnsi="Times New Roman" w:cs="Times New Roman"/>
-          <w:i/>
-          <w:sz w:val="24"/>
-          <w:szCs w:val="24"/>
-          <w:lang w:val="hr-HR"/>
-        </w:rPr>
-        <w:t>)</w:t>
+        <w:t>suf(S,i+1)</w:t>
       </w:r>
       <w:r>
         <w:rPr>
@@ -8245,77 +8982,7 @@
           <w:szCs w:val="24"/>
           <w:lang w:val="hr-HR"/>
         </w:rPr>
-        <w:t xml:space="preserve"> je </w:t>
-      </w:r>
-      <w:r>
-        <w:rPr>
-          <w:rFonts w:ascii="Times New Roman" w:hAnsi="Times New Roman" w:cs="Times New Roman"/>
-          <w:color w:val="000000"/>
-          <w:sz w:val="24"/>
-          <w:szCs w:val="24"/>
-          <w:lang w:val="hr-HR"/>
-        </w:rPr>
-        <w:t>S-</w:t>
-      </w:r>
-      <w:r>
-        <w:rPr>
-          <w:rFonts w:ascii="Times New Roman" w:hAnsi="Times New Roman" w:cs="Times New Roman"/>
-          <w:color w:val="000000"/>
-          <w:sz w:val="24"/>
-          <w:szCs w:val="24"/>
-          <w:lang w:val="hr-HR"/>
-        </w:rPr>
-        <w:t>tip</w:t>
-      </w:r>
-      <w:r>
-        <w:rPr>
-          <w:rFonts w:ascii="Times New Roman" w:hAnsi="Times New Roman" w:cs="Times New Roman"/>
-          <w:color w:val="000000"/>
-          <w:sz w:val="24"/>
-          <w:szCs w:val="24"/>
-          <w:lang w:val="hr-HR"/>
-        </w:rPr>
-        <w:t xml:space="preserve"> </w:t>
-      </w:r>
-      <w:r>
-        <w:rPr>
-          <w:rFonts w:ascii="Times New Roman" w:hAnsi="Times New Roman" w:cs="Times New Roman"/>
-          <w:color w:val="000000"/>
-          <w:sz w:val="24"/>
-          <w:szCs w:val="24"/>
-          <w:lang w:val="hr-HR"/>
-        </w:rPr>
-        <w:t>ako</w:t>
-      </w:r>
-      <w:r>
-        <w:rPr>
-          <w:rFonts w:ascii="Times New Roman" w:hAnsi="Times New Roman" w:cs="Times New Roman"/>
-          <w:color w:val="000000"/>
-          <w:sz w:val="24"/>
-          <w:szCs w:val="24"/>
-          <w:lang w:val="hr-HR"/>
-        </w:rPr>
-        <w:t xml:space="preserve"> </w:t>
-      </w:r>
-      <w:r>
-        <w:rPr>
-          <w:rFonts w:ascii="Times New Roman" w:hAnsi="Times New Roman" w:cs="Times New Roman"/>
-          <w:color w:val="000000"/>
-          <w:sz w:val="24"/>
-          <w:szCs w:val="24"/>
-          <w:lang w:val="hr-HR"/>
-        </w:rPr>
-        <w:t>:</w:t>
-      </w:r>
-      <w:r>
-        <w:rPr>
-          <w:rFonts w:ascii="Times New Roman" w:hAnsi="Times New Roman" w:cs="Times New Roman"/>
-          <w:color w:val="000000"/>
-          <w:sz w:val="24"/>
-          <w:szCs w:val="24"/>
-          <w:lang w:val="hr-HR"/>
-        </w:rPr>
-        <w:t xml:space="preserve"> </w:t>
+        <w:t xml:space="preserve"> je S-tip ako : </w:t>
       </w:r>
     </w:p>
     <w:p>
@@ -8563,27 +9230,7 @@
           <w:szCs w:val="24"/>
           <w:lang w:val="hr-HR"/>
         </w:rPr>
-        <w:t xml:space="preserve"> </w:t>
-      </w:r>
-      <w:r>
-        <w:rPr>
-          <w:rFonts w:ascii="Times New Roman" w:hAnsi="Times New Roman" w:cs="Times New Roman"/>
-          <w:color w:val="000000"/>
-          <w:sz w:val="24"/>
-          <w:szCs w:val="24"/>
-          <w:lang w:val="hr-HR"/>
-        </w:rPr>
-        <w:t>i</w:t>
-      </w:r>
-      <w:r>
-        <w:rPr>
-          <w:rFonts w:ascii="Times New Roman" w:hAnsi="Times New Roman" w:cs="Times New Roman"/>
-          <w:color w:val="000000"/>
-          <w:sz w:val="24"/>
-          <w:szCs w:val="24"/>
-          <w:lang w:val="hr-HR"/>
-        </w:rPr>
-        <w:t xml:space="preserve"> </w:t>
+        <w:t xml:space="preserve"> i </w:t>
       </w:r>
       <w:r>
         <w:rPr>
@@ -8639,27 +9286,7 @@
           <w:szCs w:val="24"/>
           <w:lang w:val="hr-HR"/>
         </w:rPr>
-        <w:t xml:space="preserve"> is S-</w:t>
-      </w:r>
-      <w:r>
-        <w:rPr>
-          <w:rFonts w:ascii="Times New Roman" w:hAnsi="Times New Roman" w:cs="Times New Roman"/>
-          <w:color w:val="000000"/>
-          <w:sz w:val="24"/>
-          <w:szCs w:val="24"/>
-          <w:lang w:val="hr-HR"/>
-        </w:rPr>
-        <w:t>tip</w:t>
-      </w:r>
-      <w:r>
-        <w:rPr>
-          <w:rFonts w:ascii="Times New Roman" w:hAnsi="Times New Roman" w:cs="Times New Roman"/>
-          <w:color w:val="000000"/>
-          <w:sz w:val="24"/>
-          <w:szCs w:val="24"/>
-          <w:lang w:val="hr-HR"/>
-        </w:rPr>
-        <w:t xml:space="preserve">; </w:t>
+        <w:t xml:space="preserve"> is S-tip; </w:t>
       </w:r>
     </w:p>
     <w:p>
@@ -8720,67 +9347,7 @@
           <w:szCs w:val="24"/>
           <w:lang w:val="hr-HR"/>
         </w:rPr>
-        <w:t xml:space="preserve">] </w:t>
-      </w:r>
-      <w:r>
-        <w:rPr>
-          <w:rFonts w:ascii="Times New Roman" w:hAnsi="Times New Roman" w:cs="Times New Roman"/>
-          <w:color w:val="000000"/>
-          <w:sz w:val="24"/>
-          <w:szCs w:val="24"/>
-          <w:lang w:val="hr-HR"/>
-        </w:rPr>
-        <w:t xml:space="preserve"> je </w:t>
-      </w:r>
-      <w:r>
-        <w:rPr>
-          <w:rFonts w:ascii="Times New Roman" w:hAnsi="Times New Roman" w:cs="Times New Roman"/>
-          <w:color w:val="000000"/>
-          <w:sz w:val="24"/>
-          <w:szCs w:val="24"/>
-          <w:lang w:val="hr-HR"/>
-        </w:rPr>
-        <w:t>L-</w:t>
-      </w:r>
-      <w:r>
-        <w:rPr>
-          <w:rFonts w:ascii="Times New Roman" w:hAnsi="Times New Roman" w:cs="Times New Roman"/>
-          <w:color w:val="000000"/>
-          <w:sz w:val="24"/>
-          <w:szCs w:val="24"/>
-          <w:lang w:val="hr-HR"/>
-        </w:rPr>
-        <w:t>tip</w:t>
-      </w:r>
-      <w:r>
-        <w:rPr>
-          <w:rFonts w:ascii="Times New Roman" w:hAnsi="Times New Roman" w:cs="Times New Roman"/>
-          <w:color w:val="000000"/>
-          <w:sz w:val="24"/>
-          <w:szCs w:val="24"/>
-          <w:lang w:val="hr-HR"/>
-        </w:rPr>
-        <w:t xml:space="preserve"> </w:t>
-      </w:r>
-      <w:r>
-        <w:rPr>
-          <w:rFonts w:ascii="Times New Roman" w:hAnsi="Times New Roman" w:cs="Times New Roman"/>
-          <w:color w:val="000000"/>
-          <w:sz w:val="24"/>
-          <w:szCs w:val="24"/>
-          <w:lang w:val="hr-HR"/>
-        </w:rPr>
-        <w:t>ako:</w:t>
-      </w:r>
-      <w:r>
-        <w:rPr>
-          <w:rFonts w:ascii="Times New Roman" w:hAnsi="Times New Roman" w:cs="Times New Roman"/>
-          <w:color w:val="000000"/>
-          <w:sz w:val="24"/>
-          <w:szCs w:val="24"/>
-          <w:lang w:val="hr-HR"/>
-        </w:rPr>
-        <w:t xml:space="preserve"> </w:t>
+        <w:t xml:space="preserve">]  je L-tip ako: </w:t>
       </w:r>
     </w:p>
     <w:p>
@@ -9084,17 +9651,7 @@
           <w:szCs w:val="24"/>
           <w:lang w:val="hr-HR"/>
         </w:rPr>
-        <w:t xml:space="preserve"> is L-</w:t>
-      </w:r>
-      <w:r>
-        <w:rPr>
-          <w:rFonts w:ascii="Times New Roman" w:hAnsi="Times New Roman" w:cs="Times New Roman"/>
-          <w:color w:val="000000"/>
-          <w:sz w:val="24"/>
-          <w:szCs w:val="24"/>
-          <w:lang w:val="hr-HR"/>
-        </w:rPr>
-        <w:t>tip</w:t>
+        <w:t xml:space="preserve"> is L-tip</w:t>
       </w:r>
     </w:p>
     <w:p>
@@ -10040,7 +10597,10 @@
           <w:lang w:val="hr-HR"/>
         </w:rPr>
       </w:pPr>
-      <w:r>
+    </w:p>
+    <w:p>
+      <w:pPr>
+        <w:jc w:val="both"/>
         <w:rPr>
           <w:rFonts w:ascii="Times New Roman" w:hAnsi="Times New Roman" w:cs="Times New Roman"/>
           <w:iCs/>
@@ -10049,6 +10609,16 @@
           <w:szCs w:val="24"/>
           <w:lang w:val="hr-HR"/>
         </w:rPr>
+      </w:pPr>
+      <w:r>
+        <w:rPr>
+          <w:rFonts w:ascii="Times New Roman" w:hAnsi="Times New Roman" w:cs="Times New Roman"/>
+          <w:iCs/>
+          <w:color w:val="000000"/>
+          <w:sz w:val="24"/>
+          <w:szCs w:val="24"/>
+          <w:lang w:val="hr-HR"/>
+        </w:rPr>
         <w:t>Iz navedenog je vidljivo da se pri samo jednom prolazu može odrediti tip svih sufiksa</w:t>
       </w:r>
       <w:r>
@@ -10073,8 +10643,41 @@
         </w:rPr>
         <w:t>prolazimo s desna na lijevo.</w:t>
       </w:r>
-      <w:bookmarkStart w:id="0" w:name="_GoBack"/>
-      <w:bookmarkEnd w:id="0"/>
+      <w:r>
+        <w:rPr>
+          <w:rFonts w:ascii="Times New Roman" w:hAnsi="Times New Roman" w:cs="Times New Roman"/>
+          <w:iCs/>
+          <w:color w:val="000000"/>
+          <w:sz w:val="24"/>
+          <w:szCs w:val="24"/>
+          <w:lang w:val="hr-HR"/>
+        </w:rPr>
+        <w:t xml:space="preserve"> Sam algoritam kako radi SA-is algoritam</w:t>
+      </w:r>
+      <w:r>
+        <w:rPr>
+          <w:rFonts w:ascii="Times New Roman" w:hAnsi="Times New Roman" w:cs="Times New Roman"/>
+          <w:iCs/>
+          <w:color w:val="000000"/>
+          <w:sz w:val="24"/>
+          <w:szCs w:val="24"/>
+          <w:lang w:val="hr-HR"/>
+        </w:rPr>
+        <w:t xml:space="preserve"> prikazan je na u narednom odsječku.</w:t>
+      </w:r>
+    </w:p>
+    <w:p>
+      <w:pPr>
+        <w:jc w:val="both"/>
+        <w:rPr>
+          <w:rFonts w:ascii="Times New Roman" w:hAnsi="Times New Roman" w:cs="Times New Roman"/>
+          <w:iCs/>
+          <w:color w:val="000000"/>
+          <w:sz w:val="24"/>
+          <w:szCs w:val="24"/>
+          <w:lang w:val="hr-HR"/>
+        </w:rPr>
+      </w:pPr>
     </w:p>
     <w:tbl>
       <w:tblPr>
@@ -10408,16 +11011,7 @@
                 <w:sz w:val="24"/>
                 <w:szCs w:val="24"/>
               </w:rPr>
-              <w:t>bool</w:t>
-            </w:r>
-            <w:r>
-              <w:rPr>
-                <w:rFonts w:ascii="Times New Roman" w:hAnsi="Times New Roman" w:cs="Times New Roman"/>
-                <w:color w:val="000000"/>
-                <w:sz w:val="24"/>
-                <w:szCs w:val="24"/>
-              </w:rPr>
-              <w:t>ean</w:t>
+              <w:t>boolean</w:t>
             </w:r>
             <w:proofErr w:type="spellEnd"/>
             <w:r>
@@ -11529,6 +12123,7 @@
                 <w:sz w:val="24"/>
                 <w:szCs w:val="24"/>
               </w:rPr>
+              <w:lastRenderedPageBreak/>
               <w:t>else</w:t>
             </w:r>
           </w:p>
@@ -11706,7 +12301,6 @@
                 <w:sz w:val="24"/>
                 <w:szCs w:val="24"/>
               </w:rPr>
-              <w:lastRenderedPageBreak/>
               <w:t>return</w:t>
             </w:r>
           </w:p>
@@ -11798,6 +12392,7 @@
           <w:lang w:val="hr-HR"/>
         </w:rPr>
       </w:pPr>
+      <w:bookmarkStart w:id="6" w:name="_Toc408609830"/>
       <w:r>
         <w:rPr>
           <w:lang w:val="hr-HR"/>
@@ -11805,6 +12400,7 @@
         <w:lastRenderedPageBreak/>
         <w:t>Rijetka sufiksna polja</w:t>
       </w:r>
+      <w:bookmarkEnd w:id="6"/>
     </w:p>
     <w:p>
       <w:pPr>
@@ -12256,76 +12852,163 @@
     </w:p>
     <w:p>
       <w:pPr>
-        <w:spacing w:line="240" w:lineRule="auto"/>
-        <w:jc w:val="both"/>
-        <w:rPr>
-          <w:rFonts w:ascii="Times New Roman" w:hAnsi="Times New Roman" w:cs="Times New Roman"/>
-          <w:sz w:val="24"/>
-          <w:szCs w:val="24"/>
-          <w:lang w:val="hr-HR"/>
-        </w:rPr>
-      </w:pPr>
-    </w:p>
-    <w:p>
-      <w:pPr>
-        <w:spacing w:line="240" w:lineRule="auto"/>
-        <w:jc w:val="both"/>
-        <w:rPr>
-          <w:rFonts w:ascii="Times New Roman" w:hAnsi="Times New Roman" w:cs="Times New Roman"/>
-          <w:sz w:val="24"/>
-          <w:szCs w:val="24"/>
-          <w:lang w:val="hr-HR"/>
-        </w:rPr>
-      </w:pPr>
-    </w:p>
-    <w:p>
-      <w:pPr>
-        <w:numPr>
-          <w:ilvl w:val="0"/>
-          <w:numId w:val="7"/>
-        </w:numPr>
-        <w:spacing w:before="240" w:after="360" w:line="240" w:lineRule="auto"/>
-        <w:textAlignment w:val="baseline"/>
-        <w:outlineLvl w:val="0"/>
-        <w:rPr>
-          <w:rFonts w:ascii="Arial" w:eastAsia="Times New Roman" w:hAnsi="Arial" w:cs="Arial"/>
+        <w:rPr>
+          <w:rFonts w:ascii="Times New Roman" w:eastAsia="Times New Roman" w:hAnsi="Times New Roman" w:cs="Times New Roman"/>
           <w:b/>
           <w:bCs/>
-          <w:color w:val="000000"/>
           <w:kern w:val="36"/>
           <w:sz w:val="48"/>
           <w:szCs w:val="48"/>
           <w:lang w:val="hr-HR" w:eastAsia="en-GB"/>
         </w:rPr>
       </w:pPr>
-      <w:r>
-        <w:rPr>
-          <w:rFonts w:ascii="Arial" w:eastAsia="Times New Roman" w:hAnsi="Arial" w:cs="Arial"/>
+      <w:bookmarkStart w:id="7" w:name="_Toc408609831"/>
+      <w:r>
+        <w:rPr>
+          <w:lang w:val="hr-HR"/>
+        </w:rPr>
+        <w:br w:type="page"/>
+      </w:r>
+    </w:p>
+    <w:p>
+      <w:pPr>
+        <w:pStyle w:val="Heading1"/>
+        <w:numPr>
+          <w:ilvl w:val="0"/>
+          <w:numId w:val="12"/>
+        </w:numPr>
+        <w:rPr>
+          <w:lang w:val="hr-HR"/>
+        </w:rPr>
+      </w:pPr>
+      <w:bookmarkStart w:id="8" w:name="_Toc408609832"/>
+      <w:bookmarkEnd w:id="7"/>
+      <w:r>
+        <w:rPr>
+          <w:lang w:val="hr-HR"/>
+        </w:rPr>
+        <w:lastRenderedPageBreak/>
+        <w:t>Maksimalna egzaktna preklapanja</w:t>
+      </w:r>
+      <w:r>
+        <w:rPr>
+          <w:lang w:val="hr-HR"/>
+        </w:rPr>
+        <w:t xml:space="preserve"> MEMS</w:t>
+      </w:r>
+      <w:bookmarkEnd w:id="8"/>
+    </w:p>
+    <w:p>
+      <w:pPr>
+        <w:spacing w:after="0" w:line="240" w:lineRule="auto"/>
+        <w:jc w:val="both"/>
+        <w:rPr>
+          <w:rFonts w:ascii="Times New Roman" w:eastAsia="Times New Roman" w:hAnsi="Times New Roman" w:cs="Times New Roman"/>
+          <w:color w:val="000000"/>
+          <w:sz w:val="24"/>
+          <w:szCs w:val="24"/>
+          <w:lang w:val="hr-HR" w:eastAsia="en-GB"/>
+        </w:rPr>
+      </w:pPr>
+      <w:r>
+        <w:rPr>
+          <w:rFonts w:ascii="Times New Roman" w:eastAsia="Times New Roman" w:hAnsi="Times New Roman" w:cs="Times New Roman"/>
+          <w:color w:val="000000"/>
+          <w:sz w:val="24"/>
+          <w:szCs w:val="24"/>
+          <w:lang w:val="hr-HR" w:eastAsia="en-GB"/>
+        </w:rPr>
+        <w:t>Maksimalna egzaktna preklapanja su podudaranja između dva niza znakova koja se ne mogu proširiti ni u smjeru početka ni u smjeru kraja bez da postoji pogreška u podudaranju. Nizovi nad kojima se traže preklapanja u kontekstu bioinformatike su vrlo veliki. Klasični pristup traženju maksimalnih egzaktnih preklapanja uključuje učitavanje oba niza u radnu memoriju računala te izgradnja sufiksnog stabla. Nedostatak takvog pristupa je velika količina radne memorije potrebna za rad takvog algoritma</w:t>
+      </w:r>
+      <w:r>
+        <w:rPr>
+          <w:rFonts w:ascii="Times New Roman" w:eastAsia="Times New Roman" w:hAnsi="Times New Roman" w:cs="Times New Roman"/>
+          <w:color w:val="000000"/>
+          <w:sz w:val="24"/>
+          <w:szCs w:val="24"/>
+          <w:lang w:val="hr-HR" w:eastAsia="en-GB"/>
+        </w:rPr>
+        <w:t>, kao i vremenska neefikasnost</w:t>
+      </w:r>
+      <w:r>
+        <w:rPr>
+          <w:rFonts w:ascii="Times New Roman" w:eastAsia="Times New Roman" w:hAnsi="Times New Roman" w:cs="Times New Roman"/>
+          <w:color w:val="000000"/>
+          <w:sz w:val="24"/>
+          <w:szCs w:val="24"/>
+          <w:lang w:val="hr-HR" w:eastAsia="en-GB"/>
+        </w:rPr>
+        <w:t>. U novije vrijeme traže se novi pristupi koji troše manje radne memorije, pa tako jedan od pristupa uključuje korištenje sufiksnih polja kojima se značajno smanjuje potrošnja memorije. Kako bi se još smanjila potrošnja memorije i omogućilo nalaženje maksimalnih egzaktnih preklapanja za veće nizove</w:t>
+      </w:r>
+      <w:r>
+        <w:rPr>
+          <w:rFonts w:ascii="Times New Roman" w:eastAsia="Times New Roman" w:hAnsi="Times New Roman" w:cs="Times New Roman"/>
+          <w:color w:val="000000"/>
+          <w:sz w:val="24"/>
+          <w:szCs w:val="24"/>
+          <w:lang w:val="hr-HR" w:eastAsia="en-GB"/>
+        </w:rPr>
+        <w:t>, a istovremeno ostalo u okvirima prihvatljivog vremena izvršavanja</w:t>
+      </w:r>
+      <w:r>
+        <w:rPr>
+          <w:rFonts w:ascii="Times New Roman" w:eastAsia="Times New Roman" w:hAnsi="Times New Roman" w:cs="Times New Roman"/>
+          <w:color w:val="000000"/>
+          <w:sz w:val="24"/>
+          <w:szCs w:val="24"/>
+          <w:lang w:val="hr-HR" w:eastAsia="en-GB"/>
+        </w:rPr>
+        <w:t>, u implementaciji algoritma koju opisuje ovaj dokument koriste se ‘rijetka’ sufiksna polja.</w:t>
+      </w:r>
+    </w:p>
+    <w:p>
+      <w:pPr>
+        <w:spacing w:after="0" w:line="240" w:lineRule="auto"/>
+        <w:jc w:val="both"/>
+        <w:rPr>
+          <w:rFonts w:ascii="Times New Roman" w:eastAsia="Times New Roman" w:hAnsi="Times New Roman" w:cs="Times New Roman"/>
+          <w:color w:val="000000"/>
+          <w:sz w:val="24"/>
+          <w:szCs w:val="24"/>
+          <w:lang w:val="hr-HR" w:eastAsia="en-GB"/>
+        </w:rPr>
+      </w:pPr>
+    </w:p>
+    <w:p>
+      <w:pPr>
+        <w:pStyle w:val="Heading2"/>
+        <w:numPr>
+          <w:ilvl w:val="1"/>
+          <w:numId w:val="12"/>
+        </w:numPr>
+        <w:rPr>
+          <w:lang w:val="hr-HR"/>
+        </w:rPr>
+      </w:pPr>
+      <w:r>
+        <w:rPr>
+          <w:lang w:val="hr-HR"/>
+        </w:rPr>
+        <w:t>Implementacija algoritma za maksimalna preklapanja</w:t>
+      </w:r>
+    </w:p>
+    <w:p>
+      <w:pPr>
+        <w:rPr>
+          <w:rFonts w:ascii="Times New Roman" w:hAnsi="Times New Roman" w:cs="Times New Roman"/>
+          <w:sz w:val="24"/>
+          <w:szCs w:val="24"/>
+          <w:lang w:val="hr-HR"/>
+        </w:rPr>
+      </w:pPr>
+      <w:bookmarkStart w:id="9" w:name="_Toc408609834"/>
+    </w:p>
+    <w:p>
+      <w:pPr>
+        <w:rPr>
+          <w:rFonts w:ascii="Times New Roman" w:eastAsia="Times New Roman" w:hAnsi="Times New Roman" w:cs="Times New Roman"/>
           <w:b/>
           <w:bCs/>
-          <w:color w:val="000000"/>
-          <w:kern w:val="36"/>
-          <w:sz w:val="29"/>
-          <w:szCs w:val="29"/>
-          <w:lang w:val="hr-HR" w:eastAsia="en-GB"/>
-        </w:rPr>
-        <w:t>Biološka usporedba nizova</w:t>
-      </w:r>
-    </w:p>
-    <w:p>
-      <w:pPr>
-        <w:numPr>
-          <w:ilvl w:val="0"/>
-          <w:numId w:val="8"/>
-        </w:numPr>
-        <w:spacing w:before="240" w:after="360" w:line="240" w:lineRule="auto"/>
-        <w:textAlignment w:val="baseline"/>
-        <w:outlineLvl w:val="0"/>
-        <w:rPr>
-          <w:rFonts w:ascii="Arial" w:eastAsia="Times New Roman" w:hAnsi="Arial" w:cs="Arial"/>
-          <w:b/>
-          <w:bCs/>
-          <w:color w:val="000000"/>
           <w:kern w:val="36"/>
           <w:sz w:val="48"/>
           <w:szCs w:val="48"/>
@@ -12334,120 +13017,30 @@
       </w:pPr>
       <w:r>
         <w:rPr>
-          <w:rFonts w:ascii="Arial" w:eastAsia="Times New Roman" w:hAnsi="Arial" w:cs="Arial"/>
-          <w:b/>
-          <w:bCs/>
-          <w:color w:val="000000"/>
-          <w:kern w:val="36"/>
-          <w:sz w:val="29"/>
-          <w:szCs w:val="29"/>
-          <w:lang w:val="hr-HR" w:eastAsia="en-GB"/>
-        </w:rPr>
-        <w:t>Maksimalna egzaktna preklapanja</w:t>
-      </w:r>
-      <w:r>
-        <w:rPr>
-          <w:rFonts w:ascii="Arial" w:eastAsia="Times New Roman" w:hAnsi="Arial" w:cs="Arial"/>
-          <w:b/>
-          <w:bCs/>
-          <w:color w:val="000000"/>
-          <w:kern w:val="36"/>
-          <w:sz w:val="29"/>
-          <w:szCs w:val="29"/>
-          <w:lang w:val="hr-HR" w:eastAsia="en-GB"/>
-        </w:rPr>
-        <w:t xml:space="preserve"> MEMS</w:t>
+          <w:lang w:val="hr-HR"/>
+        </w:rPr>
+        <w:br w:type="page"/>
       </w:r>
     </w:p>
     <w:p>
       <w:pPr>
-        <w:spacing w:after="0" w:line="240" w:lineRule="auto"/>
-        <w:jc w:val="both"/>
-        <w:rPr>
-          <w:rFonts w:ascii="Times New Roman" w:eastAsia="Times New Roman" w:hAnsi="Times New Roman" w:cs="Times New Roman"/>
-          <w:sz w:val="24"/>
-          <w:szCs w:val="24"/>
-          <w:lang w:val="hr-HR" w:eastAsia="en-GB"/>
-        </w:rPr>
-      </w:pPr>
-      <w:r>
-        <w:rPr>
-          <w:rFonts w:ascii="Times New Roman" w:eastAsia="Times New Roman" w:hAnsi="Times New Roman" w:cs="Times New Roman"/>
-          <w:color w:val="000000"/>
-          <w:sz w:val="24"/>
-          <w:szCs w:val="24"/>
-          <w:lang w:val="hr-HR" w:eastAsia="en-GB"/>
-        </w:rPr>
-        <w:t>Maksimalna egzaktna preklapanja su podudaranja između dva niza znakova koja se ne mogu proširiti ni u smjeru početka ni u smjeru kraja bez da postoji pogreška u podudaranju. Nizovi nad kojima se traže preklapanja u kontekstu bioinformatike su vrlo veliki. Klasični pristup traženju maksimalnih egzaktnih preklapanja uključuje učitavanje oba niza u radnu memoriju računala te izgradnja sufiksnog stabla. Nedostatak takvog pristupa je velika količina radne memorije potrebna za rad takvog algoritma. U novije vrijeme traže se novi pristupi koji troše manje radne memorije, pa tako jedan od pristupa uključuje korištenje sufiksnih polja kojima se značajno smanjuje potrošnja memorije. Kako bi se još smanjila potrošnja memorije i omogućilo nalaženje maksimalnih egzaktnih preklapanja za veće nizove, u implementaciji algoritma koju opisuje ovaj dokument koriste se ‘rijetka’ sufiksna polja.</w:t>
-      </w:r>
-    </w:p>
-    <w:p>
-      <w:pPr>
+        <w:pStyle w:val="Heading1"/>
         <w:numPr>
           <w:ilvl w:val="0"/>
-          <w:numId w:val="9"/>
+          <w:numId w:val="12"/>
         </w:numPr>
-        <w:spacing w:before="240" w:after="360" w:line="240" w:lineRule="auto"/>
-        <w:textAlignment w:val="baseline"/>
-        <w:outlineLvl w:val="0"/>
-        <w:rPr>
-          <w:rFonts w:ascii="Arial" w:eastAsia="Times New Roman" w:hAnsi="Arial" w:cs="Arial"/>
-          <w:b/>
-          <w:bCs/>
-          <w:color w:val="000000"/>
-          <w:kern w:val="36"/>
-          <w:sz w:val="48"/>
-          <w:szCs w:val="48"/>
-          <w:lang w:val="hr-HR" w:eastAsia="en-GB"/>
-        </w:rPr>
-      </w:pPr>
-      <w:r>
-        <w:rPr>
-          <w:rFonts w:ascii="Arial" w:eastAsia="Times New Roman" w:hAnsi="Arial" w:cs="Arial"/>
-          <w:b/>
-          <w:bCs/>
-          <w:color w:val="000000"/>
-          <w:kern w:val="36"/>
-          <w:sz w:val="29"/>
-          <w:szCs w:val="29"/>
-          <w:lang w:val="hr-HR" w:eastAsia="en-GB"/>
-        </w:rPr>
-        <w:t>Implementacija algoritma za maksimalna preklapanja</w:t>
-      </w:r>
-    </w:p>
-    <w:p>
-      <w:pPr>
-        <w:numPr>
-          <w:ilvl w:val="0"/>
-          <w:numId w:val="10"/>
-        </w:numPr>
-        <w:spacing w:before="240" w:after="360" w:line="240" w:lineRule="auto"/>
-        <w:textAlignment w:val="baseline"/>
-        <w:outlineLvl w:val="0"/>
-        <w:rPr>
-          <w:rFonts w:ascii="Arial" w:eastAsia="Times New Roman" w:hAnsi="Arial" w:cs="Arial"/>
-          <w:b/>
-          <w:bCs/>
-          <w:color w:val="000000"/>
-          <w:kern w:val="36"/>
-          <w:sz w:val="48"/>
-          <w:szCs w:val="48"/>
-          <w:lang w:val="hr-HR" w:eastAsia="en-GB"/>
-        </w:rPr>
-      </w:pPr>
-      <w:r>
-        <w:rPr>
-          <w:rFonts w:ascii="Arial" w:eastAsia="Times New Roman" w:hAnsi="Arial" w:cs="Arial"/>
-          <w:b/>
-          <w:bCs/>
-          <w:color w:val="000000"/>
-          <w:kern w:val="36"/>
-          <w:sz w:val="29"/>
-          <w:szCs w:val="29"/>
-          <w:lang w:val="hr-HR" w:eastAsia="en-GB"/>
-        </w:rPr>
+        <w:rPr>
+          <w:lang w:val="hr-HR"/>
+        </w:rPr>
+      </w:pPr>
+      <w:r>
+        <w:rPr>
+          <w:lang w:val="hr-HR"/>
+        </w:rPr>
+        <w:lastRenderedPageBreak/>
         <w:t>Literatura</w:t>
       </w:r>
+      <w:bookmarkEnd w:id="9"/>
     </w:p>
     <w:p>
       <w:pPr>
@@ -12490,7 +13083,6 @@
           <w:szCs w:val="23"/>
           <w:lang w:val="hr-HR" w:eastAsia="en-GB"/>
         </w:rPr>
-        <w:lastRenderedPageBreak/>
         <w:t>[2]  ——, “Suffix arrays: A new method for on-line string searches,”SIAM Journal on Computing, vol. 22, no. 5, pp. 935–948, 1993.</w:t>
       </w:r>
     </w:p>
@@ -12562,7 +13154,7 @@
           <w:sz w:val="23"/>
           <w:szCs w:val="23"/>
         </w:rPr>
-        <w:t xml:space="preserve"> Hong Chan</w:t>
+        <w:t xml:space="preserve"> Hong Chan, “</w:t>
       </w:r>
       <w:r>
         <w:rPr>
@@ -12571,147 +13163,107 @@
           <w:sz w:val="23"/>
           <w:szCs w:val="23"/>
         </w:rPr>
-        <w:t>, “</w:t>
-      </w:r>
-      <w:r>
-        <w:rPr>
-          <w:rFonts w:ascii="Arial" w:hAnsi="Arial" w:cs="Arial"/>
-          <w:color w:val="000000" w:themeColor="text1"/>
-          <w:sz w:val="23"/>
-          <w:szCs w:val="23"/>
-        </w:rPr>
-        <w:t>TWO EFFICIENT ALGORITHMS FOR LINEAR TIME SUFFIX ARRAY CONSTRUCTION</w:t>
-      </w:r>
-      <w:r>
-        <w:rPr>
-          <w:rFonts w:ascii="Arial" w:hAnsi="Arial" w:cs="Arial"/>
-          <w:color w:val="000000" w:themeColor="text1"/>
-          <w:sz w:val="23"/>
-          <w:szCs w:val="23"/>
-        </w:rPr>
-        <w:t xml:space="preserve">”, </w:t>
-      </w:r>
-      <w:r>
-        <w:rPr>
-          <w:rFonts w:ascii="Arial" w:hAnsi="Arial" w:cs="Arial"/>
-          <w:color w:val="000000" w:themeColor="text1"/>
-          <w:sz w:val="23"/>
-          <w:szCs w:val="23"/>
-          <w:shd w:val="clear" w:color="auto" w:fill="FFFFFF"/>
-        </w:rPr>
-        <w:t>IEEE Transactions,</w:t>
-      </w:r>
-      <w:r>
-        <w:rPr>
-          <w:rStyle w:val="apple-converted-space"/>
-          <w:rFonts w:ascii="Arial" w:hAnsi="Arial" w:cs="Arial"/>
-          <w:color w:val="000000" w:themeColor="text1"/>
-          <w:sz w:val="23"/>
-          <w:szCs w:val="23"/>
-          <w:shd w:val="clear" w:color="auto" w:fill="FFFFFF"/>
-        </w:rPr>
-        <w:t> </w:t>
-      </w:r>
-      <w:r>
-        <w:rPr>
-          <w:rFonts w:ascii="Arial" w:hAnsi="Arial" w:cs="Arial"/>
-          <w:color w:val="000000" w:themeColor="text1"/>
-          <w:sz w:val="23"/>
-          <w:szCs w:val="23"/>
-          <w:shd w:val="clear" w:color="auto" w:fill="FFFFFF"/>
-        </w:rPr>
-        <w:t> (Volume:60 , </w:t>
-      </w:r>
-      <w:r>
-        <w:rPr>
-          <w:rStyle w:val="apple-converted-space"/>
-          <w:rFonts w:ascii="Arial" w:hAnsi="Arial" w:cs="Arial"/>
-          <w:color w:val="000000" w:themeColor="text1"/>
-          <w:sz w:val="23"/>
-          <w:szCs w:val="23"/>
-          <w:shd w:val="clear" w:color="auto" w:fill="FFFFFF"/>
-        </w:rPr>
-        <w:t> </w:t>
-      </w:r>
-      <w:r>
-        <w:rPr>
-          <w:rFonts w:ascii="Arial" w:hAnsi="Arial" w:cs="Arial"/>
-          <w:color w:val="000000" w:themeColor="text1"/>
-          <w:sz w:val="23"/>
-          <w:szCs w:val="23"/>
-          <w:shd w:val="clear" w:color="auto" w:fill="FFFFFF"/>
-        </w:rPr>
-        <w:t>Issue: 10</w:t>
-      </w:r>
-      <w:r>
-        <w:rPr>
-          <w:rStyle w:val="apple-converted-space"/>
-          <w:rFonts w:ascii="Arial" w:hAnsi="Arial" w:cs="Arial"/>
-          <w:color w:val="000000" w:themeColor="text1"/>
-          <w:sz w:val="23"/>
-          <w:szCs w:val="23"/>
-          <w:shd w:val="clear" w:color="auto" w:fill="FFFFFF"/>
-        </w:rPr>
-        <w:t> </w:t>
-      </w:r>
-      <w:r>
-        <w:rPr>
-          <w:rFonts w:ascii="Arial" w:hAnsi="Arial" w:cs="Arial"/>
-          <w:color w:val="000000" w:themeColor="text1"/>
-          <w:sz w:val="23"/>
-          <w:szCs w:val="23"/>
-          <w:shd w:val="clear" w:color="auto" w:fill="FFFFFF"/>
-        </w:rPr>
-        <w:t>)</w:t>
+        <w:t>Two efficient algorithms for linear time suffix array construction” IEE Transactions, (Volume:60, Issue: 10)</w:t>
       </w:r>
     </w:p>
     <w:p>
       <w:pPr>
-        <w:numPr>
-          <w:ilvl w:val="0"/>
-          <w:numId w:val="11"/>
-        </w:numPr>
-        <w:spacing w:before="240" w:after="360" w:line="240" w:lineRule="auto"/>
-        <w:textAlignment w:val="baseline"/>
-        <w:outlineLvl w:val="0"/>
-        <w:rPr>
-          <w:rFonts w:ascii="Arial" w:eastAsia="Times New Roman" w:hAnsi="Arial" w:cs="Arial"/>
+        <w:rPr>
+          <w:rFonts w:ascii="Times New Roman" w:eastAsia="Times New Roman" w:hAnsi="Times New Roman" w:cs="Times New Roman"/>
           <w:b/>
           <w:bCs/>
-          <w:color w:val="000000"/>
           <w:kern w:val="36"/>
           <w:sz w:val="48"/>
           <w:szCs w:val="48"/>
-          <w:lang w:val="hr-HR" w:eastAsia="en-GB"/>
-        </w:rPr>
-      </w:pPr>
-      <w:r>
-        <w:rPr>
-          <w:rFonts w:ascii="Arial" w:eastAsia="Times New Roman" w:hAnsi="Arial" w:cs="Arial"/>
-          <w:b/>
-          <w:bCs/>
-          <w:color w:val="000000"/>
-          <w:kern w:val="36"/>
-          <w:sz w:val="29"/>
-          <w:szCs w:val="29"/>
-          <w:lang w:val="hr-HR" w:eastAsia="en-GB"/>
-        </w:rPr>
-        <w:t>Sažetak</w:t>
+          <w:highlight w:val="lightGray"/>
+          <w:lang w:val="hr-HR" w:eastAsia="en-GB"/>
+        </w:rPr>
+      </w:pPr>
+      <w:r>
+        <w:rPr>
+          <w:highlight w:val="lightGray"/>
+          <w:lang w:val="hr-HR"/>
+        </w:rPr>
+        <w:br w:type="page"/>
       </w:r>
     </w:p>
     <w:p>
       <w:pPr>
-        <w:rPr>
-          <w:lang w:val="hr-HR"/>
-        </w:rPr>
-      </w:pPr>
+        <w:pStyle w:val="Heading1"/>
+        <w:ind w:left="360"/>
+        <w:rPr>
+          <w:lang w:val="hr-HR"/>
+        </w:rPr>
+      </w:pPr>
+      <w:r>
+        <w:rPr>
+          <w:lang w:val="hr-HR"/>
+        </w:rPr>
+        <w:lastRenderedPageBreak/>
+        <w:t>Sažetak</w:t>
+      </w:r>
     </w:p>
     <w:p>
       <w:pPr>
-        <w:rPr>
-          <w:lang w:val="hr-HR"/>
-        </w:rPr>
-      </w:pPr>
+        <w:ind w:firstLine="360"/>
+        <w:jc w:val="both"/>
+        <w:rPr>
+          <w:rFonts w:ascii="Times New Roman" w:hAnsi="Times New Roman" w:cs="Times New Roman"/>
+          <w:sz w:val="24"/>
+          <w:szCs w:val="24"/>
+          <w:lang w:val="hr-HR"/>
+        </w:rPr>
+      </w:pPr>
+      <w:r>
+        <w:rPr>
+          <w:rFonts w:ascii="Times New Roman" w:hAnsi="Times New Roman" w:cs="Times New Roman"/>
+          <w:sz w:val="24"/>
+          <w:szCs w:val="24"/>
+          <w:lang w:val="hr-HR"/>
+        </w:rPr>
+        <w:t>Unazad nekoliko godina poćelo se mnogo pažnje posvečivati na izučavanje prirode, a posebno veliki napradek napravljen je na razini genetike. Svakim danom istražuju se sve kompleksnije sakvence, mapiraju se i pretražuju. Da bi ta istraživanja mogla nastaviti svoj pozitivan trend, prijeko je potrebno napraviti algoritm</w:t>
+      </w:r>
+      <w:bookmarkStart w:id="10" w:name="_GoBack"/>
+      <w:bookmarkEnd w:id="10"/>
+      <w:r>
+        <w:rPr>
+          <w:rFonts w:ascii="Times New Roman" w:hAnsi="Times New Roman" w:cs="Times New Roman"/>
+          <w:sz w:val="24"/>
+          <w:szCs w:val="24"/>
+          <w:lang w:val="hr-HR"/>
+        </w:rPr>
+        <w:t xml:space="preserve">e koji će izvršavati potrebne akcije nad genomima i razumnom vremenu s korištenjem jako malo sredstava računala. Iako danas već postoje računala koja mogu obrađivati gigabajtske podatke samo u djelićima sekunde, ona nisu ni jeftina ni dostupna svima. </w:t>
+      </w:r>
+    </w:p>
+    <w:p>
+      <w:pPr>
+        <w:ind w:firstLine="360"/>
+        <w:jc w:val="both"/>
+        <w:rPr>
+          <w:rFonts w:ascii="Times New Roman" w:hAnsi="Times New Roman" w:cs="Times New Roman"/>
+          <w:sz w:val="24"/>
+          <w:szCs w:val="24"/>
+          <w:lang w:val="hr-HR"/>
+        </w:rPr>
+      </w:pPr>
+      <w:r>
+        <w:rPr>
+          <w:rFonts w:ascii="Times New Roman" w:hAnsi="Times New Roman" w:cs="Times New Roman"/>
+          <w:sz w:val="24"/>
+          <w:szCs w:val="24"/>
+          <w:lang w:val="hr-HR"/>
+        </w:rPr>
+        <w:t>Algoritmi implementirani u sklopu projekta jedni su od najnovijih i najefikasnijih algoritama koji se bave navedenom problematikom. Prilikom pisanja algoritama posebna se pažnja pridodavala uskim grlima unutar same implementacije, kao i jeziku u kojem je pisana, sve u svrhu maksimalnog iskorištenja memorije i vremenske optimizacije. Krajnji rezultat je primjenjivi program koji koristeći</w:t>
+      </w:r>
+      <w:r>
+        <w:rPr>
+          <w:rFonts w:ascii="Times New Roman" w:hAnsi="Times New Roman" w:cs="Times New Roman"/>
+          <w:sz w:val="24"/>
+          <w:szCs w:val="24"/>
+          <w:lang w:val="hr-HR"/>
+        </w:rPr>
+        <w:t xml:space="preserve"> SA-IS algoritam pronalazi MEMS unutar programskog jezika C++, koji je odabran zbog svoje prenosivosti i brzine izvođenja.</w:t>
+      </w:r>
     </w:p>
     <w:sectPr>
       <w:pgSz w:w="11906" w:h="16838"/>
@@ -13186,6 +13738,127 @@
     </w:lvl>
   </w:abstractNum>
   <w:abstractNum w:abstractNumId="4">
+    <w:nsid w:val="3D9C382D"/>
+    <w:multiLevelType w:val="multilevel"/>
+    <w:tmpl w:val="472E12A2"/>
+    <w:lvl w:ilvl="0">
+      <w:start w:val="1"/>
+      <w:numFmt w:val="decimal"/>
+      <w:lvlText w:val="%1."/>
+      <w:lvlJc w:val="left"/>
+      <w:pPr>
+        <w:ind w:left="720" w:hanging="360"/>
+      </w:pPr>
+      <w:rPr>
+        <w:rFonts w:hint="default"/>
+      </w:rPr>
+    </w:lvl>
+    <w:lvl w:ilvl="1">
+      <w:start w:val="1"/>
+      <w:numFmt w:val="decimal"/>
+      <w:isLgl/>
+      <w:lvlText w:val="%1.%2."/>
+      <w:lvlJc w:val="left"/>
+      <w:pPr>
+        <w:ind w:left="1080" w:hanging="720"/>
+      </w:pPr>
+      <w:rPr>
+        <w:rFonts w:hint="default"/>
+      </w:rPr>
+    </w:lvl>
+    <w:lvl w:ilvl="2">
+      <w:start w:val="1"/>
+      <w:numFmt w:val="decimal"/>
+      <w:isLgl/>
+      <w:lvlText w:val="%1.%2.%3."/>
+      <w:lvlJc w:val="left"/>
+      <w:pPr>
+        <w:ind w:left="1440" w:hanging="1080"/>
+      </w:pPr>
+      <w:rPr>
+        <w:rFonts w:hint="default"/>
+      </w:rPr>
+    </w:lvl>
+    <w:lvl w:ilvl="3">
+      <w:start w:val="1"/>
+      <w:numFmt w:val="decimal"/>
+      <w:isLgl/>
+      <w:lvlText w:val="%1.%2.%3.%4."/>
+      <w:lvlJc w:val="left"/>
+      <w:pPr>
+        <w:ind w:left="1440" w:hanging="1080"/>
+      </w:pPr>
+      <w:rPr>
+        <w:rFonts w:hint="default"/>
+      </w:rPr>
+    </w:lvl>
+    <w:lvl w:ilvl="4">
+      <w:start w:val="1"/>
+      <w:numFmt w:val="decimal"/>
+      <w:isLgl/>
+      <w:lvlText w:val="%1.%2.%3.%4.%5."/>
+      <w:lvlJc w:val="left"/>
+      <w:pPr>
+        <w:ind w:left="1800" w:hanging="1440"/>
+      </w:pPr>
+      <w:rPr>
+        <w:rFonts w:hint="default"/>
+      </w:rPr>
+    </w:lvl>
+    <w:lvl w:ilvl="5">
+      <w:start w:val="1"/>
+      <w:numFmt w:val="decimal"/>
+      <w:isLgl/>
+      <w:lvlText w:val="%1.%2.%3.%4.%5.%6."/>
+      <w:lvlJc w:val="left"/>
+      <w:pPr>
+        <w:ind w:left="2160" w:hanging="1800"/>
+      </w:pPr>
+      <w:rPr>
+        <w:rFonts w:hint="default"/>
+      </w:rPr>
+    </w:lvl>
+    <w:lvl w:ilvl="6">
+      <w:start w:val="1"/>
+      <w:numFmt w:val="decimal"/>
+      <w:isLgl/>
+      <w:lvlText w:val="%1.%2.%3.%4.%5.%6.%7."/>
+      <w:lvlJc w:val="left"/>
+      <w:pPr>
+        <w:ind w:left="2520" w:hanging="2160"/>
+      </w:pPr>
+      <w:rPr>
+        <w:rFonts w:hint="default"/>
+      </w:rPr>
+    </w:lvl>
+    <w:lvl w:ilvl="7">
+      <w:start w:val="1"/>
+      <w:numFmt w:val="decimal"/>
+      <w:isLgl/>
+      <w:lvlText w:val="%1.%2.%3.%4.%5.%6.%7.%8."/>
+      <w:lvlJc w:val="left"/>
+      <w:pPr>
+        <w:ind w:left="2520" w:hanging="2160"/>
+      </w:pPr>
+      <w:rPr>
+        <w:rFonts w:hint="default"/>
+      </w:rPr>
+    </w:lvl>
+    <w:lvl w:ilvl="8">
+      <w:start w:val="1"/>
+      <w:numFmt w:val="decimal"/>
+      <w:isLgl/>
+      <w:lvlText w:val="%1.%2.%3.%4.%5.%6.%7.%8.%9."/>
+      <w:lvlJc w:val="left"/>
+      <w:pPr>
+        <w:ind w:left="2880" w:hanging="2520"/>
+      </w:pPr>
+      <w:rPr>
+        <w:rFonts w:hint="default"/>
+      </w:rPr>
+    </w:lvl>
+  </w:abstractNum>
+  <w:abstractNum w:abstractNumId="5">
     <w:nsid w:val="3EC42007"/>
     <w:multiLevelType w:val="hybridMultilevel"/>
     <w:tmpl w:val="488221E8"/>
@@ -13297,7 +13970,7 @@
       </w:rPr>
     </w:lvl>
   </w:abstractNum>
-  <w:abstractNum w:abstractNumId="5">
+  <w:abstractNum w:abstractNumId="6">
     <w:nsid w:val="4D7E2962"/>
     <w:multiLevelType w:val="hybridMultilevel"/>
     <w:tmpl w:val="4742164C"/>
@@ -13410,7 +14083,7 @@
       </w:rPr>
     </w:lvl>
   </w:abstractNum>
-  <w:abstractNum w:abstractNumId="6">
+  <w:abstractNum w:abstractNumId="7">
     <w:nsid w:val="4D8C4AC7"/>
     <w:multiLevelType w:val="multilevel"/>
     <w:tmpl w:val="CC543D88"/>
@@ -13523,7 +14196,7 @@
       </w:pPr>
     </w:lvl>
   </w:abstractNum>
-  <w:abstractNum w:abstractNumId="7">
+  <w:abstractNum w:abstractNumId="8">
     <w:nsid w:val="7AA43889"/>
     <w:multiLevelType w:val="multilevel"/>
     <w:tmpl w:val="424A9900"/>
@@ -13636,7 +14309,7 @@
       </w:pPr>
     </w:lvl>
   </w:abstractNum>
-  <w:abstractNum w:abstractNumId="8">
+  <w:abstractNum w:abstractNumId="9">
     <w:nsid w:val="7EAE3536"/>
     <w:multiLevelType w:val="multilevel"/>
     <w:tmpl w:val="3E92C8FE"/>
@@ -13749,7 +14422,7 @@
       </w:pPr>
     </w:lvl>
   </w:abstractNum>
-  <w:abstractNum w:abstractNumId="9">
+  <w:abstractNum w:abstractNumId="10">
     <w:nsid w:val="7F0D7949"/>
     <w:multiLevelType w:val="multilevel"/>
     <w:tmpl w:val="62502574"/>
@@ -13863,7 +14536,7 @@
     </w:lvl>
   </w:abstractNum>
   <w:num w:numId="1">
-    <w:abstractNumId w:val="8"/>
+    <w:abstractNumId w:val="9"/>
   </w:num>
   <w:num w:numId="2">
     <w:abstractNumId w:val="3"/>
@@ -13876,7 +14549,7 @@
     </w:lvlOverride>
   </w:num>
   <w:num w:numId="3">
-    <w:abstractNumId w:val="6"/>
+    <w:abstractNumId w:val="7"/>
     <w:lvlOverride w:ilvl="0">
       <w:lvl w:ilvl="0">
         <w:numFmt w:val="decimal"/>
@@ -13886,7 +14559,7 @@
     </w:lvlOverride>
   </w:num>
   <w:num w:numId="4">
-    <w:abstractNumId w:val="6"/>
+    <w:abstractNumId w:val="7"/>
     <w:lvlOverride w:ilvl="0">
       <w:lvl w:ilvl="0">
         <w:numFmt w:val="decimal"/>
@@ -13896,7 +14569,7 @@
     </w:lvlOverride>
   </w:num>
   <w:num w:numId="5">
-    <w:abstractNumId w:val="7"/>
+    <w:abstractNumId w:val="8"/>
     <w:lvlOverride w:ilvl="0">
       <w:lvl w:ilvl="0">
         <w:numFmt w:val="decimal"/>
@@ -13940,7 +14613,7 @@
     </w:lvlOverride>
   </w:num>
   <w:num w:numId="9">
-    <w:abstractNumId w:val="9"/>
+    <w:abstractNumId w:val="10"/>
     <w:lvlOverride w:ilvl="0">
       <w:lvl w:ilvl="0">
         <w:numFmt w:val="decimal"/>
@@ -13950,7 +14623,7 @@
     </w:lvlOverride>
   </w:num>
   <w:num w:numId="10">
-    <w:abstractNumId w:val="9"/>
+    <w:abstractNumId w:val="10"/>
     <w:lvlOverride w:ilvl="0">
       <w:lvl w:ilvl="0">
         <w:numFmt w:val="decimal"/>
@@ -13973,10 +14646,13 @@
     <w:abstractNumId w:val="1"/>
   </w:num>
   <w:num w:numId="13">
-    <w:abstractNumId w:val="4"/>
+    <w:abstractNumId w:val="5"/>
   </w:num>
   <w:num w:numId="14">
-    <w:abstractNumId w:val="5"/>
+    <w:abstractNumId w:val="6"/>
+  </w:num>
+  <w:num w:numId="15">
+    <w:abstractNumId w:val="4"/>
   </w:num>
 </w:numbering>
 </file>
@@ -14261,7 +14937,6 @@
     <w:name w:val="Hyperlink"/>
     <w:basedOn w:val="DefaultParagraphFont"/>
     <w:uiPriority w:val="99"/>
-    <w:semiHidden/>
     <w:unhideWhenUsed/>
     <w:rsid w:val="005F7D58"/>
     <w:rPr>
@@ -14308,6 +14983,85 @@
       <w:ind w:left="720"/>
       <w:contextualSpacing/>
     </w:pPr>
+  </w:style>
+  <w:style w:type="paragraph" w:styleId="TOCHeading">
+    <w:name w:val="TOC Heading"/>
+    <w:basedOn w:val="Heading1"/>
+    <w:next w:val="Normal"/>
+    <w:uiPriority w:val="39"/>
+    <w:semiHidden/>
+    <w:unhideWhenUsed/>
+    <w:qFormat/>
+    <w:rsid w:val="00424DDE"/>
+    <w:pPr>
+      <w:keepNext/>
+      <w:keepLines/>
+      <w:spacing w:before="480" w:beforeAutospacing="0" w:after="0" w:afterAutospacing="0" w:line="276" w:lineRule="auto"/>
+      <w:outlineLvl w:val="9"/>
+    </w:pPr>
+    <w:rPr>
+      <w:rFonts w:asciiTheme="majorHAnsi" w:eastAsiaTheme="majorEastAsia" w:hAnsiTheme="majorHAnsi" w:cstheme="majorBidi"/>
+      <w:color w:val="365F91" w:themeColor="accent1" w:themeShade="BF"/>
+      <w:kern w:val="0"/>
+      <w:sz w:val="28"/>
+      <w:szCs w:val="28"/>
+      <w:lang w:val="en-US" w:eastAsia="ja-JP"/>
+    </w:rPr>
+  </w:style>
+  <w:style w:type="paragraph" w:styleId="TOC1">
+    <w:name w:val="toc 1"/>
+    <w:basedOn w:val="Normal"/>
+    <w:next w:val="Normal"/>
+    <w:autoRedefine/>
+    <w:uiPriority w:val="39"/>
+    <w:unhideWhenUsed/>
+    <w:rsid w:val="00424DDE"/>
+    <w:pPr>
+      <w:spacing w:after="100"/>
+    </w:pPr>
+  </w:style>
+  <w:style w:type="paragraph" w:styleId="TOC2">
+    <w:name w:val="toc 2"/>
+    <w:basedOn w:val="Normal"/>
+    <w:next w:val="Normal"/>
+    <w:autoRedefine/>
+    <w:uiPriority w:val="39"/>
+    <w:unhideWhenUsed/>
+    <w:rsid w:val="00424DDE"/>
+    <w:pPr>
+      <w:spacing w:after="100"/>
+      <w:ind w:left="220"/>
+    </w:pPr>
+  </w:style>
+  <w:style w:type="paragraph" w:styleId="BalloonText">
+    <w:name w:val="Balloon Text"/>
+    <w:basedOn w:val="Normal"/>
+    <w:link w:val="BalloonTextChar"/>
+    <w:uiPriority w:val="99"/>
+    <w:semiHidden/>
+    <w:unhideWhenUsed/>
+    <w:rsid w:val="00424DDE"/>
+    <w:pPr>
+      <w:spacing w:after="0" w:line="240" w:lineRule="auto"/>
+    </w:pPr>
+    <w:rPr>
+      <w:rFonts w:ascii="Tahoma" w:hAnsi="Tahoma" w:cs="Tahoma"/>
+      <w:sz w:val="16"/>
+      <w:szCs w:val="16"/>
+    </w:rPr>
+  </w:style>
+  <w:style w:type="character" w:customStyle="1" w:styleId="BalloonTextChar">
+    <w:name w:val="Balloon Text Char"/>
+    <w:basedOn w:val="DefaultParagraphFont"/>
+    <w:link w:val="BalloonText"/>
+    <w:uiPriority w:val="99"/>
+    <w:semiHidden/>
+    <w:rsid w:val="00424DDE"/>
+    <w:rPr>
+      <w:rFonts w:ascii="Tahoma" w:hAnsi="Tahoma" w:cs="Tahoma"/>
+      <w:sz w:val="16"/>
+      <w:szCs w:val="16"/>
+    </w:rPr>
   </w:style>
 </w:styles>
 </file>
@@ -14592,7 +15346,6 @@
     <w:name w:val="Hyperlink"/>
     <w:basedOn w:val="DefaultParagraphFont"/>
     <w:uiPriority w:val="99"/>
-    <w:semiHidden/>
     <w:unhideWhenUsed/>
     <w:rsid w:val="005F7D58"/>
     <w:rPr>
@@ -14639,6 +15392,85 @@
       <w:ind w:left="720"/>
       <w:contextualSpacing/>
     </w:pPr>
+  </w:style>
+  <w:style w:type="paragraph" w:styleId="TOCHeading">
+    <w:name w:val="TOC Heading"/>
+    <w:basedOn w:val="Heading1"/>
+    <w:next w:val="Normal"/>
+    <w:uiPriority w:val="39"/>
+    <w:semiHidden/>
+    <w:unhideWhenUsed/>
+    <w:qFormat/>
+    <w:rsid w:val="00424DDE"/>
+    <w:pPr>
+      <w:keepNext/>
+      <w:keepLines/>
+      <w:spacing w:before="480" w:beforeAutospacing="0" w:after="0" w:afterAutospacing="0" w:line="276" w:lineRule="auto"/>
+      <w:outlineLvl w:val="9"/>
+    </w:pPr>
+    <w:rPr>
+      <w:rFonts w:asciiTheme="majorHAnsi" w:eastAsiaTheme="majorEastAsia" w:hAnsiTheme="majorHAnsi" w:cstheme="majorBidi"/>
+      <w:color w:val="365F91" w:themeColor="accent1" w:themeShade="BF"/>
+      <w:kern w:val="0"/>
+      <w:sz w:val="28"/>
+      <w:szCs w:val="28"/>
+      <w:lang w:val="en-US" w:eastAsia="ja-JP"/>
+    </w:rPr>
+  </w:style>
+  <w:style w:type="paragraph" w:styleId="TOC1">
+    <w:name w:val="toc 1"/>
+    <w:basedOn w:val="Normal"/>
+    <w:next w:val="Normal"/>
+    <w:autoRedefine/>
+    <w:uiPriority w:val="39"/>
+    <w:unhideWhenUsed/>
+    <w:rsid w:val="00424DDE"/>
+    <w:pPr>
+      <w:spacing w:after="100"/>
+    </w:pPr>
+  </w:style>
+  <w:style w:type="paragraph" w:styleId="TOC2">
+    <w:name w:val="toc 2"/>
+    <w:basedOn w:val="Normal"/>
+    <w:next w:val="Normal"/>
+    <w:autoRedefine/>
+    <w:uiPriority w:val="39"/>
+    <w:unhideWhenUsed/>
+    <w:rsid w:val="00424DDE"/>
+    <w:pPr>
+      <w:spacing w:after="100"/>
+      <w:ind w:left="220"/>
+    </w:pPr>
+  </w:style>
+  <w:style w:type="paragraph" w:styleId="BalloonText">
+    <w:name w:val="Balloon Text"/>
+    <w:basedOn w:val="Normal"/>
+    <w:link w:val="BalloonTextChar"/>
+    <w:uiPriority w:val="99"/>
+    <w:semiHidden/>
+    <w:unhideWhenUsed/>
+    <w:rsid w:val="00424DDE"/>
+    <w:pPr>
+      <w:spacing w:after="0" w:line="240" w:lineRule="auto"/>
+    </w:pPr>
+    <w:rPr>
+      <w:rFonts w:ascii="Tahoma" w:hAnsi="Tahoma" w:cs="Tahoma"/>
+      <w:sz w:val="16"/>
+      <w:szCs w:val="16"/>
+    </w:rPr>
+  </w:style>
+  <w:style w:type="character" w:customStyle="1" w:styleId="BalloonTextChar">
+    <w:name w:val="Balloon Text Char"/>
+    <w:basedOn w:val="DefaultParagraphFont"/>
+    <w:link w:val="BalloonText"/>
+    <w:uiPriority w:val="99"/>
+    <w:semiHidden/>
+    <w:rsid w:val="00424DDE"/>
+    <w:rPr>
+      <w:rFonts w:ascii="Tahoma" w:hAnsi="Tahoma" w:cs="Tahoma"/>
+      <w:sz w:val="16"/>
+      <w:szCs w:val="16"/>
+    </w:rPr>
   </w:style>
 </w:styles>
 </file>
@@ -14926,4 +15758,16 @@
   <a:objectDefaults/>
   <a:extraClrSchemeLst/>
 </a:theme>
+</file>
+
+<file path=customXml/item1.xml><?xml version="1.0" encoding="utf-8"?>
+<b:Sources xmlns:b="http://schemas.openxmlformats.org/officeDocument/2006/bibliography" xmlns="http://schemas.openxmlformats.org/officeDocument/2006/bibliography" SelectedStyle="\APA.XSL" StyleName="APA"/>
+</file>
+
+<file path=customXml/itemProps1.xml><?xml version="1.0" encoding="utf-8"?>
+<ds:datastoreItem xmlns:ds="http://schemas.openxmlformats.org/officeDocument/2006/customXml" ds:itemID="{B1C81ABB-3AD4-48F1-96A3-5E3BFC1BDC1E}">
+  <ds:schemaRefs>
+    <ds:schemaRef ds:uri="http://schemas.openxmlformats.org/officeDocument/2006/bibliography"/>
+  </ds:schemaRefs>
+</ds:datastoreItem>
 </file>
--- a/bioinf.docx
+++ b/bioinf.docx
@@ -376,6 +376,15 @@
     </w:p>
     <w:sdt>
       <w:sdtPr>
+        <w:rPr>
+          <w:rFonts w:asciiTheme="minorHAnsi" w:eastAsiaTheme="minorHAnsi" w:hAnsiTheme="minorHAnsi" w:cstheme="minorBidi"/>
+          <w:b w:val="0"/>
+          <w:bCs w:val="0"/>
+          <w:color w:val="auto"/>
+          <w:sz w:val="22"/>
+          <w:szCs w:val="22"/>
+          <w:lang w:val="en-GB" w:eastAsia="en-US"/>
+        </w:rPr>
         <w:id w:val="-1903975498"/>
         <w:docPartObj>
           <w:docPartGallery w:val="Table of Contents"/>
@@ -384,12 +393,7 @@
       </w:sdtPr>
       <w:sdtEndPr>
         <w:rPr>
-          <w:rFonts w:asciiTheme="minorHAnsi" w:eastAsiaTheme="minorHAnsi" w:hAnsiTheme="minorHAnsi" w:cstheme="minorBidi"/>
           <w:noProof/>
-          <w:color w:val="auto"/>
-          <w:sz w:val="22"/>
-          <w:szCs w:val="22"/>
-          <w:lang w:val="en-GB" w:eastAsia="en-US"/>
         </w:rPr>
       </w:sdtEndPr>
       <w:sdtContent>
@@ -1664,21 +1668,22 @@
     </w:p>
     <w:p>
       <w:pPr>
-        <w:spacing w:after="0" w:line="240" w:lineRule="auto"/>
+        <w:spacing w:after="0" w:line="360" w:lineRule="auto"/>
         <w:ind w:firstLine="720"/>
-        <w:rPr>
-          <w:rFonts w:ascii="Times New Roman" w:eastAsia="Times New Roman" w:hAnsi="Times New Roman" w:cs="Times New Roman"/>
-          <w:sz w:val="24"/>
-          <w:szCs w:val="24"/>
-          <w:lang w:val="hr-HR" w:eastAsia="en-GB"/>
-        </w:rPr>
-      </w:pPr>
-      <w:r>
-        <w:rPr>
-          <w:rFonts w:ascii="Arial" w:eastAsia="Times New Roman" w:hAnsi="Arial" w:cs="Arial"/>
-          <w:color w:val="000000"/>
-          <w:sz w:val="23"/>
-          <w:szCs w:val="23"/>
+        <w:jc w:val="both"/>
+        <w:rPr>
+          <w:rFonts w:ascii="Times New Roman" w:eastAsia="Times New Roman" w:hAnsi="Times New Roman" w:cs="Times New Roman"/>
+          <w:sz w:val="24"/>
+          <w:szCs w:val="24"/>
+          <w:lang w:val="hr-HR" w:eastAsia="en-GB"/>
+        </w:rPr>
+      </w:pPr>
+      <w:r>
+        <w:rPr>
+          <w:rFonts w:ascii="Times New Roman" w:eastAsia="Times New Roman" w:hAnsi="Times New Roman" w:cs="Times New Roman"/>
+          <w:color w:val="000000"/>
+          <w:sz w:val="24"/>
+          <w:szCs w:val="24"/>
           <w:lang w:val="hr-HR" w:eastAsia="en-GB"/>
         </w:rPr>
         <w:t xml:space="preserve">Bioinformatika je znanstvena grana koja se bavi razvojem programskih alata za proučavanje i razumijevanje bioloških podataka i procesa. Osnova joj je korištenje kompjuterskih tehnologija na području biologije u svrhu lakšeg rukovanja i obrade bioloških informacija. Računala se koriste da skupljaju, pohranjuju, analiziraju i integriraju biološke i genetke informacije koje potom mogu biti korištene za genetsko bazirano dobivanje lijekova i njihov razvoj. </w:t>
@@ -1686,21 +1691,22 @@
     </w:p>
     <w:p>
       <w:pPr>
-        <w:spacing w:after="0" w:line="240" w:lineRule="auto"/>
+        <w:spacing w:after="0" w:line="360" w:lineRule="auto"/>
         <w:ind w:firstLine="720"/>
-        <w:rPr>
-          <w:rFonts w:ascii="Times New Roman" w:eastAsia="Times New Roman" w:hAnsi="Times New Roman" w:cs="Times New Roman"/>
-          <w:sz w:val="24"/>
-          <w:szCs w:val="24"/>
-          <w:lang w:val="hr-HR" w:eastAsia="en-GB"/>
-        </w:rPr>
-      </w:pPr>
-      <w:r>
-        <w:rPr>
-          <w:rFonts w:ascii="Arial" w:eastAsia="Times New Roman" w:hAnsi="Arial" w:cs="Arial"/>
-          <w:color w:val="000000"/>
-          <w:sz w:val="23"/>
-          <w:szCs w:val="23"/>
+        <w:jc w:val="both"/>
+        <w:rPr>
+          <w:rFonts w:ascii="Times New Roman" w:eastAsia="Times New Roman" w:hAnsi="Times New Roman" w:cs="Times New Roman"/>
+          <w:sz w:val="24"/>
+          <w:szCs w:val="24"/>
+          <w:lang w:val="hr-HR" w:eastAsia="en-GB"/>
+        </w:rPr>
+      </w:pPr>
+      <w:r>
+        <w:rPr>
+          <w:rFonts w:ascii="Times New Roman" w:eastAsia="Times New Roman" w:hAnsi="Times New Roman" w:cs="Times New Roman"/>
+          <w:color w:val="000000"/>
+          <w:sz w:val="24"/>
+          <w:szCs w:val="24"/>
           <w:lang w:val="hr-HR" w:eastAsia="en-GB"/>
         </w:rPr>
         <w:t>Svoj nagli razvoj doživjela je nakon ekplozije javno dostupnih informacija o genetici koja su proizašla iz “Human Genom Project”. Krajnji cilj projekta je bio određivanje sekvence cijelog ljudskog genoma, koji sadrži otprilike tri bilijona baznih parova. Unutar projekta nastalo je prvo mješanje kompjuterske znanosti s biologijom, a njegova važnos ležala je u otkrijvanju genetskih informacija vezanih za razne bolesti, te molekula koje će biti nova meta za razne ljekove i njihova otkrića.  </w:t>
@@ -1708,22 +1714,23 @@
     </w:p>
     <w:p>
       <w:pPr>
-        <w:spacing w:after="0" w:line="240" w:lineRule="auto"/>
+        <w:spacing w:after="0" w:line="360" w:lineRule="auto"/>
         <w:ind w:firstLine="720"/>
-        <w:rPr>
-          <w:rFonts w:ascii="Arial" w:eastAsia="Times New Roman" w:hAnsi="Arial" w:cs="Arial"/>
-          <w:color w:val="000000"/>
-          <w:sz w:val="23"/>
-          <w:szCs w:val="23"/>
-          <w:lang w:val="hr-HR" w:eastAsia="en-GB"/>
-        </w:rPr>
-      </w:pPr>
-      <w:r>
-        <w:rPr>
-          <w:rFonts w:ascii="Arial" w:eastAsia="Times New Roman" w:hAnsi="Arial" w:cs="Arial"/>
-          <w:color w:val="000000"/>
-          <w:sz w:val="23"/>
-          <w:szCs w:val="23"/>
+        <w:jc w:val="both"/>
+        <w:rPr>
+          <w:rFonts w:ascii="Times New Roman" w:eastAsia="Times New Roman" w:hAnsi="Times New Roman" w:cs="Times New Roman"/>
+          <w:color w:val="000000"/>
+          <w:sz w:val="24"/>
+          <w:szCs w:val="24"/>
+          <w:lang w:val="hr-HR" w:eastAsia="en-GB"/>
+        </w:rPr>
+      </w:pPr>
+      <w:r>
+        <w:rPr>
+          <w:rFonts w:ascii="Times New Roman" w:eastAsia="Times New Roman" w:hAnsi="Times New Roman" w:cs="Times New Roman"/>
+          <w:color w:val="000000"/>
+          <w:sz w:val="24"/>
+          <w:szCs w:val="24"/>
           <w:lang w:val="hr-HR" w:eastAsia="en-GB"/>
         </w:rPr>
         <w:t>Danas su mnoga sveučilišta, državne institucije i farmaceutske tvrtke diljem svijeta oformila svoje bionformatičke grupe. Cilj takvih grupa je otkrivanje i prevođenje nevjerojatno velikih količine informacija generiranih sljedovima unutar genoma, u srhu boljeg razumjevanja gentike i njenom manipulacijom.</w:t>
@@ -1731,20 +1738,22 @@
     </w:p>
     <w:p>
       <w:pPr>
-        <w:rPr>
-          <w:rFonts w:ascii="Arial" w:eastAsia="Times New Roman" w:hAnsi="Arial" w:cs="Arial"/>
-          <w:color w:val="000000"/>
-          <w:sz w:val="23"/>
-          <w:szCs w:val="23"/>
-          <w:lang w:val="hr-HR" w:eastAsia="en-GB"/>
-        </w:rPr>
-      </w:pPr>
-      <w:r>
-        <w:rPr>
-          <w:rFonts w:ascii="Arial" w:eastAsia="Times New Roman" w:hAnsi="Arial" w:cs="Arial"/>
-          <w:color w:val="000000"/>
-          <w:sz w:val="23"/>
-          <w:szCs w:val="23"/>
+        <w:spacing w:line="360" w:lineRule="auto"/>
+        <w:jc w:val="both"/>
+        <w:rPr>
+          <w:rFonts w:ascii="Times New Roman" w:eastAsia="Times New Roman" w:hAnsi="Times New Roman" w:cs="Times New Roman"/>
+          <w:color w:val="000000"/>
+          <w:sz w:val="24"/>
+          <w:szCs w:val="24"/>
+          <w:lang w:val="hr-HR" w:eastAsia="en-GB"/>
+        </w:rPr>
+      </w:pPr>
+      <w:r>
+        <w:rPr>
+          <w:rFonts w:ascii="Times New Roman" w:eastAsia="Times New Roman" w:hAnsi="Times New Roman" w:cs="Times New Roman"/>
+          <w:color w:val="000000"/>
+          <w:sz w:val="24"/>
+          <w:szCs w:val="24"/>
           <w:lang w:val="hr-HR" w:eastAsia="en-GB"/>
         </w:rPr>
         <w:br w:type="page"/>
@@ -1779,7 +1788,7 @@
     </w:p>
     <w:p>
       <w:pPr>
-        <w:spacing w:after="0" w:line="240" w:lineRule="auto"/>
+        <w:spacing w:after="0" w:line="360" w:lineRule="auto"/>
         <w:ind w:firstLine="720"/>
         <w:jc w:val="both"/>
         <w:rPr>
@@ -1802,7 +1811,7 @@
     </w:p>
     <w:p>
       <w:pPr>
-        <w:spacing w:after="0" w:line="240" w:lineRule="auto"/>
+        <w:spacing w:after="0" w:line="360" w:lineRule="auto"/>
         <w:ind w:firstLine="720"/>
         <w:jc w:val="both"/>
         <w:rPr>
@@ -1836,7 +1845,7 @@
     </w:p>
     <w:p>
       <w:pPr>
-        <w:spacing w:after="0" w:line="240" w:lineRule="auto"/>
+        <w:spacing w:after="0" w:line="360" w:lineRule="auto"/>
         <w:ind w:firstLine="720"/>
         <w:jc w:val="both"/>
         <w:rPr>
@@ -2195,6 +2204,7 @@
     </w:p>
     <w:p>
       <w:pPr>
+        <w:spacing w:line="360" w:lineRule="auto"/>
         <w:rPr>
           <w:rFonts w:ascii="Times New Roman" w:eastAsia="Times New Roman" w:hAnsi="Times New Roman" w:cs="Times New Roman"/>
           <w:color w:val="000000"/>
@@ -4409,7 +4419,7 @@
     </w:p>
     <w:p>
       <w:pPr>
-        <w:spacing w:after="0" w:line="240" w:lineRule="auto"/>
+        <w:spacing w:after="0" w:line="360" w:lineRule="auto"/>
         <w:jc w:val="both"/>
         <w:rPr>
           <w:rFonts w:ascii="Times New Roman" w:eastAsia="Times New Roman" w:hAnsi="Times New Roman" w:cs="Times New Roman"/>
@@ -4830,7 +4840,7 @@
     </w:p>
     <w:p>
       <w:pPr>
-        <w:spacing w:after="0" w:line="240" w:lineRule="auto"/>
+        <w:spacing w:after="0" w:line="360" w:lineRule="auto"/>
         <w:rPr>
           <w:rFonts w:ascii="Times New Roman" w:eastAsia="Times New Roman" w:hAnsi="Times New Roman" w:cs="Times New Roman"/>
           <w:color w:val="000000"/>
@@ -5216,6 +5226,7 @@
     </w:p>
     <w:p>
       <w:pPr>
+        <w:spacing w:line="360" w:lineRule="auto"/>
         <w:jc w:val="both"/>
         <w:rPr>
           <w:rFonts w:ascii="Times New Roman" w:eastAsia="Times New Roman" w:hAnsi="Times New Roman" w:cs="Times New Roman"/>
@@ -6069,6 +6080,7 @@
                 <w:szCs w:val="24"/>
                 <w:lang w:val="hr-HR" w:eastAsia="en-GB"/>
               </w:rPr>
+              <w:lastRenderedPageBreak/>
               <w:t>4</w:t>
             </w:r>
           </w:p>
@@ -6436,7 +6448,6 @@
                 <w:szCs w:val="24"/>
                 <w:lang w:val="hr-HR" w:eastAsia="en-GB"/>
               </w:rPr>
-              <w:lastRenderedPageBreak/>
               <w:t>SA[i]</w:t>
             </w:r>
           </w:p>
@@ -8331,6 +8342,7 @@
     </w:p>
     <w:p>
       <w:pPr>
+        <w:spacing w:line="360" w:lineRule="auto"/>
         <w:jc w:val="both"/>
         <w:rPr>
           <w:rFonts w:ascii="Times New Roman" w:hAnsi="Times New Roman" w:cs="Times New Roman"/>
@@ -8382,7 +8394,17 @@
           <w:szCs w:val="24"/>
           <w:lang w:val="hr-HR"/>
         </w:rPr>
-        <w:t>pisan u Ge Nong [3.]</w:t>
+        <w:t xml:space="preserve">pisan u Ge Nong </w:t>
+      </w:r>
+      <w:r>
+        <w:rPr>
+          <w:rFonts w:ascii="Times New Roman" w:hAnsi="Times New Roman" w:cs="Times New Roman"/>
+          <w:sz w:val="24"/>
+          <w:szCs w:val="24"/>
+          <w:lang w:val="hr-HR"/>
+        </w:rPr>
+        <w:lastRenderedPageBreak/>
+        <w:t>[3.]</w:t>
       </w:r>
       <w:r>
         <w:rPr>
@@ -8410,6 +8432,7 @@
           <w:ilvl w:val="0"/>
           <w:numId w:val="14"/>
         </w:numPr>
+        <w:spacing w:line="360" w:lineRule="auto"/>
         <w:jc w:val="both"/>
         <w:rPr>
           <w:rFonts w:ascii="Times New Roman" w:hAnsi="Times New Roman" w:cs="Times New Roman"/>
@@ -8474,6 +8497,7 @@
           <w:ilvl w:val="0"/>
           <w:numId w:val="14"/>
         </w:numPr>
+        <w:spacing w:line="360" w:lineRule="auto"/>
         <w:jc w:val="both"/>
         <w:rPr>
           <w:rFonts w:ascii="Times New Roman" w:hAnsi="Times New Roman" w:cs="Times New Roman"/>
@@ -8520,6 +8544,7 @@
           <w:ilvl w:val="0"/>
           <w:numId w:val="14"/>
         </w:numPr>
+        <w:spacing w:line="360" w:lineRule="auto"/>
         <w:jc w:val="both"/>
         <w:rPr>
           <w:rFonts w:ascii="Times New Roman" w:hAnsi="Times New Roman" w:cs="Times New Roman"/>
@@ -8613,6 +8638,7 @@
           <w:ilvl w:val="0"/>
           <w:numId w:val="14"/>
         </w:numPr>
+        <w:spacing w:line="360" w:lineRule="auto"/>
         <w:jc w:val="both"/>
         <w:rPr>
           <w:rFonts w:ascii="Times New Roman" w:hAnsi="Times New Roman" w:cs="Times New Roman"/>
@@ -8716,6 +8742,7 @@
           <w:ilvl w:val="0"/>
           <w:numId w:val="14"/>
         </w:numPr>
+        <w:spacing w:line="360" w:lineRule="auto"/>
         <w:jc w:val="both"/>
         <w:rPr>
           <w:rFonts w:ascii="Times New Roman" w:hAnsi="Times New Roman" w:cs="Times New Roman"/>
@@ -8819,6 +8846,7 @@
           <w:ilvl w:val="0"/>
           <w:numId w:val="14"/>
         </w:numPr>
+        <w:spacing w:line="360" w:lineRule="auto"/>
         <w:jc w:val="both"/>
         <w:rPr>
           <w:rFonts w:ascii="Times New Roman" w:hAnsi="Times New Roman" w:cs="Times New Roman"/>
@@ -8835,7 +8863,6 @@
           <w:szCs w:val="24"/>
           <w:lang w:val="hr-HR"/>
         </w:rPr>
-        <w:lastRenderedPageBreak/>
         <w:t xml:space="preserve">Dali je sufiks S ili L tipa bilježi se u </w:t>
       </w:r>
       <w:r>
@@ -8893,6 +8920,7 @@
           <w:ilvl w:val="0"/>
           <w:numId w:val="14"/>
         </w:numPr>
+        <w:spacing w:line="360" w:lineRule="auto"/>
         <w:jc w:val="both"/>
         <w:rPr>
           <w:rFonts w:ascii="Times New Roman" w:hAnsi="Times New Roman" w:cs="Times New Roman"/>
@@ -8919,6 +8947,7 @@
           <w:ilvl w:val="1"/>
           <w:numId w:val="14"/>
         </w:numPr>
+        <w:spacing w:line="360" w:lineRule="auto"/>
         <w:jc w:val="both"/>
         <w:rPr>
           <w:rFonts w:ascii="Times New Roman" w:hAnsi="Times New Roman" w:cs="Times New Roman"/>
@@ -8992,6 +9021,7 @@
           <w:ilvl w:val="2"/>
           <w:numId w:val="14"/>
         </w:numPr>
+        <w:spacing w:line="360" w:lineRule="auto"/>
         <w:jc w:val="both"/>
         <w:rPr>
           <w:rFonts w:ascii="Times New Roman" w:hAnsi="Times New Roman" w:cs="Times New Roman"/>
@@ -9111,6 +9141,7 @@
           <w:ilvl w:val="2"/>
           <w:numId w:val="14"/>
         </w:numPr>
+        <w:spacing w:line="360" w:lineRule="auto"/>
         <w:jc w:val="both"/>
         <w:rPr>
           <w:rFonts w:ascii="Times New Roman" w:hAnsi="Times New Roman" w:cs="Times New Roman"/>
@@ -9296,6 +9327,7 @@
           <w:ilvl w:val="1"/>
           <w:numId w:val="14"/>
         </w:numPr>
+        <w:spacing w:line="360" w:lineRule="auto"/>
         <w:jc w:val="both"/>
         <w:rPr>
           <w:rFonts w:ascii="Times New Roman" w:hAnsi="Times New Roman" w:cs="Times New Roman"/>
@@ -9357,6 +9389,7 @@
           <w:ilvl w:val="2"/>
           <w:numId w:val="14"/>
         </w:numPr>
+        <w:spacing w:line="360" w:lineRule="auto"/>
         <w:jc w:val="both"/>
         <w:rPr>
           <w:rFonts w:ascii="Times New Roman" w:hAnsi="Times New Roman" w:cs="Times New Roman"/>
@@ -9476,6 +9509,7 @@
           <w:ilvl w:val="2"/>
           <w:numId w:val="14"/>
         </w:numPr>
+        <w:spacing w:line="360" w:lineRule="auto"/>
         <w:jc w:val="both"/>
         <w:rPr>
           <w:rFonts w:ascii="Times New Roman" w:hAnsi="Times New Roman" w:cs="Times New Roman"/>
@@ -9661,6 +9695,7 @@
           <w:ilvl w:val="0"/>
           <w:numId w:val="14"/>
         </w:numPr>
+        <w:spacing w:line="360" w:lineRule="auto"/>
         <w:jc w:val="both"/>
         <w:rPr>
           <w:rFonts w:ascii="Times New Roman" w:hAnsi="Times New Roman" w:cs="Times New Roman"/>
@@ -9863,6 +9898,7 @@
           <w:p>
             <w:pPr>
               <w:pStyle w:val="ListParagraph"/>
+              <w:spacing w:line="360" w:lineRule="auto"/>
               <w:ind w:left="0"/>
               <w:jc w:val="both"/>
               <w:rPr>
@@ -9890,6 +9926,7 @@
           <w:p>
             <w:pPr>
               <w:pStyle w:val="ListParagraph"/>
+              <w:spacing w:line="360" w:lineRule="auto"/>
               <w:ind w:left="0"/>
               <w:jc w:val="both"/>
               <w:rPr>
@@ -9917,6 +9954,7 @@
           <w:p>
             <w:pPr>
               <w:pStyle w:val="ListParagraph"/>
+              <w:spacing w:line="360" w:lineRule="auto"/>
               <w:ind w:left="0"/>
               <w:jc w:val="both"/>
               <w:rPr>
@@ -9944,6 +9982,7 @@
           <w:p>
             <w:pPr>
               <w:pStyle w:val="ListParagraph"/>
+              <w:spacing w:line="360" w:lineRule="auto"/>
               <w:ind w:left="0"/>
               <w:jc w:val="both"/>
               <w:rPr>
@@ -9971,6 +10010,7 @@
           <w:p>
             <w:pPr>
               <w:pStyle w:val="ListParagraph"/>
+              <w:spacing w:line="360" w:lineRule="auto"/>
               <w:ind w:left="0"/>
               <w:jc w:val="both"/>
               <w:rPr>
@@ -10001,6 +10041,7 @@
           <w:p>
             <w:pPr>
               <w:pStyle w:val="ListParagraph"/>
+              <w:spacing w:line="360" w:lineRule="auto"/>
               <w:ind w:left="0"/>
               <w:jc w:val="both"/>
               <w:rPr>
@@ -10028,6 +10069,7 @@
           <w:p>
             <w:pPr>
               <w:pStyle w:val="ListParagraph"/>
+              <w:spacing w:line="360" w:lineRule="auto"/>
               <w:ind w:left="0"/>
               <w:jc w:val="both"/>
               <w:rPr>
@@ -10054,6 +10096,7 @@
           </w:tcPr>
           <w:p>
             <w:pPr>
+              <w:spacing w:line="360" w:lineRule="auto"/>
               <w:jc w:val="both"/>
               <w:rPr>
                 <w:rFonts w:ascii="Times New Roman" w:hAnsi="Times New Roman" w:cs="Times New Roman"/>
@@ -10080,6 +10123,7 @@
           <w:p>
             <w:pPr>
               <w:pStyle w:val="ListParagraph"/>
+              <w:spacing w:line="360" w:lineRule="auto"/>
               <w:ind w:left="0"/>
               <w:jc w:val="both"/>
               <w:rPr>
@@ -10107,6 +10151,7 @@
           <w:p>
             <w:pPr>
               <w:pStyle w:val="ListParagraph"/>
+              <w:spacing w:line="360" w:lineRule="auto"/>
               <w:ind w:left="0"/>
               <w:jc w:val="both"/>
               <w:rPr>
@@ -10132,6 +10177,7 @@
     <w:p>
       <w:pPr>
         <w:pStyle w:val="ListParagraph"/>
+        <w:spacing w:line="360" w:lineRule="auto"/>
         <w:ind w:left="1440"/>
         <w:jc w:val="both"/>
         <w:rPr>
@@ -10150,6 +10196,7 @@
           <w:ilvl w:val="0"/>
           <w:numId w:val="14"/>
         </w:numPr>
+        <w:spacing w:line="360" w:lineRule="auto"/>
         <w:jc w:val="both"/>
         <w:rPr>
           <w:rFonts w:ascii="Times New Roman" w:hAnsi="Times New Roman" w:cs="Times New Roman"/>
@@ -10293,6 +10340,7 @@
           <w:p>
             <w:pPr>
               <w:pStyle w:val="ListParagraph"/>
+              <w:spacing w:line="360" w:lineRule="auto"/>
               <w:ind w:left="0"/>
               <w:jc w:val="both"/>
               <w:rPr>
@@ -10320,6 +10368,7 @@
           <w:p>
             <w:pPr>
               <w:pStyle w:val="ListParagraph"/>
+              <w:spacing w:line="360" w:lineRule="auto"/>
               <w:ind w:left="0"/>
               <w:jc w:val="both"/>
               <w:rPr>
@@ -10347,6 +10396,7 @@
           <w:p>
             <w:pPr>
               <w:pStyle w:val="ListParagraph"/>
+              <w:spacing w:line="360" w:lineRule="auto"/>
               <w:ind w:left="0"/>
               <w:jc w:val="both"/>
               <w:rPr>
@@ -10378,6 +10428,7 @@
           <w:p>
             <w:pPr>
               <w:pStyle w:val="ListParagraph"/>
+              <w:spacing w:line="360" w:lineRule="auto"/>
               <w:ind w:left="0"/>
               <w:jc w:val="both"/>
               <w:rPr>
@@ -10407,6 +10458,7 @@
           <w:p>
             <w:pPr>
               <w:pStyle w:val="ListParagraph"/>
+              <w:spacing w:line="360" w:lineRule="auto"/>
               <w:ind w:left="0"/>
               <w:jc w:val="both"/>
               <w:rPr>
@@ -10436,6 +10488,7 @@
           <w:p>
             <w:pPr>
               <w:pStyle w:val="ListParagraph"/>
+              <w:spacing w:line="360" w:lineRule="auto"/>
               <w:ind w:left="0"/>
               <w:jc w:val="both"/>
               <w:rPr>
@@ -10465,6 +10518,7 @@
           <w:p>
             <w:pPr>
               <w:pStyle w:val="ListParagraph"/>
+              <w:spacing w:line="360" w:lineRule="auto"/>
               <w:ind w:left="0"/>
               <w:jc w:val="both"/>
               <w:rPr>
@@ -10493,6 +10547,7 @@
           </w:tcPr>
           <w:p>
             <w:pPr>
+              <w:spacing w:line="360" w:lineRule="auto"/>
               <w:jc w:val="both"/>
               <w:rPr>
                 <w:rFonts w:ascii="Times New Roman" w:hAnsi="Times New Roman" w:cs="Times New Roman"/>
@@ -10523,6 +10578,7 @@
           <w:p>
             <w:pPr>
               <w:pStyle w:val="ListParagraph"/>
+              <w:spacing w:line="360" w:lineRule="auto"/>
               <w:ind w:left="0"/>
               <w:jc w:val="both"/>
               <w:rPr>
@@ -10550,6 +10606,7 @@
           <w:p>
             <w:pPr>
               <w:pStyle w:val="ListParagraph"/>
+              <w:spacing w:line="360" w:lineRule="auto"/>
               <w:ind w:left="0"/>
               <w:jc w:val="both"/>
               <w:rPr>
@@ -10575,6 +10632,7 @@
     <w:p>
       <w:pPr>
         <w:pStyle w:val="ListParagraph"/>
+        <w:spacing w:line="360" w:lineRule="auto"/>
         <w:ind w:left="1440"/>
         <w:jc w:val="both"/>
         <w:rPr>
@@ -10587,6 +10645,7 @@
     </w:p>
     <w:p>
       <w:pPr>
+        <w:spacing w:line="360" w:lineRule="auto"/>
         <w:jc w:val="both"/>
         <w:rPr>
           <w:rFonts w:ascii="Times New Roman" w:hAnsi="Times New Roman" w:cs="Times New Roman"/>
@@ -10600,6 +10659,7 @@
     </w:p>
     <w:p>
       <w:pPr>
+        <w:spacing w:line="360" w:lineRule="auto"/>
         <w:jc w:val="both"/>
         <w:rPr>
           <w:rFonts w:ascii="Times New Roman" w:hAnsi="Times New Roman" w:cs="Times New Roman"/>
@@ -10711,6 +10771,7 @@
                 <w:sz w:val="24"/>
                 <w:szCs w:val="24"/>
               </w:rPr>
+              <w:lastRenderedPageBreak/>
               <w:t xml:space="preserve">SA-IS ( </w:t>
             </w:r>
             <w:r>
@@ -12123,7 +12184,6 @@
                 <w:sz w:val="24"/>
                 <w:szCs w:val="24"/>
               </w:rPr>
-              <w:lastRenderedPageBreak/>
               <w:t>else</w:t>
             </w:r>
           </w:p>
@@ -12404,7 +12464,7 @@
     </w:p>
     <w:p>
       <w:pPr>
-        <w:spacing w:line="240" w:lineRule="auto"/>
+        <w:spacing w:line="360" w:lineRule="auto"/>
         <w:jc w:val="both"/>
         <w:rPr>
           <w:rFonts w:ascii="Times New Roman" w:hAnsi="Times New Roman" w:cs="Times New Roman"/>
@@ -12636,7 +12696,7 @@
           <w:ilvl w:val="0"/>
           <w:numId w:val="13"/>
         </w:numPr>
-        <w:spacing w:line="240" w:lineRule="auto"/>
+        <w:spacing w:line="360" w:lineRule="auto"/>
         <w:jc w:val="both"/>
         <w:rPr>
           <w:rFonts w:ascii="Times New Roman" w:hAnsi="Times New Roman" w:cs="Times New Roman"/>
@@ -12700,7 +12760,7 @@
           <w:ilvl w:val="0"/>
           <w:numId w:val="13"/>
         </w:numPr>
-        <w:spacing w:line="240" w:lineRule="auto"/>
+        <w:spacing w:line="360" w:lineRule="auto"/>
         <w:jc w:val="both"/>
         <w:rPr>
           <w:rFonts w:ascii="Times New Roman" w:hAnsi="Times New Roman" w:cs="Times New Roman"/>
@@ -12783,7 +12843,7 @@
           <w:ilvl w:val="0"/>
           <w:numId w:val="13"/>
         </w:numPr>
-        <w:spacing w:line="240" w:lineRule="auto"/>
+        <w:spacing w:line="360" w:lineRule="auto"/>
         <w:jc w:val="both"/>
         <w:rPr>
           <w:rFonts w:ascii="Times New Roman" w:hAnsi="Times New Roman" w:cs="Times New Roman"/>
@@ -12809,7 +12869,7 @@
           <w:ilvl w:val="0"/>
           <w:numId w:val="13"/>
         </w:numPr>
-        <w:spacing w:line="240" w:lineRule="auto"/>
+        <w:spacing w:line="360" w:lineRule="auto"/>
         <w:jc w:val="both"/>
         <w:rPr>
           <w:rFonts w:ascii="Times New Roman" w:hAnsi="Times New Roman" w:cs="Times New Roman"/>
@@ -12900,7 +12960,7 @@
     </w:p>
     <w:p>
       <w:pPr>
-        <w:spacing w:after="0" w:line="240" w:lineRule="auto"/>
+        <w:spacing w:after="0" w:line="360" w:lineRule="auto"/>
         <w:jc w:val="both"/>
         <w:rPr>
           <w:rFonts w:ascii="Times New Roman" w:eastAsia="Times New Roman" w:hAnsi="Times New Roman" w:cs="Times New Roman"/>
@@ -13205,6 +13265,7 @@
     </w:p>
     <w:p>
       <w:pPr>
+        <w:spacing w:line="360" w:lineRule="auto"/>
         <w:ind w:firstLine="360"/>
         <w:jc w:val="both"/>
         <w:rPr>
@@ -13221,7 +13282,7 @@
           <w:szCs w:val="24"/>
           <w:lang w:val="hr-HR"/>
         </w:rPr>
-        <w:t>Unazad nekoliko godina poćelo se mnogo pažnje posvečivati na izučavanje prirode, a posebno veliki napradek napravljen je na razini genetike. Svakim danom istražuju se sve kompleksnije sakvence, mapiraju se i pretražuju. Da bi ta istraživanja mogla nastaviti svoj pozitivan trend, prijeko je potrebno napraviti algoritm</w:t>
+        <w:t>Unazad nekoliko godina poćelo se mnogo pažnje posvečivati na izučavanje prirode, a posebno veliki napradek napravljen je na razini genetike. Svakim danom istražuju se sve kompleksnije sakvence, mapiraju se i pretražuju. Da bi ta istraživanja mogla nastaviti svoj pozitivan trend, prijeko je potrebno napraviti algoritme koji će izvršavati potrebne akcije nad genomima i razumnom vremenu s korištenje</w:t>
       </w:r>
       <w:bookmarkStart w:id="10" w:name="_GoBack"/>
       <w:bookmarkEnd w:id="10"/>
@@ -13232,11 +13293,12 @@
           <w:szCs w:val="24"/>
           <w:lang w:val="hr-HR"/>
         </w:rPr>
-        <w:t xml:space="preserve">e koji će izvršavati potrebne akcije nad genomima i razumnom vremenu s korištenjem jako malo sredstava računala. Iako danas već postoje računala koja mogu obrađivati gigabajtske podatke samo u djelićima sekunde, ona nisu ni jeftina ni dostupna svima. </w:t>
+        <w:t xml:space="preserve">m jako malo sredstava računala. Iako danas već postoje računala koja mogu obrađivati gigabajtske podatke samo u djelićima sekunde, ona nisu ni jeftina ni dostupna svima. </w:t>
       </w:r>
     </w:p>
     <w:p>
       <w:pPr>
+        <w:spacing w:line="360" w:lineRule="auto"/>
         <w:ind w:firstLine="360"/>
         <w:jc w:val="both"/>
         <w:rPr>
@@ -15765,7 +15827,7 @@
 </file>
 
 <file path=customXml/itemProps1.xml><?xml version="1.0" encoding="utf-8"?>
-<ds:datastoreItem xmlns:ds="http://schemas.openxmlformats.org/officeDocument/2006/customXml" ds:itemID="{B1C81ABB-3AD4-48F1-96A3-5E3BFC1BDC1E}">
+<ds:datastoreItem xmlns:ds="http://schemas.openxmlformats.org/officeDocument/2006/customXml" ds:itemID="{A6CCAC4B-A543-4E45-9A32-190366833B56}">
   <ds:schemaRefs>
     <ds:schemaRef ds:uri="http://schemas.openxmlformats.org/officeDocument/2006/bibliography"/>
   </ds:schemaRefs>
